--- a/file/introduce.docx
+++ b/file/introduce.docx
@@ -1,6 +1,6 @@
 
 <file path=word/document.xml><?xml version="1.0" encoding="utf-8"?>
-<w:document xmlns:ve="http://schemas.openxmlformats.org/markup-compatibility/2006" xmlns:o="urn:schemas-microsoft-com:office:office" xmlns:r="http://schemas.openxmlformats.org/officeDocument/2006/relationships" xmlns:m="http://schemas.openxmlformats.org/officeDocument/2006/math" xmlns:v="urn:schemas-microsoft-com:vml" xmlns:wp="http://schemas.openxmlformats.org/drawingml/2006/wordprocessingDrawing" xmlns:w10="urn:schemas-microsoft-com:office:word" xmlns:w="http://schemas.openxmlformats.org/wordprocessingml/2006/main" xmlns:wne="http://schemas.microsoft.com/office/word/2006/wordml">
+<w:document xmlns:wpc="http://schemas.microsoft.com/office/word/2010/wordprocessingCanvas" xmlns:cx="http://schemas.microsoft.com/office/drawing/2014/chartex" xmlns:mc="http://schemas.openxmlformats.org/markup-compatibility/2006" xmlns:o="urn:schemas-microsoft-com:office:office" xmlns:r="http://schemas.openxmlformats.org/officeDocument/2006/relationships" xmlns:m="http://schemas.openxmlformats.org/officeDocument/2006/math" xmlns:v="urn:schemas-microsoft-com:vml" xmlns:wp14="http://schemas.microsoft.com/office/word/2010/wordprocessingDrawing" xmlns:wp="http://schemas.openxmlformats.org/drawingml/2006/wordprocessingDrawing" xmlns:w10="urn:schemas-microsoft-com:office:word" xmlns:w="http://schemas.openxmlformats.org/wordprocessingml/2006/main" xmlns:w14="http://schemas.microsoft.com/office/word/2010/wordml" xmlns:w15="http://schemas.microsoft.com/office/word/2012/wordml" xmlns:w16se="http://schemas.microsoft.com/office/word/2015/wordml/symex" xmlns:wpg="http://schemas.microsoft.com/office/word/2010/wordprocessingGroup" xmlns:wpi="http://schemas.microsoft.com/office/word/2010/wordprocessingInk" xmlns:wne="http://schemas.microsoft.com/office/word/2006/wordml" xmlns:wps="http://schemas.microsoft.com/office/word/2010/wordprocessingShape" mc:Ignorable="w14 w15 w16se wp14">
   <w:body>
     <w:p>
       <w:pPr>
@@ -45,7 +45,7 @@
           <w:right w:val="single" w:sz="3" w:space="0" w:color="000000"/>
         </w:tblBorders>
         <w:tblLayout w:type="fixed"/>
-        <w:tblLook w:val="04A0"/>
+        <w:tblLook w:val="04A0" w:firstRow="1" w:lastRow="0" w:firstColumn="1" w:lastColumn="0" w:noHBand="0" w:noVBand="1"/>
       </w:tblPr>
       <w:tblGrid>
         <w:gridCol w:w="1286"/>
@@ -73,7 +73,7 @@
           </w:tcPr>
           <w:p>
             <w:pPr>
-              <w:pStyle w:val="a3"/>
+              <w:pStyle w:val="a"/>
               <w:spacing w:line="240" w:lineRule="auto"/>
               <w:jc w:val="center"/>
               <w:rPr>
@@ -105,7 +105,7 @@
           </w:tcPr>
           <w:p>
             <w:pPr>
-              <w:pStyle w:val="a3"/>
+              <w:pStyle w:val="a"/>
               <w:spacing w:line="240" w:lineRule="auto"/>
               <w:jc w:val="center"/>
               <w:rPr>
@@ -138,7 +138,7 @@
           </w:tcPr>
           <w:p>
             <w:pPr>
-              <w:pStyle w:val="a3"/>
+              <w:pStyle w:val="a"/>
               <w:spacing w:line="240" w:lineRule="auto"/>
               <w:jc w:val="center"/>
               <w:rPr>
@@ -170,7 +170,7 @@
           </w:tcPr>
           <w:p>
             <w:pPr>
-              <w:pStyle w:val="a3"/>
+              <w:pStyle w:val="a"/>
               <w:spacing w:line="240" w:lineRule="auto"/>
               <w:jc w:val="center"/>
               <w:rPr>
@@ -201,7 +201,7 @@
           </w:tcPr>
           <w:p>
             <w:pPr>
-              <w:pStyle w:val="a3"/>
+              <w:pStyle w:val="a"/>
               <w:spacing w:line="240" w:lineRule="auto"/>
               <w:jc w:val="center"/>
               <w:rPr>
@@ -233,7 +233,7 @@
           </w:tcPr>
           <w:p>
             <w:pPr>
-              <w:pStyle w:val="a3"/>
+              <w:pStyle w:val="a"/>
               <w:spacing w:line="240" w:lineRule="auto"/>
               <w:jc w:val="center"/>
               <w:rPr>
@@ -299,7 +299,7 @@
           <w:left w:w="12" w:type="dxa"/>
           <w:right w:w="12" w:type="dxa"/>
         </w:tblCellMar>
-        <w:tblLook w:val="04A0"/>
+        <w:tblLook w:val="04A0" w:firstRow="1" w:lastRow="0" w:firstColumn="1" w:lastColumn="0" w:noHBand="0" w:noVBand="1"/>
       </w:tblPr>
       <w:tblGrid>
         <w:gridCol w:w="1865"/>
@@ -327,7 +327,7 @@
           </w:tcPr>
           <w:p>
             <w:pPr>
-              <w:pStyle w:val="a3"/>
+              <w:pStyle w:val="a"/>
               <w:widowControl/>
               <w:wordWrap/>
               <w:autoSpaceDE/>
@@ -440,7 +440,7 @@
           </w:tcPr>
           <w:p>
             <w:pPr>
-              <w:pStyle w:val="a3"/>
+              <w:pStyle w:val="a"/>
               <w:tabs>
                 <w:tab w:val="left" w:pos="800"/>
                 <w:tab w:val="left" w:pos="1600"/>
@@ -508,7 +508,7 @@
           </w:tcPr>
           <w:p>
             <w:pPr>
-              <w:pStyle w:val="a3"/>
+              <w:pStyle w:val="a"/>
               <w:tabs>
                 <w:tab w:val="left" w:pos="800"/>
                 <w:tab w:val="left" w:pos="1600"/>
@@ -575,7 +575,7 @@
           </w:tcPr>
           <w:p>
             <w:pPr>
-              <w:pStyle w:val="a3"/>
+              <w:pStyle w:val="a"/>
               <w:tabs>
                 <w:tab w:val="left" w:pos="800"/>
                 <w:tab w:val="left" w:pos="1600"/>
@@ -643,7 +643,7 @@
           </w:tcPr>
           <w:p>
             <w:pPr>
-              <w:pStyle w:val="a3"/>
+              <w:pStyle w:val="a"/>
               <w:tabs>
                 <w:tab w:val="left" w:pos="800"/>
                 <w:tab w:val="left" w:pos="1600"/>
@@ -714,7 +714,7 @@
           </w:tcPr>
           <w:p>
             <w:pPr>
-              <w:pStyle w:val="a3"/>
+              <w:pStyle w:val="a"/>
             </w:pPr>
           </w:p>
         </w:tc>
@@ -732,7 +732,7 @@
           </w:tcPr>
           <w:p>
             <w:pPr>
-              <w:pStyle w:val="a3"/>
+              <w:pStyle w:val="a"/>
               <w:tabs>
                 <w:tab w:val="left" w:pos="800"/>
                 <w:tab w:val="left" w:pos="1600"/>
@@ -790,7 +790,7 @@
           </w:tcPr>
           <w:p>
             <w:pPr>
-              <w:pStyle w:val="a3"/>
+              <w:pStyle w:val="a"/>
               <w:tabs>
                 <w:tab w:val="left" w:pos="800"/>
                 <w:tab w:val="left" w:pos="1600"/>
@@ -858,7 +858,7 @@
           </w:tcPr>
           <w:p>
             <w:pPr>
-              <w:pStyle w:val="a3"/>
+              <w:pStyle w:val="a"/>
               <w:tabs>
                 <w:tab w:val="left" w:pos="800"/>
                 <w:tab w:val="left" w:pos="1600"/>
@@ -925,7 +925,7 @@
           </w:tcPr>
           <w:p>
             <w:pPr>
-              <w:pStyle w:val="a3"/>
+              <w:pStyle w:val="a"/>
               <w:tabs>
                 <w:tab w:val="left" w:pos="800"/>
                 <w:tab w:val="left" w:pos="1600"/>
@@ -993,7 +993,7 @@
           </w:tcPr>
           <w:p>
             <w:pPr>
-              <w:pStyle w:val="a3"/>
+              <w:pStyle w:val="a"/>
               <w:tabs>
                 <w:tab w:val="left" w:pos="800"/>
                 <w:tab w:val="left" w:pos="1600"/>
@@ -1064,7 +1064,7 @@
           </w:tcPr>
           <w:p>
             <w:pPr>
-              <w:pStyle w:val="a3"/>
+              <w:pStyle w:val="a"/>
             </w:pPr>
           </w:p>
         </w:tc>
@@ -1081,7 +1081,7 @@
           </w:tcPr>
           <w:p>
             <w:pPr>
-              <w:pStyle w:val="a3"/>
+              <w:pStyle w:val="a"/>
             </w:pPr>
           </w:p>
         </w:tc>
@@ -1158,7 +1158,7 @@
           </w:tcPr>
           <w:p>
             <w:pPr>
-              <w:pStyle w:val="a3"/>
+              <w:pStyle w:val="a"/>
               <w:tabs>
                 <w:tab w:val="left" w:pos="800"/>
                 <w:tab w:val="left" w:pos="1600"/>
@@ -1229,7 +1229,7 @@
           </w:tcPr>
           <w:p>
             <w:pPr>
-              <w:pStyle w:val="a3"/>
+              <w:pStyle w:val="a"/>
             </w:pPr>
           </w:p>
         </w:tc>
@@ -1246,7 +1246,7 @@
           </w:tcPr>
           <w:p>
             <w:pPr>
-              <w:pStyle w:val="a3"/>
+              <w:pStyle w:val="a"/>
             </w:pPr>
           </w:p>
         </w:tc>
@@ -1324,7 +1324,7 @@
           </w:tcPr>
           <w:p>
             <w:pPr>
-              <w:pStyle w:val="a3"/>
+              <w:pStyle w:val="a"/>
               <w:tabs>
                 <w:tab w:val="left" w:pos="800"/>
                 <w:tab w:val="left" w:pos="1600"/>
@@ -1391,7 +1391,7 @@
           </w:tcPr>
           <w:p>
             <w:pPr>
-              <w:pStyle w:val="a3"/>
+              <w:pStyle w:val="a"/>
               <w:tabs>
                 <w:tab w:val="left" w:pos="800"/>
                 <w:tab w:val="left" w:pos="1600"/>
@@ -1459,7 +1459,7 @@
           </w:tcPr>
           <w:p>
             <w:pPr>
-              <w:pStyle w:val="a3"/>
+              <w:pStyle w:val="a"/>
               <w:tabs>
                 <w:tab w:val="left" w:pos="800"/>
                 <w:tab w:val="left" w:pos="1600"/>
@@ -1534,7 +1534,7 @@
           </w:tcPr>
           <w:p>
             <w:pPr>
-              <w:pStyle w:val="a3"/>
+              <w:pStyle w:val="a"/>
             </w:pPr>
           </w:p>
         </w:tc>
@@ -1551,7 +1551,7 @@
           </w:tcPr>
           <w:p>
             <w:pPr>
-              <w:pStyle w:val="a3"/>
+              <w:pStyle w:val="a"/>
             </w:pPr>
           </w:p>
         </w:tc>
@@ -1568,7 +1568,7 @@
           </w:tcPr>
           <w:p>
             <w:pPr>
-              <w:pStyle w:val="a3"/>
+              <w:pStyle w:val="a"/>
             </w:pPr>
           </w:p>
         </w:tc>
@@ -1585,7 +1585,7 @@
           </w:tcPr>
           <w:p>
             <w:pPr>
-              <w:pStyle w:val="a3"/>
+              <w:pStyle w:val="a"/>
             </w:pPr>
           </w:p>
         </w:tc>
@@ -1603,7 +1603,7 @@
           </w:tcPr>
           <w:p>
             <w:pPr>
-              <w:pStyle w:val="a3"/>
+              <w:pStyle w:val="a"/>
               <w:tabs>
                 <w:tab w:val="left" w:pos="800"/>
                 <w:tab w:val="left" w:pos="1600"/>
@@ -1671,7 +1671,7 @@
           </w:tcPr>
           <w:p>
             <w:pPr>
-              <w:pStyle w:val="a3"/>
+              <w:pStyle w:val="a"/>
               <w:tabs>
                 <w:tab w:val="left" w:pos="800"/>
                 <w:tab w:val="left" w:pos="1600"/>
@@ -1742,7 +1742,7 @@
           </w:tcPr>
           <w:p>
             <w:pPr>
-              <w:pStyle w:val="a3"/>
+              <w:pStyle w:val="a"/>
             </w:pPr>
           </w:p>
         </w:tc>
@@ -1759,7 +1759,7 @@
           </w:tcPr>
           <w:p>
             <w:pPr>
-              <w:pStyle w:val="a3"/>
+              <w:pStyle w:val="a"/>
             </w:pPr>
           </w:p>
         </w:tc>
@@ -1835,7 +1835,7 @@
           </w:tcPr>
           <w:p>
             <w:pPr>
-              <w:pStyle w:val="a3"/>
+              <w:pStyle w:val="a"/>
               <w:tabs>
                 <w:tab w:val="left" w:pos="800"/>
                 <w:tab w:val="left" w:pos="1600"/>
@@ -1902,7 +1902,7 @@
           </w:tcPr>
           <w:p>
             <w:pPr>
-              <w:pStyle w:val="a3"/>
+              <w:pStyle w:val="a"/>
               <w:tabs>
                 <w:tab w:val="left" w:pos="800"/>
                 <w:tab w:val="left" w:pos="1600"/>
@@ -1970,7 +1970,7 @@
           </w:tcPr>
           <w:p>
             <w:pPr>
-              <w:pStyle w:val="a3"/>
+              <w:pStyle w:val="a"/>
               <w:tabs>
                 <w:tab w:val="left" w:pos="800"/>
                 <w:tab w:val="left" w:pos="1600"/>
@@ -2066,7 +2066,7 @@
           <w:right w:val="single" w:sz="3" w:space="0" w:color="000000"/>
         </w:tblBorders>
         <w:tblLayout w:type="fixed"/>
-        <w:tblLook w:val="04A0"/>
+        <w:tblLook w:val="04A0" w:firstRow="1" w:lastRow="0" w:firstColumn="1" w:lastColumn="0" w:noHBand="0" w:noVBand="1"/>
       </w:tblPr>
       <w:tblGrid>
         <w:gridCol w:w="2607"/>
@@ -2094,7 +2094,7 @@
           </w:tcPr>
           <w:p>
             <w:pPr>
-              <w:pStyle w:val="a3"/>
+              <w:pStyle w:val="a"/>
               <w:spacing w:line="240" w:lineRule="auto"/>
               <w:jc w:val="center"/>
               <w:rPr>
@@ -2127,7 +2127,7 @@
           </w:tcPr>
           <w:p>
             <w:pPr>
-              <w:pStyle w:val="a3"/>
+              <w:pStyle w:val="a"/>
               <w:spacing w:line="240" w:lineRule="auto"/>
               <w:jc w:val="center"/>
               <w:rPr>
@@ -2160,7 +2160,7 @@
           </w:tcPr>
           <w:p>
             <w:pPr>
-              <w:pStyle w:val="a3"/>
+              <w:pStyle w:val="a"/>
               <w:spacing w:line="240" w:lineRule="auto"/>
               <w:jc w:val="center"/>
               <w:rPr>
@@ -2193,7 +2193,7 @@
           </w:tcPr>
           <w:p>
             <w:pPr>
-              <w:pStyle w:val="a3"/>
+              <w:pStyle w:val="a"/>
               <w:spacing w:line="240" w:lineRule="auto"/>
               <w:jc w:val="center"/>
               <w:rPr>
@@ -2226,7 +2226,7 @@
           </w:tcPr>
           <w:p>
             <w:pPr>
-              <w:pStyle w:val="a3"/>
+              <w:pStyle w:val="a"/>
               <w:spacing w:line="240" w:lineRule="auto"/>
               <w:jc w:val="center"/>
               <w:rPr>
@@ -2259,7 +2259,7 @@
           </w:tcPr>
           <w:p>
             <w:pPr>
-              <w:pStyle w:val="a3"/>
+              <w:pStyle w:val="a"/>
               <w:spacing w:line="240" w:lineRule="auto"/>
               <w:jc w:val="center"/>
               <w:rPr>
@@ -2294,7 +2294,7 @@
           </w:tcPr>
           <w:p>
             <w:pPr>
-              <w:pStyle w:val="a3"/>
+              <w:pStyle w:val="a"/>
               <w:spacing w:line="240" w:lineRule="auto"/>
               <w:jc w:val="center"/>
               <w:rPr>
@@ -2307,7 +2307,14 @@
                 <w:rFonts w:ascii="맑은 고딕" w:hAnsi="맑은 고딕"/>
                 <w:sz w:val="18"/>
               </w:rPr>
-              <w:t>2010.03.01~2017.02.22</w:t>
+              <w:t>2010.03.02</w:t>
+            </w:r>
+            <w:r>
+              <w:rPr>
+                <w:rFonts w:ascii="맑은 고딕" w:hAnsi="맑은 고딕"/>
+                <w:sz w:val="18"/>
+              </w:rPr>
+              <w:t>~2017.02.22</w:t>
             </w:r>
           </w:p>
         </w:tc>
@@ -2324,7 +2331,7 @@
           </w:tcPr>
           <w:p>
             <w:pPr>
-              <w:pStyle w:val="a3"/>
+              <w:pStyle w:val="a"/>
               <w:spacing w:line="240" w:lineRule="auto"/>
               <w:jc w:val="center"/>
               <w:rPr>
@@ -2354,7 +2361,7 @@
           </w:tcPr>
           <w:p>
             <w:pPr>
-              <w:pStyle w:val="a3"/>
+              <w:pStyle w:val="a"/>
               <w:spacing w:line="240" w:lineRule="auto"/>
               <w:jc w:val="center"/>
               <w:rPr>
@@ -2384,7 +2391,7 @@
           </w:tcPr>
           <w:p>
             <w:pPr>
-              <w:pStyle w:val="a3"/>
+              <w:pStyle w:val="a"/>
               <w:spacing w:line="240" w:lineRule="auto"/>
               <w:jc w:val="center"/>
               <w:rPr>
@@ -2414,7 +2421,7 @@
           </w:tcPr>
           <w:p>
             <w:pPr>
-              <w:pStyle w:val="a3"/>
+              <w:pStyle w:val="a"/>
               <w:spacing w:line="240" w:lineRule="auto"/>
               <w:jc w:val="center"/>
               <w:rPr>
@@ -2444,7 +2451,7 @@
           </w:tcPr>
           <w:p>
             <w:pPr>
-              <w:pStyle w:val="a3"/>
+              <w:pStyle w:val="a"/>
               <w:spacing w:line="240" w:lineRule="auto"/>
               <w:jc w:val="center"/>
               <w:rPr>
@@ -2479,7 +2486,7 @@
           </w:tcPr>
           <w:p>
             <w:pPr>
-              <w:pStyle w:val="a3"/>
+              <w:pStyle w:val="a"/>
               <w:spacing w:line="240" w:lineRule="auto"/>
               <w:jc w:val="center"/>
               <w:rPr>
@@ -2509,7 +2516,7 @@
           </w:tcPr>
           <w:p>
             <w:pPr>
-              <w:pStyle w:val="a3"/>
+              <w:pStyle w:val="a"/>
               <w:spacing w:line="240" w:lineRule="auto"/>
               <w:jc w:val="center"/>
               <w:rPr>
@@ -2539,7 +2546,7 @@
           </w:tcPr>
           <w:p>
             <w:pPr>
-              <w:pStyle w:val="a3"/>
+              <w:pStyle w:val="a"/>
               <w:spacing w:line="240" w:lineRule="auto"/>
               <w:jc w:val="center"/>
               <w:rPr>
@@ -2569,7 +2576,7 @@
           </w:tcPr>
           <w:p>
             <w:pPr>
-              <w:pStyle w:val="a3"/>
+              <w:pStyle w:val="a"/>
               <w:spacing w:line="240" w:lineRule="auto"/>
               <w:jc w:val="center"/>
               <w:rPr>
@@ -2599,7 +2606,7 @@
           </w:tcPr>
           <w:p>
             <w:pPr>
-              <w:pStyle w:val="a3"/>
+              <w:pStyle w:val="a"/>
               <w:spacing w:line="240" w:lineRule="auto"/>
               <w:jc w:val="center"/>
               <w:rPr>
@@ -2629,7 +2636,7 @@
           </w:tcPr>
           <w:p>
             <w:pPr>
-              <w:pStyle w:val="a3"/>
+              <w:pStyle w:val="a"/>
               <w:spacing w:line="240" w:lineRule="auto"/>
               <w:jc w:val="center"/>
               <w:rPr>
@@ -2689,7 +2696,7 @@
           <w:right w:val="single" w:sz="3" w:space="0" w:color="000000"/>
         </w:tblBorders>
         <w:tblLayout w:type="fixed"/>
-        <w:tblLook w:val="04A0"/>
+        <w:tblLook w:val="04A0" w:firstRow="1" w:lastRow="0" w:firstColumn="1" w:lastColumn="0" w:noHBand="0" w:noVBand="1"/>
       </w:tblPr>
       <w:tblGrid>
         <w:gridCol w:w="2438"/>
@@ -2714,7 +2721,7 @@
           </w:tcPr>
           <w:p>
             <w:pPr>
-              <w:pStyle w:val="a3"/>
+              <w:pStyle w:val="a"/>
               <w:spacing w:line="240" w:lineRule="auto"/>
               <w:jc w:val="center"/>
               <w:rPr>
@@ -2747,7 +2754,7 @@
           </w:tcPr>
           <w:p>
             <w:pPr>
-              <w:pStyle w:val="a3"/>
+              <w:pStyle w:val="a"/>
               <w:spacing w:line="240" w:lineRule="auto"/>
               <w:jc w:val="center"/>
               <w:rPr>
@@ -2780,7 +2787,7 @@
           </w:tcPr>
           <w:p>
             <w:pPr>
-              <w:pStyle w:val="a3"/>
+              <w:pStyle w:val="a"/>
               <w:spacing w:line="240" w:lineRule="auto"/>
               <w:jc w:val="center"/>
               <w:rPr>
@@ -2816,7 +2823,7 @@
           </w:tcPr>
           <w:p>
             <w:pPr>
-              <w:pStyle w:val="a3"/>
+              <w:pStyle w:val="a"/>
               <w:spacing w:line="240" w:lineRule="auto"/>
               <w:jc w:val="center"/>
               <w:rPr>
@@ -2834,7 +2841,7 @@
           </w:p>
           <w:p>
             <w:pPr>
-              <w:pStyle w:val="a3"/>
+              <w:pStyle w:val="a"/>
               <w:spacing w:line="240" w:lineRule="auto"/>
               <w:jc w:val="center"/>
               <w:rPr>
@@ -2864,7 +2871,7 @@
           </w:tcPr>
           <w:p>
             <w:pPr>
-              <w:pStyle w:val="a3"/>
+              <w:pStyle w:val="a"/>
               <w:spacing w:line="240" w:lineRule="auto"/>
               <w:jc w:val="center"/>
               <w:rPr>
@@ -2882,7 +2889,7 @@
           </w:p>
           <w:p>
             <w:pPr>
-              <w:pStyle w:val="a3"/>
+              <w:pStyle w:val="a"/>
               <w:spacing w:line="240" w:lineRule="auto"/>
               <w:jc w:val="center"/>
               <w:rPr>
@@ -2913,7 +2920,7 @@
           </w:tcPr>
           <w:p>
             <w:pPr>
-              <w:pStyle w:val="a3"/>
+              <w:pStyle w:val="a"/>
               <w:spacing w:line="240" w:lineRule="auto"/>
               <w:jc w:val="center"/>
               <w:rPr>
@@ -2948,7 +2955,7 @@
           </w:tcPr>
           <w:p>
             <w:pPr>
-              <w:pStyle w:val="a3"/>
+              <w:pStyle w:val="a"/>
             </w:pPr>
           </w:p>
         </w:tc>
@@ -2965,7 +2972,7 @@
           </w:tcPr>
           <w:p>
             <w:pPr>
-              <w:pStyle w:val="a3"/>
+              <w:pStyle w:val="a"/>
               <w:wordWrap/>
               <w:spacing w:line="240" w:lineRule="auto"/>
               <w:jc w:val="center"/>
@@ -2996,7 +3003,7 @@
           </w:tcPr>
           <w:p>
             <w:pPr>
-              <w:pStyle w:val="a3"/>
+              <w:pStyle w:val="a"/>
             </w:pPr>
           </w:p>
         </w:tc>
@@ -3045,7 +3052,7 @@
           <w:right w:val="single" w:sz="3" w:space="0" w:color="000000"/>
         </w:tblBorders>
         <w:tblLayout w:type="fixed"/>
-        <w:tblLook w:val="04A0"/>
+        <w:tblLook w:val="04A0" w:firstRow="1" w:lastRow="0" w:firstColumn="1" w:lastColumn="0" w:noHBand="0" w:noVBand="1"/>
       </w:tblPr>
       <w:tblGrid>
         <w:gridCol w:w="2268"/>
@@ -3069,7 +3076,7 @@
           </w:tcPr>
           <w:p>
             <w:pPr>
-              <w:pStyle w:val="a3"/>
+              <w:pStyle w:val="a"/>
               <w:spacing w:line="240" w:lineRule="auto"/>
               <w:jc w:val="center"/>
               <w:rPr>
@@ -3100,7 +3107,7 @@
           </w:tcPr>
           <w:p>
             <w:pPr>
-              <w:pStyle w:val="a3"/>
+              <w:pStyle w:val="a"/>
               <w:spacing w:line="240" w:lineRule="auto"/>
               <w:jc w:val="center"/>
               <w:rPr>
@@ -3135,7 +3142,7 @@
           </w:tcPr>
           <w:p>
             <w:pPr>
-              <w:pStyle w:val="a3"/>
+              <w:pStyle w:val="a"/>
               <w:spacing w:line="240" w:lineRule="auto"/>
               <w:jc w:val="center"/>
               <w:rPr>
@@ -3165,7 +3172,7 @@
           </w:tcPr>
           <w:p>
             <w:pPr>
-              <w:pStyle w:val="a3"/>
+              <w:pStyle w:val="a"/>
               <w:spacing w:line="240" w:lineRule="auto"/>
               <w:jc w:val="center"/>
               <w:rPr>
@@ -3200,7 +3207,7 @@
           </w:tcPr>
           <w:p>
             <w:pPr>
-              <w:pStyle w:val="a3"/>
+              <w:pStyle w:val="a"/>
               <w:spacing w:line="240" w:lineRule="auto"/>
               <w:jc w:val="center"/>
               <w:rPr>
@@ -3230,7 +3237,7 @@
           </w:tcPr>
           <w:p>
             <w:pPr>
-              <w:pStyle w:val="a3"/>
+              <w:pStyle w:val="a"/>
               <w:spacing w:line="240" w:lineRule="auto"/>
               <w:jc w:val="center"/>
               <w:rPr>
@@ -3292,7 +3299,7 @@
           <w:right w:val="single" w:sz="3" w:space="0" w:color="000000"/>
         </w:tblBorders>
         <w:tblLayout w:type="fixed"/>
-        <w:tblLook w:val="04A0"/>
+        <w:tblLook w:val="04A0" w:firstRow="1" w:lastRow="0" w:firstColumn="1" w:lastColumn="0" w:noHBand="0" w:noVBand="1"/>
       </w:tblPr>
       <w:tblGrid>
         <w:gridCol w:w="2268"/>
@@ -3317,7 +3324,7 @@
           </w:tcPr>
           <w:p>
             <w:pPr>
-              <w:pStyle w:val="a3"/>
+              <w:pStyle w:val="a"/>
               <w:spacing w:line="240" w:lineRule="auto"/>
               <w:jc w:val="center"/>
               <w:rPr>
@@ -3350,7 +3357,7 @@
           </w:tcPr>
           <w:p>
             <w:pPr>
-              <w:pStyle w:val="a3"/>
+              <w:pStyle w:val="a"/>
               <w:spacing w:line="240" w:lineRule="auto"/>
               <w:jc w:val="center"/>
               <w:rPr>
@@ -3383,7 +3390,7 @@
           </w:tcPr>
           <w:p>
             <w:pPr>
-              <w:pStyle w:val="a3"/>
+              <w:pStyle w:val="a"/>
               <w:spacing w:line="240" w:lineRule="auto"/>
               <w:jc w:val="center"/>
               <w:rPr>
@@ -3418,7 +3425,7 @@
           </w:tcPr>
           <w:p>
             <w:pPr>
-              <w:pStyle w:val="a3"/>
+              <w:pStyle w:val="a"/>
               <w:spacing w:line="240" w:lineRule="auto"/>
               <w:jc w:val="center"/>
               <w:rPr>
@@ -3448,7 +3455,7 @@
           </w:tcPr>
           <w:p>
             <w:pPr>
-              <w:pStyle w:val="a3"/>
+              <w:pStyle w:val="a"/>
               <w:spacing w:line="240" w:lineRule="auto"/>
               <w:jc w:val="center"/>
               <w:rPr>
@@ -3478,7 +3485,7 @@
           </w:tcPr>
           <w:p>
             <w:pPr>
-              <w:pStyle w:val="a3"/>
+              <w:pStyle w:val="a"/>
               <w:spacing w:line="240" w:lineRule="auto"/>
               <w:jc w:val="center"/>
               <w:rPr>
@@ -3510,7 +3517,7 @@
           </w:tcPr>
           <w:p>
             <w:pPr>
-              <w:pStyle w:val="a3"/>
+              <w:pStyle w:val="a"/>
               <w:spacing w:line="240" w:lineRule="auto"/>
               <w:jc w:val="center"/>
               <w:rPr>
@@ -3540,7 +3547,7 @@
           </w:tcPr>
           <w:p>
             <w:pPr>
-              <w:pStyle w:val="a3"/>
+              <w:pStyle w:val="a"/>
               <w:spacing w:line="240" w:lineRule="auto"/>
               <w:jc w:val="center"/>
               <w:rPr>
@@ -3570,7 +3577,7 @@
           </w:tcPr>
           <w:p>
             <w:pPr>
-              <w:pStyle w:val="a3"/>
+              <w:pStyle w:val="a"/>
               <w:spacing w:line="240" w:lineRule="auto"/>
               <w:jc w:val="center"/>
               <w:rPr>
@@ -3627,7 +3634,7 @@
           <w:bottom w:w="15" w:type="dxa"/>
           <w:right w:w="15" w:type="dxa"/>
         </w:tblCellMar>
-        <w:tblLook w:val="04A0"/>
+        <w:tblLook w:val="04A0" w:firstRow="1" w:lastRow="0" w:firstColumn="1" w:lastColumn="0" w:noHBand="0" w:noVBand="1"/>
       </w:tblPr>
       <w:tblGrid>
         <w:gridCol w:w="2484"/>
@@ -3657,7 +3664,7 @@
           </w:tcPr>
           <w:p>
             <w:pPr>
-              <w:pStyle w:val="a3"/>
+              <w:pStyle w:val="a"/>
               <w:wordWrap/>
               <w:snapToGrid w:val="0"/>
               <w:spacing w:line="113" w:lineRule="atLeast"/>
@@ -3698,7 +3705,7 @@
           </w:tcPr>
           <w:p>
             <w:pPr>
-              <w:pStyle w:val="a3"/>
+              <w:pStyle w:val="a"/>
               <w:wordWrap/>
               <w:snapToGrid w:val="0"/>
               <w:spacing w:line="113" w:lineRule="atLeast"/>
@@ -3744,7 +3751,7 @@
           </w:tcPr>
           <w:p>
             <w:pPr>
-              <w:pStyle w:val="a3"/>
+              <w:pStyle w:val="a"/>
               <w:wordWrap/>
               <w:snapToGrid w:val="0"/>
               <w:spacing w:line="113" w:lineRule="atLeast"/>
@@ -3761,8 +3768,6 @@
               </w:rPr>
               <w:t>Database</w:t>
             </w:r>
-            <w:bookmarkStart w:id="1" w:name="_GoBack"/>
-            <w:bookmarkEnd w:id="1"/>
           </w:p>
         </w:tc>
         <w:tc>
@@ -3785,7 +3790,7 @@
           </w:tcPr>
           <w:p>
             <w:pPr>
-              <w:pStyle w:val="a3"/>
+              <w:pStyle w:val="a"/>
               <w:wordWrap/>
               <w:snapToGrid w:val="0"/>
               <w:spacing w:line="113" w:lineRule="atLeast"/>
@@ -3801,33 +3806,8 @@
                 <w:rFonts w:ascii="Times New Roman" w:eastAsia="Times New Roman" w:hAnsi="Times New Roman"/>
                 <w:sz w:val="18"/>
               </w:rPr>
-              <w:t xml:space="preserve">Window Server, Oracle Enterprise Linux </w:t>
-            </w:r>
-            <w:proofErr w:type="spellStart"/>
-            <w:r>
-              <w:rPr>
-                <w:rFonts w:ascii="Times New Roman" w:eastAsia="Times New Roman" w:hAnsi="Times New Roman"/>
-                <w:sz w:val="18"/>
-              </w:rPr>
-              <w:t>환경에서의</w:t>
-            </w:r>
-            <w:proofErr w:type="spellEnd"/>
-            <w:r>
-              <w:rPr>
-                <w:rFonts w:ascii="Times New Roman" w:eastAsia="Times New Roman" w:hAnsi="Times New Roman"/>
-                <w:sz w:val="18"/>
-              </w:rPr>
-              <w:t xml:space="preserve"> Oracle </w:t>
-            </w:r>
-            <w:proofErr w:type="spellStart"/>
-            <w:r>
-              <w:rPr>
-                <w:rFonts w:ascii="Times New Roman" w:eastAsia="Times New Roman" w:hAnsi="Times New Roman"/>
-                <w:sz w:val="18"/>
-              </w:rPr>
-              <w:t>설치</w:t>
-            </w:r>
-            <w:proofErr w:type="spellEnd"/>
+              <w:t>Window Server, Oracle Enterprise Linux 환경에서의 Oracle 설치</w:t>
+            </w:r>
           </w:p>
         </w:tc>
       </w:tr>
@@ -3848,7 +3828,7 @@
           </w:tcPr>
           <w:p>
             <w:pPr>
-              <w:pStyle w:val="a3"/>
+              <w:pStyle w:val="a"/>
             </w:pPr>
           </w:p>
         </w:tc>
@@ -3872,7 +3852,7 @@
           </w:tcPr>
           <w:p>
             <w:pPr>
-              <w:pStyle w:val="a3"/>
+              <w:pStyle w:val="a"/>
               <w:wordWrap/>
               <w:snapToGrid w:val="0"/>
               <w:spacing w:line="113" w:lineRule="atLeast"/>
@@ -3888,17 +3868,8 @@
                 <w:rFonts w:ascii="Times New Roman" w:eastAsia="Times New Roman" w:hAnsi="Times New Roman"/>
                 <w:sz w:val="18"/>
               </w:rPr>
-              <w:t xml:space="preserve">Oracle Database Architecture </w:t>
-            </w:r>
-            <w:proofErr w:type="spellStart"/>
-            <w:r>
-              <w:rPr>
-                <w:rFonts w:ascii="Times New Roman" w:eastAsia="Times New Roman" w:hAnsi="Times New Roman"/>
-                <w:sz w:val="18"/>
-              </w:rPr>
-              <w:t>이해</w:t>
-            </w:r>
-            <w:proofErr w:type="spellEnd"/>
+              <w:t>Oracle Database Architecture 이해</w:t>
+            </w:r>
           </w:p>
         </w:tc>
       </w:tr>
@@ -3919,7 +3890,7 @@
           </w:tcPr>
           <w:p>
             <w:pPr>
-              <w:pStyle w:val="a3"/>
+              <w:pStyle w:val="a"/>
             </w:pPr>
           </w:p>
         </w:tc>
@@ -3943,7 +3914,7 @@
           </w:tcPr>
           <w:p>
             <w:pPr>
-              <w:pStyle w:val="a3"/>
+              <w:pStyle w:val="a"/>
               <w:wordWrap/>
               <w:snapToGrid w:val="0"/>
               <w:spacing w:line="113" w:lineRule="atLeast"/>
@@ -3959,33 +3930,8 @@
                 <w:rFonts w:ascii="Times New Roman" w:eastAsia="Times New Roman" w:hAnsi="Times New Roman"/>
                 <w:sz w:val="18"/>
               </w:rPr>
-              <w:t xml:space="preserve">Oracle Optimizer </w:t>
-            </w:r>
-            <w:proofErr w:type="spellStart"/>
-            <w:r>
-              <w:rPr>
-                <w:rFonts w:ascii="Times New Roman" w:eastAsia="Times New Roman" w:hAnsi="Times New Roman"/>
-                <w:sz w:val="18"/>
-              </w:rPr>
-              <w:t>성능</w:t>
-            </w:r>
-            <w:proofErr w:type="spellEnd"/>
-            <w:r>
-              <w:rPr>
-                <w:rFonts w:ascii="Times New Roman" w:eastAsia="Times New Roman" w:hAnsi="Times New Roman"/>
-                <w:sz w:val="18"/>
-              </w:rPr>
-              <w:t xml:space="preserve"> </w:t>
-            </w:r>
-            <w:proofErr w:type="spellStart"/>
-            <w:r>
-              <w:rPr>
-                <w:rFonts w:ascii="Times New Roman" w:eastAsia="Times New Roman" w:hAnsi="Times New Roman"/>
-                <w:sz w:val="18"/>
-              </w:rPr>
-              <w:t>분석</w:t>
-            </w:r>
-            <w:proofErr w:type="spellEnd"/>
+              <w:t>Oracle Optimizer 성능 분석</w:t>
+            </w:r>
           </w:p>
         </w:tc>
       </w:tr>
@@ -4006,7 +3952,7 @@
           </w:tcPr>
           <w:p>
             <w:pPr>
-              <w:pStyle w:val="a3"/>
+              <w:pStyle w:val="a"/>
             </w:pPr>
           </w:p>
         </w:tc>
@@ -4030,7 +3976,7 @@
           </w:tcPr>
           <w:p>
             <w:pPr>
-              <w:pStyle w:val="a3"/>
+              <w:pStyle w:val="a"/>
               <w:wordWrap/>
               <w:snapToGrid w:val="0"/>
               <w:spacing w:line="113" w:lineRule="atLeast"/>
@@ -4041,63 +3987,13 @@
                 <w:sz w:val="18"/>
               </w:rPr>
             </w:pPr>
-            <w:proofErr w:type="spellStart"/>
             <w:r>
               <w:rPr>
                 <w:rFonts w:ascii="Times New Roman" w:eastAsia="Times New Roman" w:hAnsi="Times New Roman"/>
                 <w:sz w:val="18"/>
               </w:rPr>
-              <w:t>RMAN을</w:t>
-            </w:r>
-            <w:proofErr w:type="spellEnd"/>
-            <w:r>
-              <w:rPr>
-                <w:rFonts w:ascii="Times New Roman" w:eastAsia="Times New Roman" w:hAnsi="Times New Roman"/>
-                <w:sz w:val="18"/>
-              </w:rPr>
-              <w:t xml:space="preserve"> </w:t>
-            </w:r>
-            <w:proofErr w:type="spellStart"/>
-            <w:r>
-              <w:rPr>
-                <w:rFonts w:ascii="Times New Roman" w:eastAsia="Times New Roman" w:hAnsi="Times New Roman"/>
-                <w:sz w:val="18"/>
-              </w:rPr>
-              <w:t>이용한</w:t>
-            </w:r>
-            <w:proofErr w:type="spellEnd"/>
-            <w:r>
-              <w:rPr>
-                <w:rFonts w:ascii="Times New Roman" w:eastAsia="Times New Roman" w:hAnsi="Times New Roman"/>
-                <w:sz w:val="18"/>
-              </w:rPr>
-              <w:t xml:space="preserve"> </w:t>
-            </w:r>
-            <w:proofErr w:type="spellStart"/>
-            <w:r>
-              <w:rPr>
-                <w:rFonts w:ascii="Times New Roman" w:eastAsia="Times New Roman" w:hAnsi="Times New Roman"/>
-                <w:sz w:val="18"/>
-              </w:rPr>
-              <w:t>백업</w:t>
-            </w:r>
-            <w:proofErr w:type="spellEnd"/>
-            <w:r>
-              <w:rPr>
-                <w:rFonts w:ascii="Times New Roman" w:eastAsia="Times New Roman" w:hAnsi="Times New Roman"/>
-                <w:sz w:val="18"/>
-              </w:rPr>
-              <w:t xml:space="preserve"> 및 </w:t>
-            </w:r>
-            <w:proofErr w:type="spellStart"/>
-            <w:r>
-              <w:rPr>
-                <w:rFonts w:ascii="Times New Roman" w:eastAsia="Times New Roman" w:hAnsi="Times New Roman"/>
-                <w:sz w:val="18"/>
-              </w:rPr>
-              <w:t>복구</w:t>
-            </w:r>
-            <w:proofErr w:type="spellEnd"/>
+              <w:t>RMAN을 이용한 백업 및 복구</w:t>
+            </w:r>
           </w:p>
         </w:tc>
       </w:tr>
@@ -4126,7 +4022,7 @@
           </w:tcPr>
           <w:p>
             <w:pPr>
-              <w:pStyle w:val="a3"/>
+              <w:pStyle w:val="a"/>
               <w:wordWrap/>
               <w:snapToGrid w:val="0"/>
               <w:spacing w:line="113" w:lineRule="atLeast"/>
@@ -4165,7 +4061,7 @@
           </w:tcPr>
           <w:p>
             <w:pPr>
-              <w:pStyle w:val="a3"/>
+              <w:pStyle w:val="a"/>
               <w:wordWrap/>
               <w:snapToGrid w:val="0"/>
               <w:spacing w:line="113" w:lineRule="atLeast"/>
@@ -4176,79 +4072,13 @@
                 <w:sz w:val="18"/>
               </w:rPr>
             </w:pPr>
-            <w:proofErr w:type="spellStart"/>
             <w:r>
               <w:rPr>
                 <w:rFonts w:ascii="Times New Roman" w:eastAsia="Times New Roman" w:hAnsi="Times New Roman"/>
                 <w:sz w:val="18"/>
               </w:rPr>
-              <w:t>NGINX와</w:t>
-            </w:r>
-            <w:proofErr w:type="spellEnd"/>
-            <w:r>
-              <w:rPr>
-                <w:rFonts w:ascii="Times New Roman" w:eastAsia="Times New Roman" w:hAnsi="Times New Roman"/>
-                <w:sz w:val="18"/>
-              </w:rPr>
-              <w:t xml:space="preserve"> PHP-FPM, </w:t>
-            </w:r>
-            <w:proofErr w:type="spellStart"/>
-            <w:r>
-              <w:rPr>
-                <w:rFonts w:ascii="Times New Roman" w:eastAsia="Times New Roman" w:hAnsi="Times New Roman"/>
-                <w:sz w:val="18"/>
-              </w:rPr>
-              <w:t>PHP의</w:t>
-            </w:r>
-            <w:proofErr w:type="spellEnd"/>
-            <w:r>
-              <w:rPr>
-                <w:rFonts w:ascii="Times New Roman" w:eastAsia="Times New Roman" w:hAnsi="Times New Roman"/>
-                <w:sz w:val="18"/>
-              </w:rPr>
-              <w:t xml:space="preserve"> OCI8 </w:t>
-            </w:r>
-            <w:proofErr w:type="spellStart"/>
-            <w:r>
-              <w:rPr>
-                <w:rFonts w:ascii="Times New Roman" w:eastAsia="Times New Roman" w:hAnsi="Times New Roman"/>
-                <w:sz w:val="18"/>
-              </w:rPr>
-              <w:t>모듈을</w:t>
-            </w:r>
-            <w:proofErr w:type="spellEnd"/>
-            <w:r>
-              <w:rPr>
-                <w:rFonts w:ascii="Times New Roman" w:eastAsia="Times New Roman" w:hAnsi="Times New Roman"/>
-                <w:sz w:val="18"/>
-              </w:rPr>
-              <w:t xml:space="preserve"> </w:t>
-            </w:r>
-            <w:proofErr w:type="spellStart"/>
-            <w:r>
-              <w:rPr>
-                <w:rFonts w:ascii="Times New Roman" w:eastAsia="Times New Roman" w:hAnsi="Times New Roman"/>
-                <w:sz w:val="18"/>
-              </w:rPr>
-              <w:t>이용한</w:t>
-            </w:r>
-            <w:proofErr w:type="spellEnd"/>
-            <w:r>
-              <w:rPr>
-                <w:rFonts w:ascii="Times New Roman" w:eastAsia="Times New Roman" w:hAnsi="Times New Roman"/>
-                <w:sz w:val="18"/>
-              </w:rPr>
-              <w:t xml:space="preserve"> Oracle Database </w:t>
-            </w:r>
-            <w:proofErr w:type="spellStart"/>
-            <w:r>
-              <w:rPr>
-                <w:rFonts w:ascii="Times New Roman" w:eastAsia="Times New Roman" w:hAnsi="Times New Roman"/>
-                <w:sz w:val="18"/>
-              </w:rPr>
-              <w:t>연결</w:t>
-            </w:r>
-            <w:proofErr w:type="spellEnd"/>
+              <w:t>NGINX와 PHP-FPM, PHP의 OCI8 모듈을 이용한 Oracle Database 연결</w:t>
+            </w:r>
           </w:p>
         </w:tc>
       </w:tr>
@@ -4269,7 +4099,7 @@
           </w:tcPr>
           <w:p>
             <w:pPr>
-              <w:pStyle w:val="a3"/>
+              <w:pStyle w:val="a"/>
             </w:pPr>
           </w:p>
         </w:tc>
@@ -4293,7 +4123,7 @@
           </w:tcPr>
           <w:p>
             <w:pPr>
-              <w:pStyle w:val="a3"/>
+              <w:pStyle w:val="a"/>
               <w:wordWrap/>
               <w:snapToGrid w:val="0"/>
               <w:spacing w:line="113" w:lineRule="atLeast"/>
@@ -4309,65 +4139,8 @@
                 <w:rFonts w:ascii="Times New Roman" w:eastAsia="Times New Roman" w:hAnsi="Times New Roman"/>
                 <w:sz w:val="18"/>
               </w:rPr>
-              <w:t xml:space="preserve">VMware 및 </w:t>
-            </w:r>
-            <w:proofErr w:type="spellStart"/>
-            <w:r>
-              <w:rPr>
-                <w:rFonts w:ascii="Times New Roman" w:eastAsia="Times New Roman" w:hAnsi="Times New Roman"/>
-                <w:sz w:val="18"/>
-              </w:rPr>
-              <w:t>클라우드</w:t>
-            </w:r>
-            <w:proofErr w:type="spellEnd"/>
-            <w:r>
-              <w:rPr>
-                <w:rFonts w:ascii="Times New Roman" w:eastAsia="Times New Roman" w:hAnsi="Times New Roman"/>
-                <w:sz w:val="18"/>
-              </w:rPr>
-              <w:t xml:space="preserve"> </w:t>
-            </w:r>
-            <w:proofErr w:type="spellStart"/>
-            <w:r>
-              <w:rPr>
-                <w:rFonts w:ascii="Times New Roman" w:eastAsia="Times New Roman" w:hAnsi="Times New Roman"/>
-                <w:sz w:val="18"/>
-              </w:rPr>
-              <w:t>환경에서의</w:t>
-            </w:r>
-            <w:proofErr w:type="spellEnd"/>
-            <w:r>
-              <w:rPr>
-                <w:rFonts w:ascii="Times New Roman" w:eastAsia="Times New Roman" w:hAnsi="Times New Roman"/>
-                <w:sz w:val="18"/>
-              </w:rPr>
-              <w:t xml:space="preserve"> </w:t>
-            </w:r>
-            <w:proofErr w:type="spellStart"/>
-            <w:r>
-              <w:rPr>
-                <w:rFonts w:ascii="Times New Roman" w:eastAsia="Times New Roman" w:hAnsi="Times New Roman"/>
-                <w:sz w:val="18"/>
-              </w:rPr>
-              <w:t>웹서버</w:t>
-            </w:r>
-            <w:proofErr w:type="spellEnd"/>
-            <w:r>
-              <w:rPr>
-                <w:rFonts w:ascii="Times New Roman" w:eastAsia="Times New Roman" w:hAnsi="Times New Roman"/>
-                <w:sz w:val="18"/>
-              </w:rPr>
-              <w:t xml:space="preserve"> </w:t>
-            </w:r>
-            <w:proofErr w:type="spellStart"/>
-            <w:r>
-              <w:rPr>
-                <w:rFonts w:ascii="Times New Roman" w:eastAsia="Times New Roman" w:hAnsi="Times New Roman"/>
-                <w:sz w:val="18"/>
-              </w:rPr>
-              <w:t>구축</w:t>
-            </w:r>
-            <w:proofErr w:type="spellEnd"/>
+              <w:t>VMware 및 클라우드 환경에서의 웹서버 구축</w:t>
+            </w:r>
           </w:p>
         </w:tc>
       </w:tr>
@@ -4396,7 +4169,7 @@
           </w:tcPr>
           <w:p>
             <w:pPr>
-              <w:pStyle w:val="a3"/>
+              <w:pStyle w:val="a"/>
               <w:wordWrap/>
               <w:snapToGrid w:val="0"/>
               <w:spacing w:line="113" w:lineRule="atLeast"/>
@@ -4435,7 +4208,7 @@
           </w:tcPr>
           <w:p>
             <w:pPr>
-              <w:pStyle w:val="a3"/>
+              <w:pStyle w:val="a"/>
               <w:tabs>
                 <w:tab w:val="left" w:pos="4279"/>
               </w:tabs>
@@ -4454,97 +4227,8 @@
                 <w:rFonts w:ascii="Times New Roman" w:eastAsia="Times New Roman" w:hAnsi="Times New Roman"/>
                 <w:sz w:val="18"/>
               </w:rPr>
-              <w:t xml:space="preserve">PHP, CSS, </w:t>
-            </w:r>
-            <w:proofErr w:type="spellStart"/>
-            <w:r>
-              <w:rPr>
-                <w:rFonts w:ascii="Times New Roman" w:eastAsia="Times New Roman" w:hAnsi="Times New Roman"/>
-                <w:sz w:val="18"/>
-              </w:rPr>
-              <w:t>jQuery</w:t>
-            </w:r>
-            <w:proofErr w:type="spellEnd"/>
-            <w:r>
-              <w:rPr>
-                <w:rFonts w:ascii="Times New Roman" w:eastAsia="Times New Roman" w:hAnsi="Times New Roman"/>
-                <w:sz w:val="18"/>
-              </w:rPr>
-              <w:t xml:space="preserve">, </w:t>
-            </w:r>
-            <w:proofErr w:type="spellStart"/>
-            <w:r>
-              <w:rPr>
-                <w:rFonts w:ascii="Times New Roman" w:eastAsia="Times New Roman" w:hAnsi="Times New Roman"/>
-                <w:sz w:val="18"/>
-              </w:rPr>
-              <w:t>JavaScript를</w:t>
-            </w:r>
-            <w:proofErr w:type="spellEnd"/>
-            <w:r>
-              <w:rPr>
-                <w:rFonts w:ascii="Times New Roman" w:eastAsia="Times New Roman" w:hAnsi="Times New Roman"/>
-                <w:sz w:val="18"/>
-              </w:rPr>
-              <w:t xml:space="preserve"> </w:t>
-            </w:r>
-            <w:proofErr w:type="spellStart"/>
-            <w:r>
-              <w:rPr>
-                <w:rFonts w:ascii="Times New Roman" w:eastAsia="Times New Roman" w:hAnsi="Times New Roman"/>
-                <w:sz w:val="18"/>
-              </w:rPr>
-              <w:t>이용한</w:t>
-            </w:r>
-            <w:proofErr w:type="spellEnd"/>
-            <w:r>
-              <w:rPr>
-                <w:rFonts w:ascii="Times New Roman" w:eastAsia="Times New Roman" w:hAnsi="Times New Roman"/>
-                <w:sz w:val="18"/>
-              </w:rPr>
-              <w:t xml:space="preserve"> </w:t>
-            </w:r>
-            <w:proofErr w:type="spellStart"/>
-            <w:r>
-              <w:rPr>
-                <w:rFonts w:ascii="Times New Roman" w:eastAsia="Times New Roman" w:hAnsi="Times New Roman"/>
-                <w:sz w:val="18"/>
-              </w:rPr>
-              <w:t>간단한</w:t>
-            </w:r>
-            <w:proofErr w:type="spellEnd"/>
-            <w:r>
-              <w:rPr>
-                <w:rFonts w:ascii="Times New Roman" w:eastAsia="Times New Roman" w:hAnsi="Times New Roman"/>
-                <w:sz w:val="18"/>
-              </w:rPr>
-              <w:t xml:space="preserve"> </w:t>
-            </w:r>
-            <w:proofErr w:type="spellStart"/>
-            <w:r>
-              <w:rPr>
-                <w:rFonts w:ascii="Times New Roman" w:eastAsia="Times New Roman" w:hAnsi="Times New Roman"/>
-                <w:sz w:val="18"/>
-              </w:rPr>
-              <w:t>웹페이지</w:t>
-            </w:r>
-            <w:proofErr w:type="spellEnd"/>
-            <w:r>
-              <w:rPr>
-                <w:rFonts w:ascii="Times New Roman" w:eastAsia="Times New Roman" w:hAnsi="Times New Roman"/>
-                <w:sz w:val="18"/>
-              </w:rPr>
-              <w:t xml:space="preserve"> </w:t>
-            </w:r>
-            <w:proofErr w:type="spellStart"/>
-            <w:r>
-              <w:rPr>
-                <w:rFonts w:ascii="Times New Roman" w:eastAsia="Times New Roman" w:hAnsi="Times New Roman"/>
-                <w:sz w:val="18"/>
-              </w:rPr>
-              <w:t>만들기</w:t>
-            </w:r>
-            <w:proofErr w:type="spellEnd"/>
+              <w:t>PHP, CSS, jQuery, JavaScript를 이용한 간단한 웹페이지 만들기</w:t>
+            </w:r>
           </w:p>
         </w:tc>
       </w:tr>
@@ -4565,7 +4249,7 @@
           </w:tcPr>
           <w:p>
             <w:pPr>
-              <w:pStyle w:val="a3"/>
+              <w:pStyle w:val="a"/>
             </w:pPr>
           </w:p>
         </w:tc>
@@ -4589,7 +4273,7 @@
           </w:tcPr>
           <w:p>
             <w:pPr>
-              <w:pStyle w:val="a3"/>
+              <w:pStyle w:val="a"/>
               <w:tabs>
                 <w:tab w:val="left" w:pos="4279"/>
               </w:tabs>
@@ -4603,63 +4287,13 @@
                 <w:sz w:val="18"/>
               </w:rPr>
             </w:pPr>
-            <w:proofErr w:type="spellStart"/>
             <w:r>
               <w:rPr>
                 <w:rFonts w:ascii="Times New Roman" w:eastAsia="Times New Roman" w:hAnsi="Times New Roman"/>
                 <w:sz w:val="18"/>
               </w:rPr>
-              <w:t>Python을</w:t>
-            </w:r>
-            <w:proofErr w:type="spellEnd"/>
-            <w:r>
-              <w:rPr>
-                <w:rFonts w:ascii="Times New Roman" w:eastAsia="Times New Roman" w:hAnsi="Times New Roman"/>
-                <w:sz w:val="18"/>
-              </w:rPr>
-              <w:t xml:space="preserve"> </w:t>
-            </w:r>
-            <w:proofErr w:type="spellStart"/>
-            <w:r>
-              <w:rPr>
-                <w:rFonts w:ascii="Times New Roman" w:eastAsia="Times New Roman" w:hAnsi="Times New Roman"/>
-                <w:sz w:val="18"/>
-              </w:rPr>
-              <w:t>이용한</w:t>
-            </w:r>
-            <w:proofErr w:type="spellEnd"/>
-            <w:r>
-              <w:rPr>
-                <w:rFonts w:ascii="Times New Roman" w:eastAsia="Times New Roman" w:hAnsi="Times New Roman"/>
-                <w:sz w:val="18"/>
-              </w:rPr>
-              <w:t xml:space="preserve"> </w:t>
-            </w:r>
-            <w:proofErr w:type="spellStart"/>
-            <w:r>
-              <w:rPr>
-                <w:rFonts w:ascii="Times New Roman" w:eastAsia="Times New Roman" w:hAnsi="Times New Roman"/>
-                <w:sz w:val="18"/>
-              </w:rPr>
-              <w:t>선형대수학</w:t>
-            </w:r>
-            <w:proofErr w:type="spellEnd"/>
-            <w:r>
-              <w:rPr>
-                <w:rFonts w:ascii="Times New Roman" w:eastAsia="Times New Roman" w:hAnsi="Times New Roman"/>
-                <w:sz w:val="18"/>
-              </w:rPr>
-              <w:t xml:space="preserve"> </w:t>
-            </w:r>
-            <w:proofErr w:type="spellStart"/>
-            <w:r>
-              <w:rPr>
-                <w:rFonts w:ascii="Times New Roman" w:eastAsia="Times New Roman" w:hAnsi="Times New Roman"/>
-                <w:sz w:val="18"/>
-              </w:rPr>
-              <w:t>구현</w:t>
-            </w:r>
-            <w:proofErr w:type="spellEnd"/>
+              <w:t>Python을 이용한 선형대수학 구현</w:t>
+            </w:r>
           </w:p>
         </w:tc>
       </w:tr>
@@ -4680,7 +4314,7 @@
           </w:tcPr>
           <w:p>
             <w:pPr>
-              <w:pStyle w:val="a3"/>
+              <w:pStyle w:val="a"/>
             </w:pPr>
           </w:p>
         </w:tc>
@@ -4704,7 +4338,7 @@
           </w:tcPr>
           <w:p>
             <w:pPr>
-              <w:pStyle w:val="a3"/>
+              <w:pStyle w:val="a"/>
               <w:tabs>
                 <w:tab w:val="left" w:pos="4279"/>
               </w:tabs>
@@ -4723,65 +4357,8 @@
                 <w:rFonts w:ascii="Times New Roman" w:eastAsia="Times New Roman" w:hAnsi="Times New Roman"/>
                 <w:sz w:val="18"/>
               </w:rPr>
-              <w:t>SQL, PL/</w:t>
-            </w:r>
-            <w:proofErr w:type="spellStart"/>
-            <w:r>
-              <w:rPr>
-                <w:rFonts w:ascii="Times New Roman" w:eastAsia="Times New Roman" w:hAnsi="Times New Roman"/>
-                <w:sz w:val="18"/>
-              </w:rPr>
-              <w:t>SQL을</w:t>
-            </w:r>
-            <w:proofErr w:type="spellEnd"/>
-            <w:r>
-              <w:rPr>
-                <w:rFonts w:ascii="Times New Roman" w:eastAsia="Times New Roman" w:hAnsi="Times New Roman"/>
-                <w:sz w:val="18"/>
-              </w:rPr>
-              <w:t xml:space="preserve"> </w:t>
-            </w:r>
-            <w:proofErr w:type="spellStart"/>
-            <w:r>
-              <w:rPr>
-                <w:rFonts w:ascii="Times New Roman" w:eastAsia="Times New Roman" w:hAnsi="Times New Roman"/>
-                <w:sz w:val="18"/>
-              </w:rPr>
-              <w:t>이용한</w:t>
-            </w:r>
-            <w:proofErr w:type="spellEnd"/>
-            <w:r>
-              <w:rPr>
-                <w:rFonts w:ascii="Times New Roman" w:eastAsia="Times New Roman" w:hAnsi="Times New Roman"/>
-                <w:sz w:val="18"/>
-              </w:rPr>
-              <w:t xml:space="preserve"> </w:t>
-            </w:r>
-            <w:proofErr w:type="spellStart"/>
-            <w:r>
-              <w:rPr>
-                <w:rFonts w:ascii="Times New Roman" w:eastAsia="Times New Roman" w:hAnsi="Times New Roman"/>
-                <w:sz w:val="18"/>
-              </w:rPr>
-              <w:t>쿼리</w:t>
-            </w:r>
-            <w:proofErr w:type="spellEnd"/>
-            <w:r>
-              <w:rPr>
-                <w:rFonts w:ascii="Times New Roman" w:eastAsia="Times New Roman" w:hAnsi="Times New Roman"/>
-                <w:sz w:val="18"/>
-              </w:rPr>
-              <w:t xml:space="preserve"> </w:t>
-            </w:r>
-            <w:proofErr w:type="spellStart"/>
-            <w:r>
-              <w:rPr>
-                <w:rFonts w:ascii="Times New Roman" w:eastAsia="Times New Roman" w:hAnsi="Times New Roman"/>
-                <w:sz w:val="18"/>
-              </w:rPr>
-              <w:t>작성</w:t>
-            </w:r>
-            <w:proofErr w:type="spellEnd"/>
+              <w:t>SQL, PL/SQL을 이용한 쿼리 작성</w:t>
+            </w:r>
           </w:p>
         </w:tc>
       </w:tr>
@@ -4802,7 +4379,7 @@
           </w:tcPr>
           <w:p>
             <w:pPr>
-              <w:pStyle w:val="a3"/>
+              <w:pStyle w:val="a"/>
             </w:pPr>
           </w:p>
         </w:tc>
@@ -4826,7 +4403,7 @@
           </w:tcPr>
           <w:p>
             <w:pPr>
-              <w:pStyle w:val="a3"/>
+              <w:pStyle w:val="a"/>
               <w:tabs>
                 <w:tab w:val="left" w:pos="4279"/>
               </w:tabs>
@@ -4840,69 +4417,12 @@
                 <w:sz w:val="18"/>
               </w:rPr>
             </w:pPr>
-            <w:proofErr w:type="spellStart"/>
             <w:r>
               <w:rPr>
                 <w:rFonts w:ascii="Times New Roman" w:eastAsia="Times New Roman" w:hAnsi="Times New Roman"/>
                 <w:sz w:val="18"/>
               </w:rPr>
-              <w:t>C#을</w:t>
-            </w:r>
-            <w:proofErr w:type="spellEnd"/>
-            <w:r>
-              <w:rPr>
-                <w:rFonts w:ascii="Times New Roman" w:eastAsia="Times New Roman" w:hAnsi="Times New Roman"/>
-                <w:sz w:val="18"/>
-              </w:rPr>
-              <w:t xml:space="preserve"> </w:t>
-            </w:r>
-            <w:proofErr w:type="spellStart"/>
-            <w:r>
-              <w:rPr>
-                <w:rFonts w:ascii="Times New Roman" w:eastAsia="Times New Roman" w:hAnsi="Times New Roman"/>
-                <w:sz w:val="18"/>
-              </w:rPr>
-              <w:t>이용한</w:t>
-            </w:r>
-            <w:proofErr w:type="spellEnd"/>
-            <w:r>
-              <w:rPr>
-                <w:rFonts w:ascii="Times New Roman" w:eastAsia="Times New Roman" w:hAnsi="Times New Roman"/>
-                <w:sz w:val="18"/>
-              </w:rPr>
-              <w:t xml:space="preserve"> </w:t>
-            </w:r>
-            <w:proofErr w:type="spellStart"/>
-            <w:r>
-              <w:rPr>
-                <w:rFonts w:ascii="Times New Roman" w:eastAsia="Times New Roman" w:hAnsi="Times New Roman"/>
-                <w:sz w:val="18"/>
-              </w:rPr>
-              <w:t>네트워크</w:t>
-            </w:r>
-            <w:proofErr w:type="spellEnd"/>
-            <w:r>
-              <w:rPr>
-                <w:rFonts w:ascii="Times New Roman" w:eastAsia="Times New Roman" w:hAnsi="Times New Roman"/>
-                <w:sz w:val="18"/>
-              </w:rPr>
-              <w:t xml:space="preserve"> </w:t>
-            </w:r>
-            <w:proofErr w:type="spellStart"/>
-            <w:r>
-              <w:rPr>
-                <w:rFonts w:ascii="Times New Roman" w:eastAsia="Times New Roman" w:hAnsi="Times New Roman"/>
-                <w:sz w:val="18"/>
-              </w:rPr>
-              <w:t>프로그래밍</w:t>
-            </w:r>
-            <w:proofErr w:type="spellEnd"/>
-            <w:r>
-              <w:rPr>
-                <w:rFonts w:ascii="Times New Roman" w:eastAsia="Times New Roman" w:hAnsi="Times New Roman"/>
-                <w:sz w:val="18"/>
-              </w:rPr>
-              <w:t>(Unity 3D)</w:t>
+              <w:t>C#을 이용한 네트워크 프로그래밍(Unity 3D)</w:t>
             </w:r>
           </w:p>
         </w:tc>
@@ -4924,7 +4444,7 @@
           </w:tcPr>
           <w:p>
             <w:pPr>
-              <w:pStyle w:val="a3"/>
+              <w:pStyle w:val="a"/>
             </w:pPr>
           </w:p>
         </w:tc>
@@ -4948,7 +4468,7 @@
           </w:tcPr>
           <w:p>
             <w:pPr>
-              <w:pStyle w:val="a3"/>
+              <w:pStyle w:val="a"/>
               <w:tabs>
                 <w:tab w:val="left" w:pos="4279"/>
               </w:tabs>
@@ -4962,47 +4482,13 @@
                 <w:sz w:val="18"/>
               </w:rPr>
             </w:pPr>
-            <w:proofErr w:type="spellStart"/>
             <w:r>
               <w:rPr>
                 <w:rFonts w:ascii="Times New Roman" w:eastAsia="Times New Roman" w:hAnsi="Times New Roman"/>
                 <w:sz w:val="18"/>
               </w:rPr>
-              <w:t>GitHub를</w:t>
-            </w:r>
-            <w:proofErr w:type="spellEnd"/>
-            <w:r>
-              <w:rPr>
-                <w:rFonts w:ascii="Times New Roman" w:eastAsia="Times New Roman" w:hAnsi="Times New Roman"/>
-                <w:sz w:val="18"/>
-              </w:rPr>
-              <w:t xml:space="preserve"> </w:t>
-            </w:r>
-            <w:proofErr w:type="spellStart"/>
-            <w:r>
-              <w:rPr>
-                <w:rFonts w:ascii="Times New Roman" w:eastAsia="Times New Roman" w:hAnsi="Times New Roman"/>
-                <w:sz w:val="18"/>
-              </w:rPr>
-              <w:t>통한</w:t>
-            </w:r>
-            <w:proofErr w:type="spellEnd"/>
-            <w:r>
-              <w:rPr>
-                <w:rFonts w:ascii="Times New Roman" w:eastAsia="Times New Roman" w:hAnsi="Times New Roman"/>
-                <w:sz w:val="18"/>
-              </w:rPr>
-              <w:t xml:space="preserve"> </w:t>
-            </w:r>
-            <w:proofErr w:type="spellStart"/>
-            <w:r>
-              <w:rPr>
-                <w:rFonts w:ascii="Times New Roman" w:eastAsia="Times New Roman" w:hAnsi="Times New Roman"/>
-                <w:sz w:val="18"/>
-              </w:rPr>
-              <w:t>협업</w:t>
-            </w:r>
-            <w:proofErr w:type="spellEnd"/>
+              <w:t>GitHub를 통한 협업</w:t>
+            </w:r>
           </w:p>
         </w:tc>
       </w:tr>
@@ -5065,7 +4551,7 @@
           <w:bottom w:w="15" w:type="dxa"/>
           <w:right w:w="15" w:type="dxa"/>
         </w:tblCellMar>
-        <w:tblLook w:val="04A0"/>
+        <w:tblLook w:val="04A0" w:firstRow="1" w:lastRow="0" w:firstColumn="1" w:lastColumn="0" w:noHBand="0" w:noVBand="1"/>
       </w:tblPr>
       <w:tblGrid>
         <w:gridCol w:w="2013"/>
@@ -5096,7 +4582,7 @@
           </w:tcPr>
           <w:p>
             <w:pPr>
-              <w:pStyle w:val="a3"/>
+              <w:pStyle w:val="a"/>
               <w:wordWrap/>
               <w:spacing w:line="240" w:lineRule="auto"/>
               <w:jc w:val="center"/>
@@ -5136,7 +4622,7 @@
           </w:tcPr>
           <w:p>
             <w:pPr>
-              <w:pStyle w:val="a3"/>
+              <w:pStyle w:val="a"/>
               <w:wordWrap/>
               <w:spacing w:line="240" w:lineRule="auto"/>
               <w:jc w:val="center"/>
@@ -5176,7 +4662,7 @@
           </w:tcPr>
           <w:p>
             <w:pPr>
-              <w:pStyle w:val="a3"/>
+              <w:pStyle w:val="a"/>
               <w:spacing w:line="240" w:lineRule="auto"/>
               <w:ind w:left="240" w:hanging="180"/>
               <w:jc w:val="center"/>
@@ -5219,7 +4705,7 @@
           </w:tcPr>
           <w:p>
             <w:pPr>
-              <w:pStyle w:val="a3"/>
+              <w:pStyle w:val="a"/>
               <w:wordWrap/>
               <w:spacing w:line="240" w:lineRule="auto"/>
               <w:jc w:val="center"/>
@@ -5256,7 +4742,7 @@
           </w:tcPr>
           <w:p>
             <w:pPr>
-              <w:pStyle w:val="a3"/>
+              <w:pStyle w:val="a"/>
               <w:wordWrap/>
               <w:spacing w:line="240" w:lineRule="auto"/>
               <w:jc w:val="center"/>
@@ -5293,7 +4779,7 @@
           </w:tcPr>
           <w:p>
             <w:pPr>
-              <w:pStyle w:val="a3"/>
+              <w:pStyle w:val="a"/>
               <w:spacing w:line="240" w:lineRule="auto"/>
               <w:ind w:left="60"/>
               <w:rPr>
@@ -5308,21 +4794,12 @@
               </w:rPr>
               <w:t xml:space="preserve">Unity를 이용한 </w:t>
             </w:r>
-            <w:proofErr w:type="spellStart"/>
             <w:r>
               <w:rPr>
                 <w:rFonts w:asciiTheme="minorEastAsia" w:eastAsiaTheme="minorEastAsia" w:hAnsiTheme="minorEastAsia" w:hint="eastAsia"/>
                 <w:sz w:val="18"/>
               </w:rPr>
-              <w:t>비동기</w:t>
-            </w:r>
-            <w:proofErr w:type="spellEnd"/>
-            <w:r>
-              <w:rPr>
-                <w:rFonts w:asciiTheme="minorEastAsia" w:eastAsiaTheme="minorEastAsia" w:hAnsiTheme="minorEastAsia" w:hint="eastAsia"/>
-                <w:sz w:val="18"/>
-              </w:rPr>
-              <w:t xml:space="preserve"> 슈팅 </w:t>
+              <w:t xml:space="preserve">비동기 슈팅 </w:t>
             </w:r>
             <w:r>
               <w:rPr>
@@ -5356,7 +4833,7 @@
           </w:tcPr>
           <w:p>
             <w:pPr>
-              <w:pStyle w:val="a3"/>
+              <w:pStyle w:val="a"/>
               <w:wordWrap/>
               <w:spacing w:line="240" w:lineRule="auto"/>
               <w:jc w:val="center"/>
@@ -5386,7 +4863,7 @@
           </w:tcPr>
           <w:p>
             <w:pPr>
-              <w:pStyle w:val="a3"/>
+              <w:pStyle w:val="a"/>
               <w:wordWrap/>
               <w:spacing w:line="240" w:lineRule="auto"/>
               <w:jc w:val="center"/>
@@ -5423,54 +4900,68 @@
           </w:tcPr>
           <w:p>
             <w:pPr>
-              <w:pStyle w:val="a3"/>
+              <w:pStyle w:val="a"/>
               <w:spacing w:line="240" w:lineRule="auto"/>
               <w:ind w:left="60"/>
               <w:rPr>
+                <w:rFonts w:ascii="Times New Roman" w:eastAsiaTheme="minorEastAsia" w:hAnsi="Times New Roman"/>
+                <w:sz w:val="18"/>
+              </w:rPr>
+            </w:pPr>
+            <w:r>
+              <w:rPr>
                 <w:rFonts w:ascii="Times New Roman" w:eastAsiaTheme="minorEastAsia" w:hAnsi="Times New Roman" w:hint="eastAsia"/>
                 <w:sz w:val="18"/>
               </w:rPr>
-            </w:pPr>
+              <w:t>OSI 7 Layer</w:t>
+            </w:r>
             <w:r>
               <w:rPr>
                 <w:rFonts w:ascii="Times New Roman" w:eastAsiaTheme="minorEastAsia" w:hAnsi="Times New Roman" w:hint="eastAsia"/>
                 <w:sz w:val="18"/>
               </w:rPr>
-              <w:t>OSI 7 Layer</w:t>
+              <w:t>와</w:t>
             </w:r>
             <w:r>
               <w:rPr>
                 <w:rFonts w:ascii="Times New Roman" w:eastAsiaTheme="minorEastAsia" w:hAnsi="Times New Roman" w:hint="eastAsia"/>
                 <w:sz w:val="18"/>
               </w:rPr>
-              <w:t>와</w:t>
+              <w:t xml:space="preserve"> TCP/UDP</w:t>
             </w:r>
             <w:r>
               <w:rPr>
                 <w:rFonts w:ascii="Times New Roman" w:eastAsiaTheme="minorEastAsia" w:hAnsi="Times New Roman" w:hint="eastAsia"/>
                 <w:sz w:val="18"/>
               </w:rPr>
-              <w:t xml:space="preserve"> TCP/UDP</w:t>
+              <w:t xml:space="preserve">, </w:t>
             </w:r>
             <w:r>
               <w:rPr>
                 <w:rFonts w:ascii="Times New Roman" w:eastAsiaTheme="minorEastAsia" w:hAnsi="Times New Roman" w:hint="eastAsia"/>
                 <w:sz w:val="18"/>
               </w:rPr>
-              <w:t xml:space="preserve">, </w:t>
+              <w:t>서버</w:t>
             </w:r>
             <w:r>
               <w:rPr>
                 <w:rFonts w:ascii="Times New Roman" w:eastAsiaTheme="minorEastAsia" w:hAnsi="Times New Roman" w:hint="eastAsia"/>
                 <w:sz w:val="18"/>
               </w:rPr>
-              <w:t>서버</w:t>
+              <w:t xml:space="preserve"> </w:t>
             </w:r>
             <w:r>
               <w:rPr>
                 <w:rFonts w:ascii="Times New Roman" w:eastAsiaTheme="minorEastAsia" w:hAnsi="Times New Roman" w:hint="eastAsia"/>
                 <w:sz w:val="18"/>
               </w:rPr>
+              <w:t>클라이언트</w:t>
+            </w:r>
+            <w:r>
+              <w:rPr>
+                <w:rFonts w:ascii="Times New Roman" w:eastAsiaTheme="minorEastAsia" w:hAnsi="Times New Roman" w:hint="eastAsia"/>
+                <w:sz w:val="18"/>
+              </w:rPr>
               <w:t xml:space="preserve"> </w:t>
             </w:r>
             <w:r>
@@ -5478,7 +4969,7 @@
                 <w:rFonts w:ascii="Times New Roman" w:eastAsiaTheme="minorEastAsia" w:hAnsi="Times New Roman" w:hint="eastAsia"/>
                 <w:sz w:val="18"/>
               </w:rPr>
-              <w:t>클라이언트</w:t>
+              <w:t>개념을</w:t>
             </w:r>
             <w:r>
               <w:rPr>
@@ -5492,7 +4983,7 @@
                 <w:rFonts w:ascii="Times New Roman" w:eastAsiaTheme="minorEastAsia" w:hAnsi="Times New Roman" w:hint="eastAsia"/>
                 <w:sz w:val="18"/>
               </w:rPr>
-              <w:t>개념을</w:t>
+              <w:t>이용한</w:t>
             </w:r>
             <w:r>
               <w:rPr>
@@ -5506,24 +4997,8 @@
                 <w:rFonts w:ascii="Times New Roman" w:eastAsiaTheme="minorEastAsia" w:hAnsi="Times New Roman" w:hint="eastAsia"/>
                 <w:sz w:val="18"/>
               </w:rPr>
-              <w:t>이용한</w:t>
-            </w:r>
-            <w:r>
-              <w:rPr>
-                <w:rFonts w:ascii="Times New Roman" w:eastAsiaTheme="minorEastAsia" w:hAnsi="Times New Roman" w:hint="eastAsia"/>
-                <w:sz w:val="18"/>
-              </w:rPr>
-              <w:t xml:space="preserve"> </w:t>
-            </w:r>
-            <w:proofErr w:type="spellStart"/>
-            <w:r>
-              <w:rPr>
-                <w:rFonts w:ascii="Times New Roman" w:eastAsiaTheme="minorEastAsia" w:hAnsi="Times New Roman" w:hint="eastAsia"/>
-                <w:sz w:val="18"/>
-              </w:rPr>
               <w:t>패킷</w:t>
             </w:r>
-            <w:proofErr w:type="spellEnd"/>
             <w:r>
               <w:rPr>
                 <w:rFonts w:ascii="Times New Roman" w:eastAsiaTheme="minorEastAsia" w:hAnsi="Times New Roman" w:hint="eastAsia"/>
@@ -5619,7 +5094,7 @@
           </w:tcPr>
           <w:p>
             <w:pPr>
-              <w:pStyle w:val="a3"/>
+              <w:pStyle w:val="a"/>
               <w:wordWrap/>
               <w:spacing w:line="240" w:lineRule="auto"/>
               <w:jc w:val="center"/>
@@ -5648,7 +5123,7 @@
           </w:tcPr>
           <w:p>
             <w:pPr>
-              <w:pStyle w:val="a3"/>
+              <w:pStyle w:val="a"/>
               <w:wordWrap/>
               <w:spacing w:line="240" w:lineRule="auto"/>
               <w:jc w:val="center"/>
@@ -5684,11 +5159,11 @@
           </w:tcPr>
           <w:p>
             <w:pPr>
-              <w:pStyle w:val="a3"/>
+              <w:pStyle w:val="a"/>
               <w:spacing w:line="240" w:lineRule="auto"/>
               <w:ind w:left="60"/>
               <w:rPr>
-                <w:rFonts w:ascii="Times New Roman" w:eastAsiaTheme="minorEastAsia" w:hAnsi="Times New Roman" w:hint="eastAsia"/>
+                <w:rFonts w:ascii="Times New Roman" w:eastAsiaTheme="minorEastAsia" w:hAnsi="Times New Roman"/>
                 <w:sz w:val="18"/>
               </w:rPr>
             </w:pPr>
@@ -5774,7 +5249,7 @@
           </w:tcPr>
           <w:p>
             <w:pPr>
-              <w:pStyle w:val="a3"/>
+              <w:pStyle w:val="a"/>
               <w:wordWrap/>
               <w:spacing w:line="240" w:lineRule="auto"/>
               <w:jc w:val="center"/>
@@ -5811,7 +5286,7 @@
           </w:tcPr>
           <w:p>
             <w:pPr>
-              <w:pStyle w:val="a3"/>
+              <w:pStyle w:val="a"/>
               <w:wordWrap/>
               <w:spacing w:line="240" w:lineRule="auto"/>
               <w:jc w:val="center"/>
@@ -5848,7 +5323,7 @@
           </w:tcPr>
           <w:p>
             <w:pPr>
-              <w:pStyle w:val="a3"/>
+              <w:pStyle w:val="a"/>
               <w:spacing w:line="240" w:lineRule="auto"/>
               <w:ind w:left="60"/>
               <w:rPr>
@@ -5868,55 +5343,14 @@
                 <w:rFonts w:ascii="Times New Roman" w:eastAsia="Times New Roman" w:hAnsi="Times New Roman"/>
                 <w:sz w:val="18"/>
               </w:rPr>
-              <w:t xml:space="preserve">Server </w:t>
-            </w:r>
-            <w:proofErr w:type="spellStart"/>
+              <w:t>Server 환경에서</w:t>
+            </w:r>
             <w:r>
               <w:rPr>
                 <w:rFonts w:ascii="Times New Roman" w:eastAsia="Times New Roman" w:hAnsi="Times New Roman"/>
                 <w:sz w:val="18"/>
               </w:rPr>
-              <w:t>환경에서</w:t>
-            </w:r>
-            <w:proofErr w:type="spellEnd"/>
-            <w:r>
-              <w:rPr>
-                <w:rFonts w:ascii="Times New Roman" w:eastAsia="Times New Roman" w:hAnsi="Times New Roman"/>
-                <w:sz w:val="18"/>
-              </w:rPr>
-              <w:t xml:space="preserve"> Oracle </w:t>
-            </w:r>
-            <w:proofErr w:type="spellStart"/>
-            <w:r>
-              <w:rPr>
-                <w:rFonts w:ascii="Times New Roman" w:eastAsia="Times New Roman" w:hAnsi="Times New Roman"/>
-                <w:sz w:val="18"/>
-              </w:rPr>
-              <w:t>설치</w:t>
-            </w:r>
-            <w:proofErr w:type="spellEnd"/>
-            <w:r>
-              <w:rPr>
-                <w:rFonts w:ascii="Times New Roman" w:eastAsia="Times New Roman" w:hAnsi="Times New Roman"/>
-                <w:sz w:val="18"/>
-              </w:rPr>
-              <w:t xml:space="preserve"> / 3명(팀 </w:t>
-            </w:r>
-            <w:proofErr w:type="spellStart"/>
-            <w:r>
-              <w:rPr>
-                <w:rFonts w:ascii="Times New Roman" w:eastAsia="Times New Roman" w:hAnsi="Times New Roman"/>
-                <w:sz w:val="18"/>
-              </w:rPr>
-              <w:t>프로젝트</w:t>
-            </w:r>
-            <w:proofErr w:type="spellEnd"/>
-            <w:r>
-              <w:rPr>
-                <w:rFonts w:ascii="Times New Roman" w:eastAsia="Times New Roman" w:hAnsi="Times New Roman"/>
-                <w:sz w:val="18"/>
-              </w:rPr>
-              <w:t>)</w:t>
+              <w:t xml:space="preserve"> Oracle 설치 / 3명(팀 프로젝트)</w:t>
             </w:r>
           </w:p>
         </w:tc>
@@ -5936,7 +5370,7 @@
           </w:tcPr>
           <w:p>
             <w:pPr>
-              <w:pStyle w:val="a3"/>
+              <w:pStyle w:val="a"/>
             </w:pPr>
           </w:p>
         </w:tc>
@@ -5959,7 +5393,7 @@
           </w:tcPr>
           <w:p>
             <w:pPr>
-              <w:pStyle w:val="a3"/>
+              <w:pStyle w:val="a"/>
               <w:wordWrap/>
               <w:spacing w:line="240" w:lineRule="auto"/>
               <w:jc w:val="center"/>
@@ -5996,7 +5430,7 @@
           </w:tcPr>
           <w:p>
             <w:pPr>
-              <w:pStyle w:val="a3"/>
+              <w:pStyle w:val="a"/>
               <w:spacing w:line="240" w:lineRule="auto"/>
               <w:ind w:left="60"/>
               <w:rPr>
@@ -6009,33 +5443,8 @@
                 <w:rFonts w:ascii="Times New Roman" w:eastAsia="Times New Roman" w:hAnsi="Times New Roman"/>
                 <w:sz w:val="18"/>
               </w:rPr>
-              <w:t xml:space="preserve">Windows Server 2003(R1, R2), 2008(R1, R2), 2012(R2), Windows 7 </w:t>
-            </w:r>
-            <w:proofErr w:type="spellStart"/>
-            <w:r>
-              <w:rPr>
-                <w:rFonts w:ascii="Times New Roman" w:eastAsia="Times New Roman" w:hAnsi="Times New Roman"/>
-                <w:sz w:val="18"/>
-              </w:rPr>
-              <w:t>환경에서의</w:t>
-            </w:r>
-            <w:proofErr w:type="spellEnd"/>
-            <w:r>
-              <w:rPr>
-                <w:rFonts w:ascii="Times New Roman" w:eastAsia="Times New Roman" w:hAnsi="Times New Roman"/>
-                <w:sz w:val="18"/>
-              </w:rPr>
-              <w:t xml:space="preserve"> Oracle 9i, 10g, 11g, 12c </w:t>
-            </w:r>
-            <w:proofErr w:type="spellStart"/>
-            <w:r>
-              <w:rPr>
-                <w:rFonts w:ascii="Times New Roman" w:eastAsia="Times New Roman" w:hAnsi="Times New Roman"/>
-                <w:sz w:val="18"/>
-              </w:rPr>
-              <w:t>설치</w:t>
-            </w:r>
-            <w:proofErr w:type="spellEnd"/>
+              <w:t>Windows Server 2003(R1, R2), 2008(R1, R2), 2012(R2), Windows 7 환경에서의 Oracle 9i, 10g, 11g, 12c 설치</w:t>
+            </w:r>
           </w:p>
         </w:tc>
       </w:tr>
@@ -6054,7 +5463,7 @@
           </w:tcPr>
           <w:p>
             <w:pPr>
-              <w:pStyle w:val="a3"/>
+              <w:pStyle w:val="a"/>
             </w:pPr>
           </w:p>
         </w:tc>
@@ -6077,7 +5486,7 @@
           </w:tcPr>
           <w:p>
             <w:pPr>
-              <w:pStyle w:val="a3"/>
+              <w:pStyle w:val="a"/>
               <w:wordWrap/>
               <w:spacing w:line="240" w:lineRule="auto"/>
               <w:jc w:val="center"/>
@@ -6114,7 +5523,7 @@
           </w:tcPr>
           <w:p>
             <w:pPr>
-              <w:pStyle w:val="a3"/>
+              <w:pStyle w:val="a"/>
               <w:spacing w:line="240" w:lineRule="auto"/>
               <w:ind w:left="240" w:hanging="180"/>
               <w:rPr>
@@ -6122,63 +5531,13 @@
                 <w:sz w:val="18"/>
               </w:rPr>
             </w:pPr>
-            <w:proofErr w:type="spellStart"/>
             <w:r>
               <w:rPr>
                 <w:rFonts w:ascii="Times New Roman" w:eastAsia="Times New Roman" w:hAnsi="Times New Roman"/>
                 <w:sz w:val="18"/>
               </w:rPr>
-              <w:t>mstsc를</w:t>
-            </w:r>
-            <w:proofErr w:type="spellEnd"/>
-            <w:r>
-              <w:rPr>
-                <w:rFonts w:ascii="Times New Roman" w:eastAsia="Times New Roman" w:hAnsi="Times New Roman"/>
-                <w:sz w:val="18"/>
-              </w:rPr>
-              <w:t xml:space="preserve"> </w:t>
-            </w:r>
-            <w:proofErr w:type="spellStart"/>
-            <w:r>
-              <w:rPr>
-                <w:rFonts w:ascii="Times New Roman" w:eastAsia="Times New Roman" w:hAnsi="Times New Roman"/>
-                <w:sz w:val="18"/>
-              </w:rPr>
-              <w:t>이용한</w:t>
-            </w:r>
-            <w:proofErr w:type="spellEnd"/>
-            <w:r>
-              <w:rPr>
-                <w:rFonts w:ascii="Times New Roman" w:eastAsia="Times New Roman" w:hAnsi="Times New Roman"/>
-                <w:sz w:val="18"/>
-              </w:rPr>
-              <w:t xml:space="preserve"> VMware 10.0 </w:t>
-            </w:r>
-            <w:proofErr w:type="spellStart"/>
-            <w:r>
-              <w:rPr>
-                <w:rFonts w:ascii="Times New Roman" w:eastAsia="Times New Roman" w:hAnsi="Times New Roman"/>
-                <w:sz w:val="18"/>
-              </w:rPr>
-              <w:t>원격</w:t>
-            </w:r>
-            <w:proofErr w:type="spellEnd"/>
-            <w:r>
-              <w:rPr>
-                <w:rFonts w:ascii="Times New Roman" w:eastAsia="Times New Roman" w:hAnsi="Times New Roman"/>
-                <w:sz w:val="18"/>
-              </w:rPr>
-              <w:t xml:space="preserve"> </w:t>
-            </w:r>
-            <w:proofErr w:type="spellStart"/>
-            <w:r>
-              <w:rPr>
-                <w:rFonts w:ascii="Times New Roman" w:eastAsia="Times New Roman" w:hAnsi="Times New Roman"/>
-                <w:sz w:val="18"/>
-              </w:rPr>
-              <w:t>연결</w:t>
-            </w:r>
-            <w:proofErr w:type="spellEnd"/>
+              <w:t>mstsc를 이용한 VMware 10.0 원격 연결</w:t>
+            </w:r>
           </w:p>
         </w:tc>
       </w:tr>
@@ -6198,7 +5557,7 @@
           </w:tcPr>
           <w:p>
             <w:pPr>
-              <w:pStyle w:val="a3"/>
+              <w:pStyle w:val="a"/>
             </w:pPr>
           </w:p>
         </w:tc>
@@ -6221,7 +5580,7 @@
           </w:tcPr>
           <w:p>
             <w:pPr>
-              <w:pStyle w:val="a3"/>
+              <w:pStyle w:val="a"/>
               <w:wordWrap/>
               <w:spacing w:line="240" w:lineRule="auto"/>
               <w:jc w:val="center"/>
@@ -6258,7 +5617,7 @@
           </w:tcPr>
           <w:p>
             <w:pPr>
-              <w:pStyle w:val="a3"/>
+              <w:pStyle w:val="a"/>
               <w:spacing w:line="240" w:lineRule="auto"/>
               <w:ind w:left="240" w:hanging="180"/>
               <w:rPr>
@@ -6271,65 +5630,8 @@
                 <w:rFonts w:ascii="Times New Roman" w:eastAsia="Times New Roman" w:hAnsi="Times New Roman"/>
                 <w:sz w:val="18"/>
               </w:rPr>
-              <w:t xml:space="preserve">32bit </w:t>
-            </w:r>
-            <w:proofErr w:type="spellStart"/>
-            <w:r>
-              <w:rPr>
-                <w:rFonts w:ascii="Times New Roman" w:eastAsia="Times New Roman" w:hAnsi="Times New Roman"/>
-                <w:sz w:val="18"/>
-              </w:rPr>
-              <w:t>환경에서의</w:t>
-            </w:r>
-            <w:proofErr w:type="spellEnd"/>
-            <w:r>
-              <w:rPr>
-                <w:rFonts w:ascii="Times New Roman" w:eastAsia="Times New Roman" w:hAnsi="Times New Roman"/>
-                <w:sz w:val="18"/>
-              </w:rPr>
-              <w:t xml:space="preserve"> Oracle </w:t>
-            </w:r>
-            <w:proofErr w:type="spellStart"/>
-            <w:r>
-              <w:rPr>
-                <w:rFonts w:ascii="Times New Roman" w:eastAsia="Times New Roman" w:hAnsi="Times New Roman"/>
-                <w:sz w:val="18"/>
-              </w:rPr>
-              <w:t>설치</w:t>
-            </w:r>
-            <w:proofErr w:type="spellEnd"/>
-            <w:r>
-              <w:rPr>
-                <w:rFonts w:ascii="Times New Roman" w:eastAsia="Times New Roman" w:hAnsi="Times New Roman"/>
-                <w:sz w:val="18"/>
-              </w:rPr>
-              <w:t xml:space="preserve"> 및 </w:t>
-            </w:r>
-            <w:proofErr w:type="spellStart"/>
-            <w:r>
-              <w:rPr>
-                <w:rFonts w:ascii="Times New Roman" w:eastAsia="Times New Roman" w:hAnsi="Times New Roman"/>
-                <w:sz w:val="18"/>
-              </w:rPr>
-              <w:t>매뉴얼</w:t>
-            </w:r>
-            <w:proofErr w:type="spellEnd"/>
-            <w:r>
-              <w:rPr>
-                <w:rFonts w:ascii="Times New Roman" w:eastAsia="Times New Roman" w:hAnsi="Times New Roman"/>
-                <w:sz w:val="18"/>
-              </w:rPr>
-              <w:t xml:space="preserve"> </w:t>
-            </w:r>
-            <w:proofErr w:type="spellStart"/>
-            <w:r>
-              <w:rPr>
-                <w:rFonts w:ascii="Times New Roman" w:eastAsia="Times New Roman" w:hAnsi="Times New Roman"/>
-                <w:sz w:val="18"/>
-              </w:rPr>
-              <w:t>작성</w:t>
-            </w:r>
-            <w:proofErr w:type="spellEnd"/>
+              <w:t>32bit 환경에서의 Oracle 설치 및 매뉴얼 작성</w:t>
+            </w:r>
           </w:p>
         </w:tc>
       </w:tr>
@@ -6357,7 +5659,7 @@
           </w:tcPr>
           <w:p>
             <w:pPr>
-              <w:pStyle w:val="a3"/>
+              <w:pStyle w:val="a"/>
               <w:wordWrap/>
               <w:spacing w:line="240" w:lineRule="auto"/>
               <w:jc w:val="center"/>
@@ -6394,7 +5696,7 @@
           </w:tcPr>
           <w:p>
             <w:pPr>
-              <w:pStyle w:val="a3"/>
+              <w:pStyle w:val="a"/>
               <w:wordWrap/>
               <w:spacing w:line="240" w:lineRule="auto"/>
               <w:jc w:val="center"/>
@@ -6431,7 +5733,7 @@
           </w:tcPr>
           <w:p>
             <w:pPr>
-              <w:pStyle w:val="a3"/>
+              <w:pStyle w:val="a"/>
               <w:spacing w:line="240" w:lineRule="auto"/>
               <w:ind w:left="240" w:hanging="180"/>
               <w:rPr>
@@ -6444,49 +5746,8 @@
                 <w:rFonts w:ascii="Times New Roman" w:eastAsia="Times New Roman" w:hAnsi="Times New Roman"/>
                 <w:sz w:val="18"/>
               </w:rPr>
-              <w:t xml:space="preserve">Oracle </w:t>
-            </w:r>
-            <w:proofErr w:type="spellStart"/>
-            <w:r>
-              <w:rPr>
-                <w:rFonts w:ascii="Times New Roman" w:eastAsia="Times New Roman" w:hAnsi="Times New Roman"/>
-                <w:sz w:val="18"/>
-              </w:rPr>
-              <w:t>성능</w:t>
-            </w:r>
-            <w:proofErr w:type="spellEnd"/>
-            <w:r>
-              <w:rPr>
-                <w:rFonts w:ascii="Times New Roman" w:eastAsia="Times New Roman" w:hAnsi="Times New Roman"/>
-                <w:sz w:val="18"/>
-              </w:rPr>
-              <w:t xml:space="preserve"> </w:t>
-            </w:r>
-            <w:proofErr w:type="spellStart"/>
-            <w:r>
-              <w:rPr>
-                <w:rFonts w:ascii="Times New Roman" w:eastAsia="Times New Roman" w:hAnsi="Times New Roman"/>
-                <w:sz w:val="18"/>
-              </w:rPr>
-              <w:t>고도화</w:t>
-            </w:r>
-            <w:proofErr w:type="spellEnd"/>
-            <w:r>
-              <w:rPr>
-                <w:rFonts w:ascii="Times New Roman" w:eastAsia="Times New Roman" w:hAnsi="Times New Roman"/>
-                <w:sz w:val="18"/>
-              </w:rPr>
-              <w:t xml:space="preserve"> </w:t>
-            </w:r>
-            <w:proofErr w:type="spellStart"/>
-            <w:r>
-              <w:rPr>
-                <w:rFonts w:ascii="Times New Roman" w:eastAsia="Times New Roman" w:hAnsi="Times New Roman"/>
-                <w:sz w:val="18"/>
-              </w:rPr>
-              <w:t>방안</w:t>
-            </w:r>
-            <w:proofErr w:type="spellEnd"/>
+              <w:t>Oracle 성능 고도화 방안</w:t>
+            </w:r>
           </w:p>
         </w:tc>
       </w:tr>
@@ -6507,7 +5768,7 @@
           </w:tcPr>
           <w:p>
             <w:pPr>
-              <w:pStyle w:val="a3"/>
+              <w:pStyle w:val="a"/>
             </w:pPr>
           </w:p>
         </w:tc>
@@ -6530,7 +5791,7 @@
           </w:tcPr>
           <w:p>
             <w:pPr>
-              <w:pStyle w:val="a3"/>
+              <w:pStyle w:val="a"/>
               <w:wordWrap/>
               <w:spacing w:line="240" w:lineRule="auto"/>
               <w:jc w:val="center"/>
@@ -6567,7 +5828,7 @@
           </w:tcPr>
           <w:p>
             <w:pPr>
-              <w:pStyle w:val="a3"/>
+              <w:pStyle w:val="a"/>
               <w:spacing w:line="240" w:lineRule="auto"/>
               <w:ind w:left="240" w:hanging="180"/>
               <w:rPr>
@@ -6602,7 +5863,7 @@
           </w:tcPr>
           <w:p>
             <w:pPr>
-              <w:pStyle w:val="a3"/>
+              <w:pStyle w:val="a"/>
             </w:pPr>
           </w:p>
         </w:tc>
@@ -6625,7 +5886,7 @@
           </w:tcPr>
           <w:p>
             <w:pPr>
-              <w:pStyle w:val="a3"/>
+              <w:pStyle w:val="a"/>
               <w:wordWrap/>
               <w:spacing w:line="240" w:lineRule="auto"/>
               <w:jc w:val="center"/>
@@ -6662,7 +5923,7 @@
           </w:tcPr>
           <w:p>
             <w:pPr>
-              <w:pStyle w:val="a3"/>
+              <w:pStyle w:val="a"/>
               <w:spacing w:line="240" w:lineRule="auto"/>
               <w:ind w:left="240" w:hanging="180"/>
               <w:rPr>
@@ -6675,148 +5936,43 @@
                 <w:rFonts w:ascii="Times New Roman" w:eastAsia="Times New Roman" w:hAnsi="Times New Roman"/>
                 <w:sz w:val="18"/>
               </w:rPr>
-              <w:t xml:space="preserve">B*Tree Index </w:t>
-            </w:r>
-            <w:proofErr w:type="spellStart"/>
-            <w:r>
+              <w:t>B*Tree Index 성능 분석</w:t>
+            </w:r>
+          </w:p>
+          <w:p>
+            <w:pPr>
+              <w:pStyle w:val="a"/>
+              <w:spacing w:line="240" w:lineRule="auto"/>
+              <w:ind w:left="240" w:hanging="180"/>
               <w:rPr>
                 <w:rFonts w:ascii="Times New Roman" w:eastAsia="Times New Roman" w:hAnsi="Times New Roman"/>
                 <w:sz w:val="18"/>
               </w:rPr>
-              <w:t>성능</w:t>
-            </w:r>
-            <w:proofErr w:type="spellEnd"/>
+            </w:pPr>
             <w:r>
               <w:rPr>
                 <w:rFonts w:ascii="Times New Roman" w:eastAsia="Times New Roman" w:hAnsi="Times New Roman"/>
                 <w:sz w:val="18"/>
               </w:rPr>
-              <w:t xml:space="preserve"> </w:t>
-            </w:r>
-            <w:proofErr w:type="spellStart"/>
-            <w:r>
+              <w:t xml:space="preserve">Execution Plan을 이용한 성능 분석 </w:t>
+            </w:r>
+          </w:p>
+          <w:p>
+            <w:pPr>
+              <w:pStyle w:val="a"/>
+              <w:spacing w:line="240" w:lineRule="auto"/>
+              <w:ind w:left="240" w:hanging="180"/>
               <w:rPr>
                 <w:rFonts w:ascii="Times New Roman" w:eastAsia="Times New Roman" w:hAnsi="Times New Roman"/>
                 <w:sz w:val="18"/>
               </w:rPr>
-              <w:t>분석</w:t>
-            </w:r>
-            <w:proofErr w:type="spellEnd"/>
-          </w:p>
-          <w:p>
-            <w:pPr>
-              <w:pStyle w:val="a3"/>
-              <w:spacing w:line="240" w:lineRule="auto"/>
-              <w:ind w:left="240" w:hanging="180"/>
+            </w:pPr>
+            <w:r>
               <w:rPr>
                 <w:rFonts w:ascii="Times New Roman" w:eastAsia="Times New Roman" w:hAnsi="Times New Roman"/>
                 <w:sz w:val="18"/>
               </w:rPr>
-            </w:pPr>
-            <w:r>
-              <w:rPr>
-                <w:rFonts w:ascii="Times New Roman" w:eastAsia="Times New Roman" w:hAnsi="Times New Roman"/>
-                <w:sz w:val="18"/>
-              </w:rPr>
-              <w:t xml:space="preserve">Execution </w:t>
-            </w:r>
-            <w:proofErr w:type="spellStart"/>
-            <w:r>
-              <w:rPr>
-                <w:rFonts w:ascii="Times New Roman" w:eastAsia="Times New Roman" w:hAnsi="Times New Roman"/>
-                <w:sz w:val="18"/>
-              </w:rPr>
-              <w:t>Plan을</w:t>
-            </w:r>
-            <w:proofErr w:type="spellEnd"/>
-            <w:r>
-              <w:rPr>
-                <w:rFonts w:ascii="Times New Roman" w:eastAsia="Times New Roman" w:hAnsi="Times New Roman"/>
-                <w:sz w:val="18"/>
-              </w:rPr>
-              <w:t xml:space="preserve"> </w:t>
-            </w:r>
-            <w:proofErr w:type="spellStart"/>
-            <w:r>
-              <w:rPr>
-                <w:rFonts w:ascii="Times New Roman" w:eastAsia="Times New Roman" w:hAnsi="Times New Roman"/>
-                <w:sz w:val="18"/>
-              </w:rPr>
-              <w:t>이용한</w:t>
-            </w:r>
-            <w:proofErr w:type="spellEnd"/>
-            <w:r>
-              <w:rPr>
-                <w:rFonts w:ascii="Times New Roman" w:eastAsia="Times New Roman" w:hAnsi="Times New Roman"/>
-                <w:sz w:val="18"/>
-              </w:rPr>
-              <w:t xml:space="preserve"> </w:t>
-            </w:r>
-            <w:proofErr w:type="spellStart"/>
-            <w:r>
-              <w:rPr>
-                <w:rFonts w:ascii="Times New Roman" w:eastAsia="Times New Roman" w:hAnsi="Times New Roman"/>
-                <w:sz w:val="18"/>
-              </w:rPr>
-              <w:t>성능</w:t>
-            </w:r>
-            <w:proofErr w:type="spellEnd"/>
-            <w:r>
-              <w:rPr>
-                <w:rFonts w:ascii="Times New Roman" w:eastAsia="Times New Roman" w:hAnsi="Times New Roman"/>
-                <w:sz w:val="18"/>
-              </w:rPr>
-              <w:t xml:space="preserve"> </w:t>
-            </w:r>
-            <w:proofErr w:type="spellStart"/>
-            <w:r>
-              <w:rPr>
-                <w:rFonts w:ascii="Times New Roman" w:eastAsia="Times New Roman" w:hAnsi="Times New Roman"/>
-                <w:sz w:val="18"/>
-              </w:rPr>
-              <w:t>분석</w:t>
-            </w:r>
-            <w:proofErr w:type="spellEnd"/>
-            <w:r>
-              <w:rPr>
-                <w:rFonts w:ascii="Times New Roman" w:eastAsia="Times New Roman" w:hAnsi="Times New Roman"/>
-                <w:sz w:val="18"/>
-              </w:rPr>
-              <w:t xml:space="preserve"> </w:t>
-            </w:r>
-          </w:p>
-          <w:p>
-            <w:pPr>
-              <w:pStyle w:val="a3"/>
-              <w:spacing w:line="240" w:lineRule="auto"/>
-              <w:ind w:left="240" w:hanging="180"/>
-              <w:rPr>
-                <w:rFonts w:ascii="Times New Roman" w:eastAsia="Times New Roman" w:hAnsi="Times New Roman"/>
-                <w:sz w:val="18"/>
-              </w:rPr>
-            </w:pPr>
-            <w:r>
-              <w:rPr>
-                <w:rFonts w:ascii="Times New Roman" w:eastAsia="Times New Roman" w:hAnsi="Times New Roman"/>
-                <w:sz w:val="18"/>
-              </w:rPr>
-              <w:t xml:space="preserve">Oracle Optimizer </w:t>
-            </w:r>
-            <w:proofErr w:type="spellStart"/>
-            <w:r>
-              <w:rPr>
-                <w:rFonts w:ascii="Times New Roman" w:eastAsia="Times New Roman" w:hAnsi="Times New Roman"/>
-                <w:sz w:val="18"/>
-              </w:rPr>
-              <w:t>조사</w:t>
-            </w:r>
-            <w:proofErr w:type="spellEnd"/>
-            <w:r>
-              <w:rPr>
-                <w:rFonts w:ascii="Times New Roman" w:eastAsia="Times New Roman" w:hAnsi="Times New Roman"/>
-                <w:sz w:val="18"/>
-              </w:rPr>
-              <w:t xml:space="preserve"> </w:t>
+              <w:t xml:space="preserve">Oracle Optimizer 조사 </w:t>
             </w:r>
           </w:p>
         </w:tc>
@@ -6833,7 +5989,7 @@
     </w:p>
     <w:p>
       <w:pPr>
-        <w:pStyle w:val="a3"/>
+        <w:pStyle w:val="a"/>
       </w:pPr>
     </w:p>
     <w:p>
@@ -6882,7 +6038,7 @@
           <w:bottom w:w="15" w:type="dxa"/>
           <w:right w:w="15" w:type="dxa"/>
         </w:tblCellMar>
-        <w:tblLook w:val="04A0"/>
+        <w:tblLook w:val="04A0" w:firstRow="1" w:lastRow="0" w:firstColumn="1" w:lastColumn="0" w:noHBand="0" w:noVBand="1"/>
       </w:tblPr>
       <w:tblGrid>
         <w:gridCol w:w="9526"/>
@@ -6911,7 +6067,7 @@
           </w:tcPr>
           <w:p>
             <w:pPr>
-              <w:pStyle w:val="a3"/>
+              <w:pStyle w:val="a"/>
               <w:tabs>
                 <w:tab w:val="left" w:pos="800"/>
                 <w:tab w:val="left" w:pos="1600"/>
@@ -6988,7 +6144,7 @@
           </w:tcPr>
           <w:p>
             <w:pPr>
-              <w:pStyle w:val="a3"/>
+              <w:pStyle w:val="a"/>
               <w:tabs>
                 <w:tab w:val="left" w:pos="800"/>
                 <w:tab w:val="left" w:pos="1600"/>
@@ -7025,35 +6181,35 @@
               <w:snapToGrid w:val="0"/>
               <w:spacing w:line="240" w:lineRule="auto"/>
               <w:rPr>
+                <w:rFonts w:ascii="맑은 고딕" w:eastAsia="맑은 고딕" w:hAnsi="맑은 고딕"/>
+                <w:b/>
+              </w:rPr>
+            </w:pPr>
+            <w:r>
+              <w:rPr>
                 <w:rFonts w:ascii="맑은 고딕" w:eastAsia="맑은 고딕" w:hAnsi="맑은 고딕" w:hint="eastAsia"/>
                 <w:b/>
               </w:rPr>
-            </w:pPr>
+              <w:t>&lt;</w:t>
+            </w:r>
             <w:r>
               <w:rPr>
                 <w:rFonts w:ascii="맑은 고딕" w:eastAsia="맑은 고딕" w:hAnsi="맑은 고딕" w:hint="eastAsia"/>
                 <w:b/>
               </w:rPr>
-              <w:t>&lt;</w:t>
+              <w:t>첫 단추</w:t>
             </w:r>
             <w:r>
               <w:rPr>
                 <w:rFonts w:ascii="맑은 고딕" w:eastAsia="맑은 고딕" w:hAnsi="맑은 고딕" w:hint="eastAsia"/>
                 <w:b/>
               </w:rPr>
-              <w:t>첫 단추</w:t>
-            </w:r>
-            <w:r>
-              <w:rPr>
-                <w:rFonts w:ascii="맑은 고딕" w:eastAsia="맑은 고딕" w:hAnsi="맑은 고딕" w:hint="eastAsia"/>
-                <w:b/>
-              </w:rPr>
               <w:t>&gt;</w:t>
             </w:r>
           </w:p>
           <w:p>
             <w:pPr>
-              <w:pStyle w:val="a3"/>
+              <w:pStyle w:val="a"/>
               <w:tabs>
                 <w:tab w:val="left" w:pos="800"/>
                 <w:tab w:val="left" w:pos="1600"/>
@@ -7090,19 +6246,19 @@
               <w:snapToGrid w:val="0"/>
               <w:spacing w:line="240" w:lineRule="auto"/>
               <w:rPr>
+                <w:rFonts w:ascii="맑은 고딕" w:eastAsia="맑은 고딕" w:hAnsi="맑은 고딕"/>
+              </w:rPr>
+            </w:pPr>
+            <w:r>
+              <w:rPr>
                 <w:rFonts w:ascii="맑은 고딕" w:eastAsia="맑은 고딕" w:hAnsi="맑은 고딕" w:hint="eastAsia"/>
               </w:rPr>
-            </w:pPr>
-            <w:r>
-              <w:rPr>
-                <w:rFonts w:ascii="맑은 고딕" w:eastAsia="맑은 고딕" w:hAnsi="맑은 고딕" w:hint="eastAsia"/>
-              </w:rPr>
               <w:t>첫 단추를 잘 꿰어야 한다는 속담이 있습니다.</w:t>
             </w:r>
           </w:p>
           <w:p>
             <w:pPr>
-              <w:pStyle w:val="a3"/>
+              <w:pStyle w:val="a"/>
               <w:tabs>
                 <w:tab w:val="left" w:pos="800"/>
                 <w:tab w:val="left" w:pos="1600"/>
@@ -7139,19 +6295,19 @@
               <w:snapToGrid w:val="0"/>
               <w:spacing w:line="240" w:lineRule="auto"/>
               <w:rPr>
+                <w:rFonts w:ascii="맑은 고딕" w:eastAsia="맑은 고딕" w:hAnsi="맑은 고딕"/>
+              </w:rPr>
+            </w:pPr>
+            <w:r>
+              <w:rPr>
                 <w:rFonts w:ascii="맑은 고딕" w:eastAsia="맑은 고딕" w:hAnsi="맑은 고딕" w:hint="eastAsia"/>
               </w:rPr>
-            </w:pPr>
-            <w:r>
-              <w:rPr>
-                <w:rFonts w:ascii="맑은 고딕" w:eastAsia="맑은 고딕" w:hAnsi="맑은 고딕" w:hint="eastAsia"/>
-              </w:rPr>
               <w:t>이 속담엔 허점이 있습니다.</w:t>
             </w:r>
           </w:p>
           <w:p>
             <w:pPr>
-              <w:pStyle w:val="a3"/>
+              <w:pStyle w:val="a"/>
               <w:tabs>
                 <w:tab w:val="left" w:pos="800"/>
                 <w:tab w:val="left" w:pos="1600"/>
@@ -7188,25 +6344,25 @@
               <w:snapToGrid w:val="0"/>
               <w:spacing w:line="240" w:lineRule="auto"/>
               <w:rPr>
+                <w:rFonts w:ascii="맑은 고딕" w:eastAsia="맑은 고딕" w:hAnsi="맑은 고딕"/>
+              </w:rPr>
+            </w:pPr>
+            <w:r>
+              <w:rPr>
                 <w:rFonts w:ascii="맑은 고딕" w:eastAsia="맑은 고딕" w:hAnsi="맑은 고딕" w:hint="eastAsia"/>
               </w:rPr>
-            </w:pPr>
+              <w:t>첫 단추를 잘 꿰어야 한다는 부담</w:t>
+            </w:r>
             <w:r>
               <w:rPr>
                 <w:rFonts w:ascii="맑은 고딕" w:eastAsia="맑은 고딕" w:hAnsi="맑은 고딕" w:hint="eastAsia"/>
               </w:rPr>
-              <w:t>첫 단추를 잘 꿰어야 한다는 부담</w:t>
-            </w:r>
-            <w:r>
-              <w:rPr>
-                <w:rFonts w:ascii="맑은 고딕" w:eastAsia="맑은 고딕" w:hAnsi="맑은 고딕" w:hint="eastAsia"/>
-              </w:rPr>
-              <w:t>감이 있다.</w:t>
-            </w:r>
-          </w:p>
-          <w:p>
-            <w:pPr>
-              <w:pStyle w:val="a3"/>
+              <w:t>감을 안겨준다.</w:t>
+            </w:r>
+          </w:p>
+          <w:p>
+            <w:pPr>
+              <w:pStyle w:val="a"/>
               <w:tabs>
                 <w:tab w:val="left" w:pos="800"/>
                 <w:tab w:val="left" w:pos="1600"/>
@@ -7243,19 +6399,19 @@
               <w:snapToGrid w:val="0"/>
               <w:spacing w:line="240" w:lineRule="auto"/>
               <w:rPr>
+                <w:rFonts w:ascii="맑은 고딕" w:eastAsia="맑은 고딕" w:hAnsi="맑은 고딕"/>
+              </w:rPr>
+            </w:pPr>
+            <w:r>
+              <w:rPr>
                 <w:rFonts w:ascii="맑은 고딕" w:eastAsia="맑은 고딕" w:hAnsi="맑은 고딕" w:hint="eastAsia"/>
               </w:rPr>
-            </w:pPr>
-            <w:r>
-              <w:rPr>
-                <w:rFonts w:ascii="맑은 고딕" w:eastAsia="맑은 고딕" w:hAnsi="맑은 고딕" w:hint="eastAsia"/>
-              </w:rPr>
               <w:t>한번 꿰면 멈출 수 없다.</w:t>
             </w:r>
           </w:p>
           <w:p>
             <w:pPr>
-              <w:pStyle w:val="a3"/>
+              <w:pStyle w:val="a"/>
               <w:tabs>
                 <w:tab w:val="left" w:pos="800"/>
                 <w:tab w:val="left" w:pos="1600"/>
@@ -7292,13 +6448,13 @@
               <w:snapToGrid w:val="0"/>
               <w:spacing w:line="240" w:lineRule="auto"/>
               <w:rPr>
-                <w:rFonts w:ascii="맑은 고딕" w:eastAsia="맑은 고딕" w:hAnsi="맑은 고딕" w:hint="eastAsia"/>
-              </w:rPr>
-            </w:pPr>
-          </w:p>
-          <w:p>
-            <w:pPr>
-              <w:pStyle w:val="a3"/>
+                <w:rFonts w:ascii="맑은 고딕" w:eastAsia="맑은 고딕" w:hAnsi="맑은 고딕"/>
+              </w:rPr>
+            </w:pPr>
+          </w:p>
+          <w:p>
+            <w:pPr>
+              <w:pStyle w:val="a"/>
               <w:tabs>
                 <w:tab w:val="left" w:pos="800"/>
                 <w:tab w:val="left" w:pos="1600"/>
@@ -7335,13 +6491,19 @@
               <w:snapToGrid w:val="0"/>
               <w:spacing w:line="240" w:lineRule="auto"/>
               <w:rPr>
+                <w:rFonts w:ascii="맑은 고딕" w:eastAsia="맑은 고딕" w:hAnsi="맑은 고딕"/>
+              </w:rPr>
+            </w:pPr>
+            <w:r>
+              <w:rPr>
                 <w:rFonts w:ascii="맑은 고딕" w:eastAsia="맑은 고딕" w:hAnsi="맑은 고딕" w:hint="eastAsia"/>
               </w:rPr>
-            </w:pPr>
-          </w:p>
-          <w:p>
-            <w:pPr>
-              <w:pStyle w:val="a3"/>
+              <w:t>처음 잘해야 한다는 부담감에 아무것도 해보지 못하는 사람보다</w:t>
+            </w:r>
+          </w:p>
+          <w:p>
+            <w:pPr>
+              <w:pStyle w:val="a"/>
               <w:tabs>
                 <w:tab w:val="left" w:pos="800"/>
                 <w:tab w:val="left" w:pos="1600"/>
@@ -7383,14 +6545,14 @@
             </w:pPr>
             <w:r>
               <w:rPr>
-                <w:rFonts w:ascii="맑은 고딕" w:eastAsia="맑은 고딕" w:hAnsi="맑은 고딕"/>
-              </w:rPr>
-              <w:t>제가 꿈꾸는 자리가 제가 있어야 할 자리가 되도록 하겠습니다.</w:t>
-            </w:r>
-          </w:p>
-          <w:p>
-            <w:pPr>
-              <w:pStyle w:val="a3"/>
+                <w:rFonts w:ascii="맑은 고딕" w:eastAsia="맑은 고딕" w:hAnsi="맑은 고딕" w:hint="eastAsia"/>
+              </w:rPr>
+              <w:t xml:space="preserve">항상 도전하고 일단 한번 시작하면 끊임없이 노력하는 </w:t>
+            </w:r>
+          </w:p>
+          <w:p>
+            <w:pPr>
+              <w:pStyle w:val="a"/>
               <w:tabs>
                 <w:tab w:val="left" w:pos="800"/>
                 <w:tab w:val="left" w:pos="1600"/>
@@ -7427,9 +6589,72 @@
               <w:snapToGrid w:val="0"/>
               <w:spacing w:line="240" w:lineRule="auto"/>
               <w:rPr>
-                <w:rFonts w:ascii="맑은 고딕" w:eastAsia="맑은 고딕" w:hAnsi="맑은 고딕"/>
-              </w:rPr>
-            </w:pPr>
+                <w:rFonts w:ascii="맑은 고딕" w:eastAsia="맑은 고딕" w:hAnsi="맑은 고딕" w:hint="eastAsia"/>
+              </w:rPr>
+            </w:pPr>
+            <w:r>
+              <w:rPr>
+                <w:rFonts w:ascii="맑은 고딕" w:eastAsia="맑은 고딕" w:hAnsi="맑은 고딕" w:hint="eastAsia"/>
+              </w:rPr>
+              <w:t>첫 단추가 어찌 됐든 언젠가 꼭 다 꿰는 남자 최종원입니다.</w:t>
+            </w:r>
+            <w:bookmarkStart w:id="1" w:name="_GoBack"/>
+            <w:bookmarkEnd w:id="1"/>
+          </w:p>
+          <w:p>
+            <w:pPr>
+              <w:pStyle w:val="a"/>
+              <w:tabs>
+                <w:tab w:val="left" w:pos="800"/>
+                <w:tab w:val="left" w:pos="1600"/>
+                <w:tab w:val="left" w:pos="2400"/>
+                <w:tab w:val="left" w:pos="3200"/>
+                <w:tab w:val="left" w:pos="4000"/>
+                <w:tab w:val="left" w:pos="4800"/>
+                <w:tab w:val="left" w:pos="5600"/>
+                <w:tab w:val="left" w:pos="6400"/>
+                <w:tab w:val="left" w:pos="7200"/>
+                <w:tab w:val="left" w:pos="8788"/>
+                <w:tab w:val="left" w:pos="8798"/>
+                <w:tab w:val="left" w:pos="8808"/>
+                <w:tab w:val="left" w:pos="8818"/>
+                <w:tab w:val="left" w:pos="8828"/>
+                <w:tab w:val="left" w:pos="8838"/>
+                <w:tab w:val="left" w:pos="8848"/>
+                <w:tab w:val="left" w:pos="8858"/>
+                <w:tab w:val="left" w:pos="8868"/>
+                <w:tab w:val="left" w:pos="8878"/>
+                <w:tab w:val="left" w:pos="8888"/>
+                <w:tab w:val="left" w:pos="8898"/>
+                <w:tab w:val="left" w:pos="8908"/>
+                <w:tab w:val="left" w:pos="8918"/>
+                <w:tab w:val="left" w:pos="8928"/>
+                <w:tab w:val="left" w:pos="8938"/>
+                <w:tab w:val="left" w:pos="8948"/>
+                <w:tab w:val="left" w:pos="8958"/>
+                <w:tab w:val="left" w:pos="8968"/>
+                <w:tab w:val="left" w:pos="8978"/>
+                <w:tab w:val="left" w:pos="8988"/>
+                <w:tab w:val="left" w:pos="8998"/>
+              </w:tabs>
+              <w:snapToGrid w:val="0"/>
+              <w:spacing w:line="240" w:lineRule="auto"/>
+              <w:rPr>
+                <w:rFonts w:ascii="맑은 고딕" w:eastAsia="맑은 고딕" w:hAnsi="맑은 고딕" w:hint="eastAsia"/>
+              </w:rPr>
+            </w:pPr>
+            <w:r>
+              <w:rPr>
+                <w:rFonts w:ascii="맑은 고딕" w:eastAsia="맑은 고딕" w:hAnsi="맑은 고딕" w:hint="eastAsia"/>
+              </w:rPr>
+              <w:t xml:space="preserve">언젠가 </w:t>
+            </w:r>
+            <w:r>
+              <w:rPr>
+                <w:rFonts w:ascii="맑은 고딕" w:eastAsia="맑은 고딕" w:hAnsi="맑은 고딕"/>
+              </w:rPr>
+              <w:t>제가 꿈꾸는 자리가 제가 있어야 할 자리가 되도록 하겠습니다.</w:t>
+            </w:r>
           </w:p>
         </w:tc>
       </w:tr>
@@ -7457,7 +6682,7 @@
           </w:tcPr>
           <w:p>
             <w:pPr>
-              <w:pStyle w:val="a3"/>
+              <w:pStyle w:val="a"/>
               <w:tabs>
                 <w:tab w:val="left" w:pos="800"/>
                 <w:tab w:val="left" w:pos="1600"/>
@@ -7534,7 +6759,7 @@
           </w:tcPr>
           <w:p>
             <w:pPr>
-              <w:pStyle w:val="a3"/>
+              <w:pStyle w:val="a"/>
               <w:tabs>
                 <w:tab w:val="left" w:pos="800"/>
                 <w:tab w:val="left" w:pos="1600"/>
@@ -7585,7 +6810,7 @@
           </w:p>
           <w:p>
             <w:pPr>
-              <w:pStyle w:val="a3"/>
+              <w:pStyle w:val="a"/>
               <w:tabs>
                 <w:tab w:val="left" w:pos="800"/>
                 <w:tab w:val="left" w:pos="1600"/>
@@ -7622,81 +6847,67 @@
               <w:snapToGrid w:val="0"/>
               <w:spacing w:line="240" w:lineRule="auto"/>
               <w:rPr>
+                <w:rFonts w:ascii="맑은 고딕" w:eastAsia="맑은 고딕" w:hAnsi="맑은 고딕"/>
+              </w:rPr>
+            </w:pPr>
+            <w:r>
+              <w:rPr>
+                <w:rFonts w:ascii="맑은 고딕" w:eastAsia="맑은 고딕" w:hAnsi="맑은 고딕"/>
+              </w:rPr>
+              <w:t xml:space="preserve">대학교에서 개발자들을 만나기 시작한 것이 제 성장의 가장 큰 초석이 </w:t>
+            </w:r>
+            <w:r>
+              <w:rPr>
                 <w:rFonts w:ascii="맑은 고딕" w:eastAsia="맑은 고딕" w:hAnsi="맑은 고딕" w:hint="eastAsia"/>
               </w:rPr>
-            </w:pPr>
-            <w:r>
-              <w:rPr>
-                <w:rFonts w:ascii="맑은 고딕" w:eastAsia="맑은 고딕" w:hAnsi="맑은 고딕"/>
-              </w:rPr>
-              <w:t xml:space="preserve">대학교에서 개발자들을 만나기 시작한 것이 제 성장의 가장 큰 초석이 </w:t>
+              <w:t>되었습니다</w:t>
+            </w:r>
+            <w:r>
+              <w:rPr>
+                <w:rFonts w:ascii="맑은 고딕" w:eastAsia="맑은 고딕" w:hAnsi="맑은 고딕"/>
+              </w:rPr>
+              <w:t xml:space="preserve">. 컴퓨터공학 복수전공을 </w:t>
             </w:r>
             <w:r>
               <w:rPr>
                 <w:rFonts w:ascii="맑은 고딕" w:eastAsia="맑은 고딕" w:hAnsi="맑은 고딕" w:hint="eastAsia"/>
               </w:rPr>
-              <w:t>되었습니다</w:t>
-            </w:r>
-            <w:r>
-              <w:rPr>
-                <w:rFonts w:ascii="맑은 고딕" w:eastAsia="맑은 고딕" w:hAnsi="맑은 고딕"/>
-              </w:rPr>
-              <w:t xml:space="preserve">. 컴퓨터공학 복수전공을 </w:t>
+              <w:t xml:space="preserve">하면서 </w:t>
+            </w:r>
+            <w:r>
+              <w:rPr>
+                <w:rFonts w:ascii="맑은 고딕" w:eastAsia="맑은 고딕" w:hAnsi="맑은 고딕"/>
+              </w:rPr>
+              <w:t>같은 조로 만나게 된 PHP 개발자에게 GitHub라는 버전관리 프로그램 사용을 배워 협업</w:t>
             </w:r>
             <w:r>
               <w:rPr>
                 <w:rFonts w:ascii="맑은 고딕" w:eastAsia="맑은 고딕" w:hAnsi="맑은 고딕" w:hint="eastAsia"/>
               </w:rPr>
-              <w:t xml:space="preserve">하면서 </w:t>
-            </w:r>
-            <w:r>
-              <w:rPr>
-                <w:rFonts w:ascii="맑은 고딕" w:eastAsia="맑은 고딕" w:hAnsi="맑은 고딕"/>
-              </w:rPr>
-              <w:t>같은 조로 만나게 된 PHP 개발자에게 GitHub라는 버전관리 프로그램 사용을 배워 협업</w:t>
+              <w:t xml:space="preserve">이 이런 것이구나 </w:t>
             </w:r>
             <w:r>
               <w:rPr>
                 <w:rFonts w:ascii="맑은 고딕" w:eastAsia="맑은 고딕" w:hAnsi="맑은 고딕" w:hint="eastAsia"/>
               </w:rPr>
-              <w:t xml:space="preserve">이 이런 것이구나 </w:t>
+              <w:t>하</w:t>
             </w:r>
             <w:r>
               <w:rPr>
                 <w:rFonts w:ascii="맑은 고딕" w:eastAsia="맑은 고딕" w:hAnsi="맑은 고딕" w:hint="eastAsia"/>
               </w:rPr>
-              <w:t>하</w:t>
+              <w:t xml:space="preserve">고 느꼈습니다. </w:t>
+            </w:r>
+            <w:r>
+              <w:rPr>
+                <w:rFonts w:ascii="맑은 고딕" w:eastAsia="맑은 고딕" w:hAnsi="맑은 고딕"/>
+              </w:rPr>
+              <w:t xml:space="preserve">또한 GitHub를 하나의 서버로 이용하여 필요한 파일을 저장함으로서 블로그를 운영하게 되었고 배운 지식들을 차곡차곡 </w:t>
             </w:r>
             <w:r>
               <w:rPr>
                 <w:rFonts w:ascii="맑은 고딕" w:eastAsia="맑은 고딕" w:hAnsi="맑은 고딕" w:hint="eastAsia"/>
               </w:rPr>
-              <w:t xml:space="preserve">고 느꼈습니다. </w:t>
-            </w:r>
-            <w:r>
-              <w:rPr>
-                <w:rFonts w:ascii="맑은 고딕" w:eastAsia="맑은 고딕" w:hAnsi="맑은 고딕"/>
-              </w:rPr>
-              <w:t xml:space="preserve">또한 </w:t>
-            </w:r>
-            <w:proofErr w:type="spellStart"/>
-            <w:r>
-              <w:rPr>
-                <w:rFonts w:ascii="맑은 고딕" w:eastAsia="맑은 고딕" w:hAnsi="맑은 고딕"/>
-              </w:rPr>
-              <w:t>GitHub를</w:t>
-            </w:r>
-            <w:proofErr w:type="spellEnd"/>
-            <w:r>
-              <w:rPr>
-                <w:rFonts w:ascii="맑은 고딕" w:eastAsia="맑은 고딕" w:hAnsi="맑은 고딕"/>
-              </w:rPr>
-              <w:t xml:space="preserve"> 하나의 서버로 이용하여 필요한 파일을 저장함으로서 블로그를 운영하게 되었고 배운 지식들을 차곡차곡 </w:t>
-            </w:r>
-            <w:r>
-              <w:rPr>
-                <w:rFonts w:ascii="맑은 고딕" w:eastAsia="맑은 고딕" w:hAnsi="맑은 고딕" w:hint="eastAsia"/>
-              </w:rPr>
               <w:t>정리하고 있</w:t>
             </w:r>
             <w:r>
@@ -7708,7 +6919,7 @@
           </w:p>
           <w:p>
             <w:pPr>
-              <w:pStyle w:val="a3"/>
+              <w:pStyle w:val="a"/>
               <w:tabs>
                 <w:tab w:val="left" w:pos="800"/>
                 <w:tab w:val="left" w:pos="1600"/>
@@ -7764,116 +6975,102 @@
               <w:rPr>
                 <w:rFonts w:ascii="맑은 고딕" w:eastAsia="맑은 고딕" w:hAnsi="맑은 고딕" w:hint="eastAsia"/>
               </w:rPr>
-              <w:t xml:space="preserve"> </w:t>
-            </w:r>
-            <w:proofErr w:type="spellStart"/>
+              <w:t xml:space="preserve"> 스터디</w:t>
+            </w:r>
+            <w:r>
+              <w:rPr>
+                <w:rFonts w:ascii="맑은 고딕" w:eastAsia="맑은 고딕" w:hAnsi="맑은 고딕"/>
+              </w:rPr>
+              <w:t>를 진행</w:t>
+            </w:r>
             <w:r>
               <w:rPr>
                 <w:rFonts w:ascii="맑은 고딕" w:eastAsia="맑은 고딕" w:hAnsi="맑은 고딕" w:hint="eastAsia"/>
               </w:rPr>
-              <w:t>스터디</w:t>
-            </w:r>
-            <w:r>
-              <w:rPr>
-                <w:rFonts w:ascii="맑은 고딕" w:eastAsia="맑은 고딕" w:hAnsi="맑은 고딕"/>
-              </w:rPr>
-              <w:t>를</w:t>
-            </w:r>
-            <w:proofErr w:type="spellEnd"/>
-            <w:r>
-              <w:rPr>
-                <w:rFonts w:ascii="맑은 고딕" w:eastAsia="맑은 고딕" w:hAnsi="맑은 고딕"/>
-              </w:rPr>
-              <w:t xml:space="preserve"> 진행</w:t>
+              <w:t>하고 있</w:t>
+            </w:r>
+            <w:r>
+              <w:rPr>
+                <w:rFonts w:ascii="맑은 고딕" w:eastAsia="맑은 고딕" w:hAnsi="맑은 고딕"/>
+              </w:rPr>
+              <w:t>습니다</w:t>
+            </w:r>
+            <w:r>
+              <w:rPr>
+                <w:rFonts w:ascii="맑은 고딕" w:eastAsia="맑은 고딕" w:hAnsi="맑은 고딕"/>
+              </w:rPr>
+              <w:t>.</w:t>
             </w:r>
             <w:r>
               <w:rPr>
                 <w:rFonts w:ascii="맑은 고딕" w:eastAsia="맑은 고딕" w:hAnsi="맑은 고딕" w:hint="eastAsia"/>
               </w:rPr>
-              <w:t>하고 있</w:t>
-            </w:r>
-            <w:r>
-              <w:rPr>
-                <w:rFonts w:ascii="맑은 고딕" w:eastAsia="맑은 고딕" w:hAnsi="맑은 고딕"/>
-              </w:rPr>
-              <w:t>습니다</w:t>
-            </w:r>
-            <w:r>
-              <w:rPr>
-                <w:rFonts w:ascii="맑은 고딕" w:eastAsia="맑은 고딕" w:hAnsi="맑은 고딕"/>
-              </w:rPr>
-              <w:t>.</w:t>
+              <w:t xml:space="preserve"> 벡터공간, 기저</w:t>
             </w:r>
             <w:r>
               <w:rPr>
                 <w:rFonts w:ascii="맑은 고딕" w:eastAsia="맑은 고딕" w:hAnsi="맑은 고딕" w:hint="eastAsia"/>
               </w:rPr>
-              <w:t xml:space="preserve"> 벡터공간, 기저</w:t>
+              <w:t xml:space="preserve">, 차원 등의 수학적인 내용을 Python 라이브러리 형식으로 구현하는데 </w:t>
             </w:r>
             <w:r>
               <w:rPr>
                 <w:rFonts w:ascii="맑은 고딕" w:eastAsia="맑은 고딕" w:hAnsi="맑은 고딕" w:hint="eastAsia"/>
               </w:rPr>
-              <w:t xml:space="preserve">, 차원 등의 수학적인 내용을 Python 라이브러리 형식으로 구현하는데 </w:t>
+              <w:t>제</w:t>
             </w:r>
             <w:r>
               <w:rPr>
                 <w:rFonts w:ascii="맑은 고딕" w:eastAsia="맑은 고딕" w:hAnsi="맑은 고딕" w:hint="eastAsia"/>
               </w:rPr>
-              <w:t>제</w:t>
+              <w:t xml:space="preserve">가 </w:t>
             </w:r>
             <w:r>
               <w:rPr>
                 <w:rFonts w:ascii="맑은 고딕" w:eastAsia="맑은 고딕" w:hAnsi="맑은 고딕" w:hint="eastAsia"/>
               </w:rPr>
-              <w:t xml:space="preserve">가 </w:t>
+              <w:t xml:space="preserve">수학적인 개념을 전달하고 </w:t>
             </w:r>
             <w:r>
               <w:rPr>
                 <w:rFonts w:ascii="맑은 고딕" w:eastAsia="맑은 고딕" w:hAnsi="맑은 고딕" w:hint="eastAsia"/>
               </w:rPr>
-              <w:t xml:space="preserve">수학적인 개념을 전달하고 </w:t>
+              <w:t xml:space="preserve">개발자들에게서 </w:t>
             </w:r>
             <w:r>
               <w:rPr>
                 <w:rFonts w:ascii="맑은 고딕" w:eastAsia="맑은 고딕" w:hAnsi="맑은 고딕" w:hint="eastAsia"/>
               </w:rPr>
-              <w:t xml:space="preserve">개발자들에게서 </w:t>
+              <w:t>프로그래밍 지식</w:t>
             </w:r>
             <w:r>
               <w:rPr>
                 <w:rFonts w:ascii="맑은 고딕" w:eastAsia="맑은 고딕" w:hAnsi="맑은 고딕" w:hint="eastAsia"/>
               </w:rPr>
-              <w:t>프로그래밍 지식</w:t>
+              <w:t xml:space="preserve"> 및 막힌 부분의 조언</w:t>
             </w:r>
             <w:r>
               <w:rPr>
                 <w:rFonts w:ascii="맑은 고딕" w:eastAsia="맑은 고딕" w:hAnsi="맑은 고딕" w:hint="eastAsia"/>
               </w:rPr>
-              <w:t xml:space="preserve"> 및 막힌 부분의 조언</w:t>
+              <w:t xml:space="preserve">을 받아 </w:t>
             </w:r>
             <w:r>
               <w:rPr>
                 <w:rFonts w:ascii="맑은 고딕" w:eastAsia="맑은 고딕" w:hAnsi="맑은 고딕" w:hint="eastAsia"/>
               </w:rPr>
-              <w:t xml:space="preserve">을 받아 </w:t>
+              <w:t xml:space="preserve">지금도 </w:t>
             </w:r>
             <w:r>
               <w:rPr>
                 <w:rFonts w:ascii="맑은 고딕" w:eastAsia="맑은 고딕" w:hAnsi="맑은 고딕" w:hint="eastAsia"/>
               </w:rPr>
-              <w:t xml:space="preserve">지금도 </w:t>
-            </w:r>
-            <w:r>
-              <w:rPr>
-                <w:rFonts w:ascii="맑은 고딕" w:eastAsia="맑은 고딕" w:hAnsi="맑은 고딕" w:hint="eastAsia"/>
-              </w:rPr>
               <w:t xml:space="preserve">계속 성장하고 있습니다. </w:t>
             </w:r>
           </w:p>
           <w:p>
             <w:pPr>
-              <w:pStyle w:val="a3"/>
+              <w:pStyle w:val="a"/>
               <w:tabs>
                 <w:tab w:val="left" w:pos="800"/>
                 <w:tab w:val="left" w:pos="1600"/>
@@ -7916,7 +7113,7 @@
           </w:p>
           <w:p>
             <w:pPr>
-              <w:pStyle w:val="a3"/>
+              <w:pStyle w:val="a"/>
               <w:tabs>
                 <w:tab w:val="left" w:pos="800"/>
                 <w:tab w:val="left" w:pos="1600"/>
@@ -7967,7 +7164,7 @@
           </w:p>
           <w:p>
             <w:pPr>
-              <w:pStyle w:val="a3"/>
+              <w:pStyle w:val="a"/>
               <w:tabs>
                 <w:tab w:val="left" w:pos="800"/>
                 <w:tab w:val="left" w:pos="1600"/>
@@ -8009,14 +7206,20 @@
             </w:pPr>
             <w:r>
               <w:rPr>
-                <w:rFonts w:ascii="맑은 고딕" w:eastAsia="맑은 고딕" w:hAnsi="맑은 고딕"/>
-              </w:rPr>
-              <w:t>네트워크 프로그래밍이란 과목에서 교수님의 추천을 받아 평소에 관심이 있었던 데이터베이스</w:t>
-            </w:r>
-            <w:r>
-              <w:rPr>
                 <w:rFonts w:ascii="맑은 고딕" w:eastAsia="맑은 고딕" w:hAnsi="맑은 고딕" w:hint="eastAsia"/>
               </w:rPr>
+              <w:t xml:space="preserve">대학교 </w:t>
+            </w:r>
+            <w:r>
+              <w:rPr>
+                <w:rFonts w:ascii="맑은 고딕" w:eastAsia="맑은 고딕" w:hAnsi="맑은 고딕"/>
+              </w:rPr>
+              <w:t>교수님의 추천을 받아 평소에 관심이 있었던 데이터베이스</w:t>
+            </w:r>
+            <w:r>
+              <w:rPr>
+                <w:rFonts w:ascii="맑은 고딕" w:eastAsia="맑은 고딕" w:hAnsi="맑은 고딕" w:hint="eastAsia"/>
+              </w:rPr>
               <w:t xml:space="preserve"> 과정을 학원에서 수강하기 시작했습니다</w:t>
             </w:r>
             <w:r>
@@ -8035,19 +7238,13 @@
               <w:rPr>
                 <w:rFonts w:ascii="맑은 고딕" w:eastAsia="맑은 고딕" w:hAnsi="맑은 고딕"/>
               </w:rPr>
-              <w:t>다양한 OS에 버전별로 Oracle을 설치하는 프로젝트를 진행하였는데 실제로 프로젝트를 진행</w:t>
+              <w:t>다양한 OS에 버전별로 Oracle을 설치하는 프로젝트를 진행하였는데</w:t>
             </w:r>
             <w:r>
               <w:rPr>
                 <w:rFonts w:ascii="맑은 고딕" w:eastAsia="맑은 고딕" w:hAnsi="맑은 고딕" w:hint="eastAsia"/>
               </w:rPr>
-              <w:t xml:space="preserve">하면서 저는 </w:t>
-            </w:r>
-            <w:r>
-              <w:rPr>
-                <w:rFonts w:ascii="맑은 고딕" w:eastAsia="맑은 고딕" w:hAnsi="맑은 고딕"/>
-              </w:rPr>
-              <w:t>계획을 체계적으로 짜는 면에서 약간 부족한 점이 있었지만</w:t>
+              <w:t xml:space="preserve"> 사회 경험이 있었던</w:t>
             </w:r>
             <w:r>
               <w:rPr>
@@ -8059,12 +7256,36 @@
               <w:rPr>
                 <w:rFonts w:ascii="맑은 고딕" w:eastAsia="맑은 고딕" w:hAnsi="맑은 고딕"/>
               </w:rPr>
-              <w:t>팀원들과 소통하면서 프로젝트 진행 경험과 노하우를 배웠습니다. 그 이후 SQL의 기본적인 지식과 Oracle 아키텍처의 전반적인 내용</w:t>
+              <w:t>팀원들과 소통하면서</w:t>
             </w:r>
             <w:r>
               <w:rPr>
                 <w:rFonts w:ascii="맑은 고딕" w:eastAsia="맑은 고딕" w:hAnsi="맑은 고딕" w:hint="eastAsia"/>
               </w:rPr>
+              <w:t xml:space="preserve"> 체계적이고 계획적으로 프로젝트를 진행하는 방식</w:t>
+            </w:r>
+            <w:r>
+              <w:rPr>
+                <w:rFonts w:ascii="맑은 고딕" w:eastAsia="맑은 고딕" w:hAnsi="맑은 고딕"/>
+              </w:rPr>
+              <w:t xml:space="preserve">과 </w:t>
+            </w:r>
+            <w:r>
+              <w:rPr>
+                <w:rFonts w:ascii="맑은 고딕" w:eastAsia="맑은 고딕" w:hAnsi="맑은 고딕" w:hint="eastAsia"/>
+              </w:rPr>
+              <w:t xml:space="preserve">역할을 분담하는 </w:t>
+            </w:r>
+            <w:r>
+              <w:rPr>
+                <w:rFonts w:ascii="맑은 고딕" w:eastAsia="맑은 고딕" w:hAnsi="맑은 고딕"/>
+              </w:rPr>
+              <w:t>노하우를 배웠습니다. 그 이후 SQL의 기본적인 지식과 Oracle 아키텍처의 전반적인 내용</w:t>
+            </w:r>
+            <w:r>
+              <w:rPr>
+                <w:rFonts w:ascii="맑은 고딕" w:eastAsia="맑은 고딕" w:hAnsi="맑은 고딕" w:hint="eastAsia"/>
+              </w:rPr>
               <w:t>,</w:t>
             </w:r>
             <w:r>
@@ -8101,79 +7322,73 @@
               <w:rPr>
                 <w:rFonts w:ascii="맑은 고딕" w:eastAsia="맑은 고딕" w:hAnsi="맑은 고딕"/>
               </w:rPr>
-              <w:t xml:space="preserve"> 나아가 그</w:t>
+              <w:t xml:space="preserve"> 나아가 그동안 개발자들을 통해 배운 지식을 합쳐 Oracle 데이터베이스와 WAS 서버인 Nginx를 연결하여 PHP 웹페이지를 통해 조회할 수 있게 만들어 </w:t>
+            </w:r>
+            <w:r>
+              <w:rPr>
+                <w:rFonts w:ascii="맑은 고딕" w:eastAsia="맑은 고딕" w:hAnsi="맑은 고딕"/>
+              </w:rPr>
+              <w:t>보았</w:t>
             </w:r>
             <w:r>
               <w:rPr>
                 <w:rFonts w:ascii="맑은 고딕" w:eastAsia="맑은 고딕" w:hAnsi="맑은 고딕" w:hint="eastAsia"/>
               </w:rPr>
+              <w:t>고 이를 AWS 클라우드 환경에 접목시켰습니다</w:t>
+            </w:r>
+            <w:r>
+              <w:rPr>
+                <w:rFonts w:ascii="맑은 고딕" w:eastAsia="맑은 고딕" w:hAnsi="맑은 고딕"/>
+              </w:rPr>
+              <w:t xml:space="preserve">. 이를 통해 </w:t>
+            </w:r>
+            <w:r>
+              <w:rPr>
+                <w:rFonts w:ascii="맑은 고딕" w:eastAsia="맑은 고딕" w:hAnsi="맑은 고딕" w:hint="eastAsia"/>
+              </w:rPr>
+              <w:t>Oracle</w:t>
+            </w:r>
+            <w:r>
+              <w:rPr>
+                <w:rFonts w:ascii="맑은 고딕" w:eastAsia="맑은 고딕" w:hAnsi="맑은 고딕"/>
+              </w:rPr>
               <w:t xml:space="preserve"> </w:t>
             </w:r>
             <w:r>
               <w:rPr>
                 <w:rFonts w:ascii="맑은 고딕" w:eastAsia="맑은 고딕" w:hAnsi="맑은 고딕"/>
               </w:rPr>
-              <w:t xml:space="preserve">동안 개발자들을 통해 배운 지식을 합쳐 Oracle 데이터베이스와 WAS 서버인 </w:t>
-            </w:r>
-            <w:proofErr w:type="spellStart"/>
-            <w:r>
-              <w:rPr>
-                <w:rFonts w:ascii="맑은 고딕" w:eastAsia="맑은 고딕" w:hAnsi="맑은 고딕"/>
-              </w:rPr>
-              <w:t>Nginx를</w:t>
-            </w:r>
-            <w:proofErr w:type="spellEnd"/>
-            <w:r>
-              <w:rPr>
-                <w:rFonts w:ascii="맑은 고딕" w:eastAsia="맑은 고딕" w:hAnsi="맑은 고딕"/>
-              </w:rPr>
-              <w:t xml:space="preserve"> 연결하여 PHP </w:t>
-            </w:r>
-            <w:proofErr w:type="spellStart"/>
-            <w:r>
-              <w:rPr>
-                <w:rFonts w:ascii="맑은 고딕" w:eastAsia="맑은 고딕" w:hAnsi="맑은 고딕"/>
-              </w:rPr>
-              <w:t>웹페이지를</w:t>
-            </w:r>
-            <w:proofErr w:type="spellEnd"/>
-            <w:r>
-              <w:rPr>
-                <w:rFonts w:ascii="맑은 고딕" w:eastAsia="맑은 고딕" w:hAnsi="맑은 고딕"/>
-              </w:rPr>
-              <w:t xml:space="preserve"> 통해 조회할 수 있게 만들어 </w:t>
-            </w:r>
-            <w:r>
-              <w:rPr>
-                <w:rFonts w:ascii="맑은 고딕" w:eastAsia="맑은 고딕" w:hAnsi="맑은 고딕"/>
-              </w:rPr>
-              <w:t>보았</w:t>
+              <w:t>데이터베이스의 아키텍처 및 원리</w:t>
             </w:r>
             <w:r>
               <w:rPr>
                 <w:rFonts w:ascii="맑은 고딕" w:eastAsia="맑은 고딕" w:hAnsi="맑은 고딕" w:hint="eastAsia"/>
               </w:rPr>
-              <w:t xml:space="preserve">고 이를 AWS </w:t>
-            </w:r>
-            <w:proofErr w:type="spellStart"/>
+              <w:t>, 특히 리스너와 캐릭터 셋</w:t>
+            </w:r>
+            <w:r>
+              <w:rPr>
+                <w:rFonts w:ascii="맑은 고딕" w:eastAsia="맑은 고딕" w:hAnsi="맑은 고딕"/>
+              </w:rPr>
+              <w:t xml:space="preserve">에 대해 </w:t>
+            </w:r>
             <w:r>
               <w:rPr>
                 <w:rFonts w:ascii="맑은 고딕" w:eastAsia="맑은 고딕" w:hAnsi="맑은 고딕" w:hint="eastAsia"/>
               </w:rPr>
-              <w:t>클라우드</w:t>
-            </w:r>
-            <w:proofErr w:type="spellEnd"/>
+              <w:t xml:space="preserve">자세히 </w:t>
+            </w:r>
             <w:r>
               <w:rPr>
                 <w:rFonts w:ascii="맑은 고딕" w:eastAsia="맑은 고딕" w:hAnsi="맑은 고딕" w:hint="eastAsia"/>
               </w:rPr>
-              <w:t xml:space="preserve"> 환경에 접목시켰습니다</w:t>
-            </w:r>
-            <w:r>
-              <w:rPr>
-                <w:rFonts w:ascii="맑은 고딕" w:eastAsia="맑은 고딕" w:hAnsi="맑은 고딕"/>
-              </w:rPr>
-              <w:t>. 이를 통해 데이터베이스의 아키텍처 및 원리에 대해 좀 더 알게 되었습니다</w:t>
+              <w:t>알아보게 되는 계기가</w:t>
+            </w:r>
+            <w:r>
+              <w:rPr>
+                <w:rFonts w:ascii="맑은 고딕" w:eastAsia="맑은 고딕" w:hAnsi="맑은 고딕"/>
+              </w:rPr>
+              <w:t xml:space="preserve"> 되었습니다</w:t>
             </w:r>
             <w:r>
               <w:rPr>
@@ -8184,7 +7399,7 @@
           </w:p>
           <w:p>
             <w:pPr>
-              <w:pStyle w:val="a3"/>
+              <w:pStyle w:val="a"/>
               <w:tabs>
                 <w:tab w:val="left" w:pos="800"/>
                 <w:tab w:val="left" w:pos="1600"/>
@@ -8228,12 +7443,54 @@
               <w:rPr>
                 <w:rFonts w:ascii="맑은 고딕" w:eastAsia="맑은 고딕" w:hAnsi="맑은 고딕"/>
               </w:rPr>
-              <w:t>그밖에 따로 시간을 내서 세미나 등을 다니면서 얻은 정보 역시 블로그에 담아 계속 성장하고 있습니다.</w:t>
-            </w:r>
-          </w:p>
-          <w:p>
-            <w:pPr>
-              <w:pStyle w:val="a3"/>
+              <w:t xml:space="preserve">그밖에 따로 시간을 </w:t>
+            </w:r>
+            <w:r>
+              <w:rPr>
+                <w:rFonts w:ascii="맑은 고딕" w:eastAsia="맑은 고딕" w:hAnsi="맑은 고딕"/>
+              </w:rPr>
+              <w:t>내</w:t>
+            </w:r>
+            <w:r>
+              <w:rPr>
+                <w:rFonts w:ascii="맑은 고딕" w:eastAsia="맑은 고딕" w:hAnsi="맑은 고딕" w:hint="eastAsia"/>
+              </w:rPr>
+              <w:t>어</w:t>
+            </w:r>
+            <w:r>
+              <w:rPr>
+                <w:rFonts w:ascii="맑은 고딕" w:eastAsia="맑은 고딕" w:hAnsi="맑은 고딕"/>
+              </w:rPr>
+              <w:t xml:space="preserve"> </w:t>
+            </w:r>
+            <w:r>
+              <w:rPr>
+                <w:rFonts w:ascii="맑은 고딕" w:eastAsia="맑은 고딕" w:hAnsi="맑은 고딕" w:hint="eastAsia"/>
+              </w:rPr>
+              <w:t>클라우드, Docker</w:t>
+            </w:r>
+            <w:r>
+              <w:rPr>
+                <w:rFonts w:ascii="맑은 고딕" w:eastAsia="맑은 고딕" w:hAnsi="맑은 고딕"/>
+              </w:rPr>
+              <w:t xml:space="preserve"> </w:t>
+            </w:r>
+            <w:r>
+              <w:rPr>
+                <w:rFonts w:ascii="맑은 고딕" w:eastAsia="맑은 고딕" w:hAnsi="맑은 고딕" w:hint="eastAsia"/>
+              </w:rPr>
+              <w:t>등을 주제로 하는 세미나를</w:t>
+            </w:r>
+            <w:r>
+              <w:rPr>
+                <w:rFonts w:ascii="맑은 고딕" w:eastAsia="맑은 고딕" w:hAnsi="맑은 고딕"/>
+              </w:rPr>
+              <w:t xml:space="preserve"> 다니면서 얻은 정보 역시 블로그에 담아 계속 성장하고 있습니다.</w:t>
+            </w:r>
+          </w:p>
+          <w:p>
+            <w:pPr>
+              <w:pStyle w:val="a"/>
               <w:tabs>
                 <w:tab w:val="left" w:pos="800"/>
                 <w:tab w:val="left" w:pos="1600"/>
@@ -8300,7 +7557,7 @@
           </w:tcPr>
           <w:p>
             <w:pPr>
-              <w:pStyle w:val="a3"/>
+              <w:pStyle w:val="a"/>
               <w:tabs>
                 <w:tab w:val="left" w:pos="800"/>
                 <w:tab w:val="left" w:pos="1600"/>
@@ -8403,7 +7660,7 @@
           </w:tcPr>
           <w:p>
             <w:pPr>
-              <w:pStyle w:val="a3"/>
+              <w:pStyle w:val="a"/>
               <w:tabs>
                 <w:tab w:val="left" w:pos="800"/>
                 <w:tab w:val="left" w:pos="1600"/>
@@ -8454,7 +7711,7 @@
           </w:p>
           <w:p>
             <w:pPr>
-              <w:pStyle w:val="a3"/>
+              <w:pStyle w:val="a"/>
               <w:tabs>
                 <w:tab w:val="left" w:pos="800"/>
                 <w:tab w:val="left" w:pos="1600"/>
@@ -8498,24 +7755,108 @@
               <w:rPr>
                 <w:rFonts w:ascii="맑은 고딕" w:eastAsia="맑은 고딕" w:hAnsi="맑은 고딕"/>
               </w:rPr>
-              <w:t xml:space="preserve">저는 무언가 학습 하는데 있어 동기부여를 매우 중요시 하는 편입니다. </w:t>
+              <w:t xml:space="preserve">저는 무언가 </w:t>
             </w:r>
             <w:r>
               <w:rPr>
                 <w:rFonts w:ascii="맑은 고딕" w:eastAsia="맑은 고딕" w:hAnsi="맑은 고딕" w:hint="eastAsia"/>
               </w:rPr>
-              <w:t>그</w:t>
-            </w:r>
-            <w:r>
-              <w:rPr>
-                <w:rFonts w:ascii="맑은 고딕" w:eastAsia="맑은 고딕" w:hAnsi="맑은 고딕"/>
-              </w:rPr>
-              <w:t xml:space="preserve"> 키워드는 재미와 응용으로, 무언가를 즐긴다거나 혹은 어딘가에 써먹게 되어 배우게 된 인과관계를 깨닫게 되면 어떠한 일도 할 수 있기 때문입니다. 재</w:t>
+              <w:t>배우는</w:t>
+            </w:r>
+            <w:r>
+              <w:rPr>
+                <w:rFonts w:ascii="맑은 고딕" w:eastAsia="맑은 고딕" w:hAnsi="맑은 고딕"/>
+              </w:rPr>
+              <w:t xml:space="preserve">데 있어 동기부여를 중요시 </w:t>
             </w:r>
             <w:r>
               <w:rPr>
                 <w:rFonts w:ascii="맑은 고딕" w:eastAsia="맑은 고딕" w:hAnsi="맑은 고딕" w:hint="eastAsia"/>
               </w:rPr>
+              <w:t>합니다</w:t>
+            </w:r>
+            <w:r>
+              <w:rPr>
+                <w:rFonts w:ascii="맑은 고딕" w:eastAsia="맑은 고딕" w:hAnsi="맑은 고딕"/>
+              </w:rPr>
+              <w:t>. 재미와 응용</w:t>
+            </w:r>
+            <w:r>
+              <w:rPr>
+                <w:rFonts w:ascii="맑은 고딕" w:eastAsia="맑은 고딕" w:hAnsi="맑은 고딕" w:hint="eastAsia"/>
+              </w:rPr>
+              <w:t>을 키워드</w:t>
+            </w:r>
+            <w:r>
+              <w:rPr>
+                <w:rFonts w:ascii="맑은 고딕" w:eastAsia="맑은 고딕" w:hAnsi="맑은 고딕"/>
+              </w:rPr>
+              <w:t>로</w:t>
+            </w:r>
+            <w:r>
+              <w:rPr>
+                <w:rFonts w:ascii="맑은 고딕" w:eastAsia="맑은 고딕" w:hAnsi="맑은 고딕"/>
+              </w:rPr>
+              <w:t>,</w:t>
+            </w:r>
+            <w:r>
+              <w:rPr>
+                <w:rFonts w:ascii="맑은 고딕" w:eastAsia="맑은 고딕" w:hAnsi="맑은 고딕"/>
+              </w:rPr>
+              <w:t xml:space="preserve"> </w:t>
+            </w:r>
+            <w:r>
+              <w:rPr>
+                <w:rFonts w:ascii="맑은 고딕" w:eastAsia="맑은 고딕" w:hAnsi="맑은 고딕" w:hint="eastAsia"/>
+              </w:rPr>
+              <w:t>어떠한 상황도 즐길 줄 알고</w:t>
+            </w:r>
+            <w:r>
+              <w:rPr>
+                <w:rFonts w:ascii="맑은 고딕" w:eastAsia="맑은 고딕" w:hAnsi="맑은 고딕"/>
+              </w:rPr>
+              <w:t xml:space="preserve"> 혹은 </w:t>
+            </w:r>
+            <w:r>
+              <w:rPr>
+                <w:rFonts w:ascii="맑은 고딕" w:eastAsia="맑은 고딕" w:hAnsi="맑은 고딕" w:hint="eastAsia"/>
+              </w:rPr>
+              <w:t>배운 것을 적용하여</w:t>
+            </w:r>
+            <w:r>
+              <w:rPr>
+                <w:rFonts w:ascii="맑은 고딕" w:eastAsia="맑은 고딕" w:hAnsi="맑은 고딕"/>
+              </w:rPr>
+              <w:t xml:space="preserve"> </w:t>
+            </w:r>
+            <w:r>
+              <w:rPr>
+                <w:rFonts w:ascii="맑은 고딕" w:eastAsia="맑은 고딕" w:hAnsi="맑은 고딕" w:hint="eastAsia"/>
+              </w:rPr>
+              <w:t>이런 이유로 이걸 사용하는구나 라는</w:t>
+            </w:r>
+            <w:r>
+              <w:rPr>
+                <w:rFonts w:ascii="맑은 고딕" w:eastAsia="맑은 고딕" w:hAnsi="맑은 고딕"/>
+              </w:rPr>
+              <w:t xml:space="preserve"> 인과관계를 깨닫게 되면 </w:t>
+            </w:r>
+            <w:r>
+              <w:rPr>
+                <w:rFonts w:ascii="맑은 고딕" w:eastAsia="맑은 고딕" w:hAnsi="맑은 고딕" w:hint="eastAsia"/>
+              </w:rPr>
+              <w:t>자신감이 붙고 계속 일할 수 있는 원동력이 되</w:t>
+            </w:r>
+            <w:r>
+              <w:rPr>
+                <w:rFonts w:ascii="맑은 고딕" w:eastAsia="맑은 고딕" w:hAnsi="맑은 고딕"/>
+              </w:rPr>
+              <w:t>기 때문입니다. 재</w:t>
+            </w:r>
+            <w:r>
+              <w:rPr>
+                <w:rFonts w:ascii="맑은 고딕" w:eastAsia="맑은 고딕" w:hAnsi="맑은 고딕" w:hint="eastAsia"/>
+              </w:rPr>
               <w:t>미</w:t>
             </w:r>
             <w:r>
@@ -8527,7 +7868,7 @@
           </w:p>
           <w:p>
             <w:pPr>
-              <w:pStyle w:val="a3"/>
+              <w:pStyle w:val="a"/>
               <w:tabs>
                 <w:tab w:val="left" w:pos="800"/>
                 <w:tab w:val="left" w:pos="1600"/>
@@ -8571,25 +7912,157 @@
               <w:rPr>
                 <w:rFonts w:ascii="맑은 고딕" w:eastAsia="맑은 고딕" w:hAnsi="맑은 고딕"/>
               </w:rPr>
-              <w:t>수학 및 컴퓨터 공학으로 배운 지식을 문서화 하여 저장하고 정리하는데 다시 자료를 찾게 되었을 때 정리가 잘 되어 있지 않아서 데이터를 관리하는 지식이 필요했습니다. 처음엔 단순히 제가 응용을 하기</w:t>
+              <w:t>수학 및 컴퓨터 공학</w:t>
             </w:r>
             <w:r>
               <w:rPr>
                 <w:rFonts w:ascii="맑은 고딕" w:eastAsia="맑은 고딕" w:hAnsi="맑은 고딕" w:hint="eastAsia"/>
               </w:rPr>
+              <w:t>을 전공으로</w:t>
+            </w:r>
+            <w:r>
+              <w:rPr>
+                <w:rFonts w:ascii="맑은 고딕" w:eastAsia="맑은 고딕" w:hAnsi="맑은 고딕"/>
+              </w:rPr>
               <w:t xml:space="preserve"> </w:t>
             </w:r>
             <w:r>
               <w:rPr>
-                <w:rFonts w:ascii="맑은 고딕" w:eastAsia="맑은 고딕" w:hAnsi="맑은 고딕"/>
-              </w:rPr>
-              <w:t xml:space="preserve">위해 데이터베이스를 배우기 시작했습니다. 학원을 다니고 기술을 배우면서 재미를 느껴 이를 직업으로 하고 싶은 동기가 생겼습니다. </w:t>
-            </w:r>
-            <w:r>
-              <w:rPr>
                 <w:rFonts w:ascii="맑은 고딕" w:eastAsia="맑은 고딕" w:hAnsi="맑은 고딕" w:hint="eastAsia"/>
               </w:rPr>
-              <w:t>이렇게</w:t>
+              <w:t xml:space="preserve">그동안 </w:t>
+            </w:r>
+            <w:r>
+              <w:rPr>
+                <w:rFonts w:ascii="맑은 고딕" w:eastAsia="맑은 고딕" w:hAnsi="맑은 고딕"/>
+              </w:rPr>
+              <w:t>배운 지식을 문서화 하여 저장하고 정리</w:t>
+            </w:r>
+            <w:r>
+              <w:rPr>
+                <w:rFonts w:ascii="맑은 고딕" w:eastAsia="맑은 고딕" w:hAnsi="맑은 고딕" w:hint="eastAsia"/>
+              </w:rPr>
+              <w:t>하고 싶었습니다.</w:t>
+            </w:r>
+            <w:r>
+              <w:rPr>
+                <w:rFonts w:ascii="맑은 고딕" w:eastAsia="맑은 고딕" w:hAnsi="맑은 고딕"/>
+              </w:rPr>
+              <w:t xml:space="preserve"> </w:t>
+            </w:r>
+            <w:r>
+              <w:rPr>
+                <w:rFonts w:ascii="맑은 고딕" w:eastAsia="맑은 고딕" w:hAnsi="맑은 고딕" w:hint="eastAsia"/>
+              </w:rPr>
+              <w:t>하지만</w:t>
+            </w:r>
+            <w:r>
+              <w:rPr>
+                <w:rFonts w:ascii="맑은 고딕" w:eastAsia="맑은 고딕" w:hAnsi="맑은 고딕"/>
+              </w:rPr>
+              <w:t xml:space="preserve"> </w:t>
+            </w:r>
+            <w:r>
+              <w:rPr>
+                <w:rFonts w:ascii="맑은 고딕" w:eastAsia="맑은 고딕" w:hAnsi="맑은 고딕" w:hint="eastAsia"/>
+              </w:rPr>
+              <w:t xml:space="preserve">자료를 모으기만 한다면 </w:t>
+            </w:r>
+            <w:r>
+              <w:rPr>
+                <w:rFonts w:ascii="맑은 고딕" w:eastAsia="맑은 고딕" w:hAnsi="맑은 고딕"/>
+              </w:rPr>
+              <w:t xml:space="preserve">다시 자료를 찾게 되었을 때 정리가 잘 되어 있지 </w:t>
+            </w:r>
+            <w:r>
+              <w:rPr>
+                <w:rFonts w:ascii="맑은 고딕" w:eastAsia="맑은 고딕" w:hAnsi="맑은 고딕"/>
+              </w:rPr>
+              <w:t>않아</w:t>
+            </w:r>
+            <w:r>
+              <w:rPr>
+                <w:rFonts w:ascii="맑은 고딕" w:eastAsia="맑은 고딕" w:hAnsi="맑은 고딕"/>
+              </w:rPr>
+              <w:t xml:space="preserve"> 데이터를 관리하는 지식이 필요했습니다. </w:t>
+            </w:r>
+            <w:r>
+              <w:rPr>
+                <w:rFonts w:ascii="맑은 고딕" w:eastAsia="맑은 고딕" w:hAnsi="맑은 고딕" w:hint="eastAsia"/>
+              </w:rPr>
+              <w:t xml:space="preserve">이렇게 </w:t>
+            </w:r>
+            <w:r>
+              <w:rPr>
+                <w:rFonts w:ascii="맑은 고딕" w:eastAsia="맑은 고딕" w:hAnsi="맑은 고딕"/>
+              </w:rPr>
+              <w:t xml:space="preserve">처음엔 단순히 제가 </w:t>
+            </w:r>
+            <w:r>
+              <w:rPr>
+                <w:rFonts w:ascii="맑은 고딕" w:eastAsia="맑은 고딕" w:hAnsi="맑은 고딕" w:hint="eastAsia"/>
+              </w:rPr>
+              <w:t>자료를 다시 찾기 쉽게 하기 위해</w:t>
+            </w:r>
+            <w:r>
+              <w:rPr>
+                <w:rFonts w:ascii="맑은 고딕" w:eastAsia="맑은 고딕" w:hAnsi="맑은 고딕"/>
+              </w:rPr>
+              <w:t xml:space="preserve"> 데이터베이스를 배우기 시작했습니다. </w:t>
+            </w:r>
+            <w:r>
+              <w:rPr>
+                <w:rFonts w:ascii="맑은 고딕" w:eastAsia="맑은 고딕" w:hAnsi="맑은 고딕" w:hint="eastAsia"/>
+              </w:rPr>
+              <w:t xml:space="preserve">그런데 점차 </w:t>
+            </w:r>
+            <w:r>
+              <w:rPr>
+                <w:rFonts w:ascii="맑은 고딕" w:eastAsia="맑은 고딕" w:hAnsi="맑은 고딕"/>
+              </w:rPr>
+              <w:t xml:space="preserve">학원을 다니고 기술을 배우면서 </w:t>
+            </w:r>
+            <w:r>
+              <w:rPr>
+                <w:rFonts w:ascii="맑은 고딕" w:eastAsia="맑은 고딕" w:hAnsi="맑은 고딕" w:hint="eastAsia"/>
+              </w:rPr>
+              <w:t>흥미</w:t>
+            </w:r>
+            <w:r>
+              <w:rPr>
+                <w:rFonts w:ascii="맑은 고딕" w:eastAsia="맑은 고딕" w:hAnsi="맑은 고딕"/>
+              </w:rPr>
+              <w:t>를 느껴 이를 직업으로 하고</w:t>
+            </w:r>
+            <w:r>
+              <w:rPr>
+                <w:rFonts w:ascii="맑은 고딕" w:eastAsia="맑은 고딕" w:hAnsi="맑은 고딕" w:hint="eastAsia"/>
+              </w:rPr>
+              <w:t xml:space="preserve"> 더 배우고</w:t>
+            </w:r>
+            <w:r>
+              <w:rPr>
+                <w:rFonts w:ascii="맑은 고딕" w:eastAsia="맑은 고딕" w:hAnsi="맑은 고딕"/>
+              </w:rPr>
+              <w:t xml:space="preserve"> 싶은 </w:t>
+            </w:r>
+            <w:r>
+              <w:rPr>
+                <w:rFonts w:ascii="맑은 고딕" w:eastAsia="맑은 고딕" w:hAnsi="맑은 고딕" w:hint="eastAsia"/>
+              </w:rPr>
+              <w:t>마음이</w:t>
+            </w:r>
+            <w:r>
+              <w:rPr>
+                <w:rFonts w:ascii="맑은 고딕" w:eastAsia="맑은 고딕" w:hAnsi="맑은 고딕"/>
+              </w:rPr>
+              <w:t xml:space="preserve"> 생겼습니다. </w:t>
+            </w:r>
+            <w:r>
+              <w:rPr>
+                <w:rFonts w:ascii="맑은 고딕" w:eastAsia="맑은 고딕" w:hAnsi="맑은 고딕" w:hint="eastAsia"/>
+              </w:rPr>
+              <w:t>자격증을 취득하고 프로젝트도 진행하면서</w:t>
             </w:r>
             <w:r>
               <w:rPr>
@@ -8606,7 +8079,7 @@
           </w:p>
           <w:p>
             <w:pPr>
-              <w:pStyle w:val="a3"/>
+              <w:pStyle w:val="a"/>
               <w:tabs>
                 <w:tab w:val="left" w:pos="800"/>
                 <w:tab w:val="left" w:pos="1600"/>
@@ -8649,7 +8122,7 @@
           </w:p>
           <w:p>
             <w:pPr>
-              <w:pStyle w:val="a3"/>
+              <w:pStyle w:val="a"/>
               <w:tabs>
                 <w:tab w:val="left" w:pos="800"/>
                 <w:tab w:val="left" w:pos="1600"/>
@@ -8714,7 +8187,7 @@
           </w:p>
           <w:p>
             <w:pPr>
-              <w:pStyle w:val="a3"/>
+              <w:pStyle w:val="a"/>
               <w:tabs>
                 <w:tab w:val="left" w:pos="800"/>
                 <w:tab w:val="left" w:pos="1600"/>
@@ -8758,54 +8231,12 @@
               <w:rPr>
                 <w:rFonts w:ascii="맑은 고딕" w:eastAsia="맑은 고딕" w:hAnsi="맑은 고딕"/>
               </w:rPr>
-              <w:t xml:space="preserve">과거 Oracle 홈페이지의 </w:t>
-            </w:r>
-            <w:proofErr w:type="spellStart"/>
-            <w:r>
-              <w:rPr>
-                <w:rFonts w:ascii="맑은 고딕" w:eastAsia="맑은 고딕" w:hAnsi="맑은 고딕"/>
-              </w:rPr>
-              <w:t>메인에는</w:t>
-            </w:r>
-            <w:proofErr w:type="spellEnd"/>
-            <w:r>
-              <w:rPr>
-                <w:rFonts w:ascii="맑은 고딕" w:eastAsia="맑은 고딕" w:hAnsi="맑은 고딕"/>
-              </w:rPr>
-              <w:t xml:space="preserve"> </w:t>
-            </w:r>
-            <w:proofErr w:type="spellStart"/>
-            <w:r>
-              <w:rPr>
-                <w:rFonts w:ascii="맑은 고딕" w:eastAsia="맑은 고딕" w:hAnsi="맑은 고딕"/>
-              </w:rPr>
-              <w:t>제임스</w:t>
-            </w:r>
-            <w:proofErr w:type="spellEnd"/>
-            <w:r>
-              <w:rPr>
-                <w:rFonts w:ascii="맑은 고딕" w:eastAsia="맑은 고딕" w:hAnsi="맑은 고딕"/>
-              </w:rPr>
-              <w:t xml:space="preserve"> </w:t>
-            </w:r>
-            <w:proofErr w:type="spellStart"/>
-            <w:r>
-              <w:rPr>
-                <w:rFonts w:ascii="맑은 고딕" w:eastAsia="맑은 고딕" w:hAnsi="맑은 고딕"/>
-              </w:rPr>
-              <w:t>고슬링이라는</w:t>
-            </w:r>
-            <w:proofErr w:type="spellEnd"/>
-            <w:r>
-              <w:rPr>
-                <w:rFonts w:ascii="맑은 고딕" w:eastAsia="맑은 고딕" w:hAnsi="맑은 고딕"/>
-              </w:rPr>
-              <w:t xml:space="preserve"> 분의 인물 사진이 있었습니다. 저는 세월이 흘러도 세상의 변화에 발맞춰 가는 그런 멋진 분이 되고 싶습니다. 안타깝게도 우리나라에는 그런 나이에도 IT 실무를 하시는 분들을 저는 보지 못한 것 같습니다.</w:t>
-            </w:r>
-          </w:p>
-          <w:p>
-            <w:pPr>
-              <w:pStyle w:val="a3"/>
+              <w:t>과거 Oracle 홈페이지의 메인에는 제임스 고슬링이라는 분의 인물 사진이 있었습니다. 저는 세월이 흘러도 세상의 변화에 발맞춰 가는 그런 멋진 분이 되고 싶습니다. 안타깝게도 우리나라에는 그런 나이에도 IT 실무를 하시는 분들을 저는 보지 못한 것 같습니다.</w:t>
+            </w:r>
+          </w:p>
+          <w:p>
+            <w:pPr>
+              <w:pStyle w:val="a"/>
               <w:tabs>
                 <w:tab w:val="left" w:pos="800"/>
                 <w:tab w:val="left" w:pos="1600"/>
@@ -8854,7 +8285,7 @@
           </w:p>
           <w:p>
             <w:pPr>
-              <w:pStyle w:val="a3"/>
+              <w:pStyle w:val="a"/>
               <w:tabs>
                 <w:tab w:val="left" w:pos="800"/>
                 <w:tab w:val="left" w:pos="1600"/>
@@ -8920,7 +8351,7 @@
           </w:tcPr>
           <w:p>
             <w:pPr>
-              <w:pStyle w:val="a3"/>
+              <w:pStyle w:val="a"/>
               <w:tabs>
                 <w:tab w:val="left" w:pos="800"/>
                 <w:tab w:val="left" w:pos="1600"/>
@@ -8997,7 +8428,7 @@
           </w:tcPr>
           <w:p>
             <w:pPr>
-              <w:pStyle w:val="a3"/>
+              <w:pStyle w:val="a"/>
               <w:tabs>
                 <w:tab w:val="left" w:pos="800"/>
                 <w:tab w:val="left" w:pos="1600"/>
@@ -9066,7 +8497,7 @@
     </w:p>
     <w:p>
       <w:pPr>
-        <w:pStyle w:val="a3"/>
+        <w:pStyle w:val="a"/>
       </w:pPr>
       <w:r>
         <w:br w:type="page"/>
@@ -9106,7 +8537,7 @@
           <w:right w:val="single" w:sz="3" w:space="0" w:color="000000"/>
         </w:tblBorders>
         <w:tblLayout w:type="fixed"/>
-        <w:tblLook w:val="04A0"/>
+        <w:tblLook w:val="04A0" w:firstRow="1" w:lastRow="0" w:firstColumn="1" w:lastColumn="0" w:noHBand="0" w:noVBand="1"/>
       </w:tblPr>
       <w:tblGrid>
         <w:gridCol w:w="3162"/>
@@ -9127,7 +8558,7 @@
           </w:tcPr>
           <w:p>
             <w:pPr>
-              <w:pStyle w:val="a3"/>
+              <w:pStyle w:val="a"/>
               <w:spacing w:line="276" w:lineRule="auto"/>
               <w:jc w:val="center"/>
               <w:rPr>
@@ -9154,7 +8585,7 @@
           </w:tcPr>
           <w:p>
             <w:pPr>
-              <w:pStyle w:val="a3"/>
+              <w:pStyle w:val="a"/>
               <w:spacing w:line="276" w:lineRule="auto"/>
               <w:jc w:val="center"/>
               <w:rPr>
@@ -9188,7 +8619,7 @@
           </w:tcPr>
           <w:p>
             <w:pPr>
-              <w:pStyle w:val="a3"/>
+              <w:pStyle w:val="a"/>
               <w:spacing w:line="276" w:lineRule="auto"/>
               <w:jc w:val="center"/>
               <w:rPr>
@@ -9215,7 +8646,7 @@
           </w:tcPr>
           <w:p>
             <w:pPr>
-              <w:pStyle w:val="a3"/>
+              <w:pStyle w:val="a"/>
               <w:spacing w:line="276" w:lineRule="auto"/>
               <w:jc w:val="center"/>
               <w:rPr>
@@ -9240,7 +8671,7 @@
           </w:tcPr>
           <w:p>
             <w:pPr>
-              <w:pStyle w:val="a3"/>
+              <w:pStyle w:val="a"/>
             </w:pPr>
           </w:p>
         </w:tc>
@@ -9257,7 +8688,7 @@
           </w:tcPr>
           <w:p>
             <w:pPr>
-              <w:pStyle w:val="a3"/>
+              <w:pStyle w:val="a"/>
               <w:spacing w:line="276" w:lineRule="auto"/>
               <w:jc w:val="center"/>
               <w:rPr>
@@ -9285,7 +8716,7 @@
           </w:tcPr>
           <w:p>
             <w:pPr>
-              <w:pStyle w:val="a3"/>
+              <w:pStyle w:val="a"/>
               <w:spacing w:line="276" w:lineRule="auto"/>
               <w:jc w:val="center"/>
               <w:rPr>
@@ -9307,7 +8738,7 @@
           </w:p>
           <w:p>
             <w:pPr>
-              <w:pStyle w:val="a3"/>
+              <w:pStyle w:val="a"/>
               <w:spacing w:line="276" w:lineRule="auto"/>
               <w:rPr>
                 <w:rFonts w:ascii="맑은 고딕" w:eastAsia="맑은 고딕" w:hAnsi="맑은 고딕"/>
@@ -9319,7 +8750,7 @@
           </w:p>
           <w:p>
             <w:pPr>
-              <w:pStyle w:val="a3"/>
+              <w:pStyle w:val="a"/>
               <w:spacing w:line="276" w:lineRule="auto"/>
               <w:rPr>
                 <w:rFonts w:ascii="맑은 고딕" w:eastAsia="맑은 고딕" w:hAnsi="맑은 고딕"/>
@@ -9340,7 +8771,7 @@
           </w:p>
           <w:p>
             <w:pPr>
-              <w:pStyle w:val="a3"/>
+              <w:pStyle w:val="a"/>
               <w:spacing w:line="240" w:lineRule="auto"/>
               <w:ind w:firstLine="90"/>
               <w:rPr>
@@ -9358,7 +8789,7 @@
           </w:p>
           <w:p>
             <w:pPr>
-              <w:pStyle w:val="a3"/>
+              <w:pStyle w:val="a"/>
               <w:spacing w:line="240" w:lineRule="auto"/>
               <w:ind w:firstLine="90"/>
               <w:rPr>
@@ -9376,7 +8807,7 @@
           </w:p>
           <w:p>
             <w:pPr>
-              <w:pStyle w:val="a3"/>
+              <w:pStyle w:val="a"/>
               <w:spacing w:line="240" w:lineRule="auto"/>
               <w:ind w:firstLine="90"/>
               <w:rPr>
@@ -9394,7 +8825,7 @@
           </w:p>
           <w:p>
             <w:pPr>
-              <w:pStyle w:val="a3"/>
+              <w:pStyle w:val="a"/>
               <w:widowControl/>
               <w:wordWrap/>
               <w:autoSpaceDE/>
@@ -9416,7 +8847,7 @@
           </w:p>
           <w:p>
             <w:pPr>
-              <w:pStyle w:val="a3"/>
+              <w:pStyle w:val="a"/>
               <w:widowControl/>
               <w:wordWrap/>
               <w:autoSpaceDE/>
@@ -9430,7 +8861,7 @@
           </w:p>
           <w:p>
             <w:pPr>
-              <w:pStyle w:val="a3"/>
+              <w:pStyle w:val="a"/>
               <w:widowControl/>
               <w:wordWrap/>
               <w:autoSpaceDE/>
@@ -9455,7 +8886,7 @@
           </w:p>
           <w:p>
             <w:pPr>
-              <w:pStyle w:val="a3"/>
+              <w:pStyle w:val="a"/>
               <w:widowControl/>
               <w:wordWrap/>
               <w:autoSpaceDE/>
@@ -9477,7 +8908,7 @@
           </w:p>
           <w:p>
             <w:pPr>
-              <w:pStyle w:val="a3"/>
+              <w:pStyle w:val="a"/>
               <w:widowControl/>
               <w:wordWrap/>
               <w:autoSpaceDE/>
@@ -9499,7 +8930,7 @@
           </w:p>
           <w:p>
             <w:pPr>
-              <w:pStyle w:val="a3"/>
+              <w:pStyle w:val="a"/>
               <w:widowControl/>
               <w:wordWrap/>
               <w:autoSpaceDE/>
@@ -9536,7 +8967,7 @@
           </w:p>
           <w:p>
             <w:pPr>
-              <w:pStyle w:val="a3"/>
+              <w:pStyle w:val="a"/>
               <w:widowControl/>
               <w:wordWrap/>
               <w:autoSpaceDE/>
@@ -9558,7 +8989,7 @@
           </w:p>
           <w:p>
             <w:pPr>
-              <w:pStyle w:val="a3"/>
+              <w:pStyle w:val="a"/>
               <w:widowControl/>
               <w:wordWrap/>
               <w:autoSpaceDE/>
@@ -9580,7 +9011,7 @@
           </w:p>
           <w:p>
             <w:pPr>
-              <w:pStyle w:val="a3"/>
+              <w:pStyle w:val="a"/>
               <w:widowControl/>
               <w:wordWrap/>
               <w:autoSpaceDE/>
@@ -9602,7 +9033,7 @@
           </w:p>
           <w:p>
             <w:pPr>
-              <w:pStyle w:val="a3"/>
+              <w:pStyle w:val="a"/>
               <w:widowControl/>
               <w:wordWrap/>
               <w:autoSpaceDE/>
@@ -9624,7 +9055,7 @@
           </w:p>
           <w:p>
             <w:pPr>
-              <w:pStyle w:val="a3"/>
+              <w:pStyle w:val="a"/>
               <w:widowControl/>
               <w:wordWrap/>
               <w:autoSpaceDE/>
@@ -9639,7 +9070,7 @@
           </w:p>
           <w:p>
             <w:pPr>
-              <w:pStyle w:val="a3"/>
+              <w:pStyle w:val="a"/>
               <w:spacing w:line="276" w:lineRule="auto"/>
               <w:rPr>
                 <w:rFonts w:ascii="맑은 고딕" w:eastAsia="맑은 고딕" w:hAnsi="맑은 고딕"/>
@@ -9660,7 +9091,7 @@
           </w:p>
           <w:p>
             <w:pPr>
-              <w:pStyle w:val="a3"/>
+              <w:pStyle w:val="a"/>
               <w:spacing w:line="276" w:lineRule="auto"/>
               <w:ind w:firstLine="90"/>
               <w:rPr>
@@ -9678,7 +9109,7 @@
           </w:p>
           <w:p>
             <w:pPr>
-              <w:pStyle w:val="a3"/>
+              <w:pStyle w:val="a"/>
               <w:spacing w:line="276" w:lineRule="auto"/>
               <w:ind w:firstLine="90"/>
               <w:rPr>
@@ -9698,7 +9129,7 @@
           </w:p>
           <w:p>
             <w:pPr>
-              <w:pStyle w:val="a3"/>
+              <w:pStyle w:val="a"/>
               <w:spacing w:line="276" w:lineRule="auto"/>
               <w:ind w:firstLine="90"/>
               <w:rPr>
@@ -9718,7 +9149,7 @@
           </w:p>
           <w:p>
             <w:pPr>
-              <w:pStyle w:val="a3"/>
+              <w:pStyle w:val="a"/>
               <w:spacing w:line="276" w:lineRule="auto"/>
               <w:ind w:firstLine="90"/>
               <w:rPr>
@@ -9738,7 +9169,7 @@
           </w:p>
           <w:p>
             <w:pPr>
-              <w:pStyle w:val="a3"/>
+              <w:pStyle w:val="a"/>
               <w:spacing w:line="240" w:lineRule="auto"/>
               <w:ind w:left="90"/>
               <w:rPr>
@@ -9754,7 +9185,7 @@
           </w:p>
           <w:p>
             <w:pPr>
-              <w:pStyle w:val="a3"/>
+              <w:pStyle w:val="a"/>
               <w:spacing w:line="276" w:lineRule="auto"/>
               <w:rPr>
                 <w:rFonts w:ascii="맑은 고딕" w:eastAsia="맑은 고딕" w:hAnsi="맑은 고딕"/>
@@ -9773,7 +9204,7 @@
           </w:p>
           <w:p>
             <w:pPr>
-              <w:pStyle w:val="a3"/>
+              <w:pStyle w:val="a"/>
               <w:spacing w:line="276" w:lineRule="auto"/>
               <w:rPr>
                 <w:rFonts w:ascii="맑은 고딕" w:eastAsia="맑은 고딕" w:hAnsi="맑은 고딕"/>
@@ -9792,7 +9223,7 @@
           </w:p>
           <w:p>
             <w:pPr>
-              <w:pStyle w:val="a3"/>
+              <w:pStyle w:val="a"/>
               <w:spacing w:line="240" w:lineRule="auto"/>
               <w:ind w:left="90"/>
               <w:rPr>
@@ -9810,7 +9241,7 @@
           </w:p>
           <w:p>
             <w:pPr>
-              <w:pStyle w:val="a3"/>
+              <w:pStyle w:val="a"/>
               <w:spacing w:line="276" w:lineRule="auto"/>
               <w:rPr>
                 <w:rFonts w:ascii="맑은 고딕" w:eastAsia="맑은 고딕" w:hAnsi="맑은 고딕"/>
@@ -9829,7 +9260,7 @@
           </w:p>
           <w:p>
             <w:pPr>
-              <w:pStyle w:val="a3"/>
+              <w:pStyle w:val="a"/>
               <w:spacing w:line="240" w:lineRule="auto"/>
               <w:ind w:left="90"/>
               <w:rPr>
@@ -9847,7 +9278,7 @@
           </w:p>
           <w:p>
             <w:pPr>
-              <w:pStyle w:val="a3"/>
+              <w:pStyle w:val="a"/>
               <w:spacing w:line="276" w:lineRule="auto"/>
               <w:rPr>
                 <w:rFonts w:ascii="맑은 고딕" w:eastAsia="맑은 고딕" w:hAnsi="맑은 고딕"/>
@@ -9866,7 +9297,7 @@
           </w:p>
           <w:p>
             <w:pPr>
-              <w:pStyle w:val="a3"/>
+              <w:pStyle w:val="a"/>
               <w:spacing w:line="276" w:lineRule="auto"/>
               <w:rPr>
                 <w:rFonts w:ascii="맑은 고딕" w:eastAsia="맑은 고딕" w:hAnsi="맑은 고딕"/>
@@ -9885,7 +9316,7 @@
           </w:p>
           <w:p>
             <w:pPr>
-              <w:pStyle w:val="a3"/>
+              <w:pStyle w:val="a"/>
               <w:spacing w:line="276" w:lineRule="auto"/>
               <w:rPr>
                 <w:rFonts w:ascii="맑은 고딕" w:eastAsia="맑은 고딕" w:hAnsi="맑은 고딕"/>
@@ -9910,7 +9341,7 @@
           </w:p>
           <w:p>
             <w:pPr>
-              <w:pStyle w:val="a3"/>
+              <w:pStyle w:val="a"/>
               <w:spacing w:line="276" w:lineRule="auto"/>
               <w:rPr>
                 <w:rFonts w:ascii="맑은 고딕" w:eastAsia="맑은 고딕" w:hAnsi="맑은 고딕"/>
@@ -9936,7 +9367,7 @@
           </w:p>
           <w:p>
             <w:pPr>
-              <w:pStyle w:val="a3"/>
+              <w:pStyle w:val="a"/>
               <w:spacing w:line="240" w:lineRule="auto"/>
               <w:ind w:left="90"/>
               <w:rPr>
@@ -9954,7 +9385,7 @@
           </w:p>
           <w:p>
             <w:pPr>
-              <w:pStyle w:val="a3"/>
+              <w:pStyle w:val="a"/>
               <w:spacing w:line="276" w:lineRule="auto"/>
               <w:rPr>
                 <w:rFonts w:ascii="맑은 고딕" w:eastAsia="맑은 고딕" w:hAnsi="맑은 고딕"/>
@@ -9973,7 +9404,7 @@
           </w:p>
           <w:p>
             <w:pPr>
-              <w:pStyle w:val="a3"/>
+              <w:pStyle w:val="a"/>
               <w:spacing w:line="276" w:lineRule="auto"/>
               <w:ind w:firstLine="90"/>
               <w:rPr>
@@ -10025,7 +9456,7 @@
 </file>
 
 <file path=word/endnotes.xml><?xml version="1.0" encoding="utf-8"?>
-<w:endnotes xmlns:ve="http://schemas.openxmlformats.org/markup-compatibility/2006" xmlns:o="urn:schemas-microsoft-com:office:office" xmlns:r="http://schemas.openxmlformats.org/officeDocument/2006/relationships" xmlns:m="http://schemas.openxmlformats.org/officeDocument/2006/math" xmlns:v="urn:schemas-microsoft-com:vml" xmlns:wp="http://schemas.openxmlformats.org/drawingml/2006/wordprocessingDrawing" xmlns:w10="urn:schemas-microsoft-com:office:word" xmlns:w="http://schemas.openxmlformats.org/wordprocessingml/2006/main" xmlns:wne="http://schemas.microsoft.com/office/word/2006/wordml">
+<w:endnotes xmlns:wpc="http://schemas.microsoft.com/office/word/2010/wordprocessingCanvas" xmlns:cx="http://schemas.microsoft.com/office/drawing/2014/chartex" xmlns:mc="http://schemas.openxmlformats.org/markup-compatibility/2006" xmlns:o="urn:schemas-microsoft-com:office:office" xmlns:r="http://schemas.openxmlformats.org/officeDocument/2006/relationships" xmlns:m="http://schemas.openxmlformats.org/officeDocument/2006/math" xmlns:v="urn:schemas-microsoft-com:vml" xmlns:wp14="http://schemas.microsoft.com/office/word/2010/wordprocessingDrawing" xmlns:wp="http://schemas.openxmlformats.org/drawingml/2006/wordprocessingDrawing" xmlns:w10="urn:schemas-microsoft-com:office:word" xmlns:w="http://schemas.openxmlformats.org/wordprocessingml/2006/main" xmlns:w14="http://schemas.microsoft.com/office/word/2010/wordml" xmlns:w15="http://schemas.microsoft.com/office/word/2012/wordml" xmlns:w16se="http://schemas.microsoft.com/office/word/2015/wordml/symex" xmlns:wpg="http://schemas.microsoft.com/office/word/2010/wordprocessingGroup" xmlns:wpi="http://schemas.microsoft.com/office/word/2010/wordprocessingInk" xmlns:wne="http://schemas.microsoft.com/office/word/2006/wordml" xmlns:wps="http://schemas.microsoft.com/office/word/2010/wordprocessingShape" mc:Ignorable="w14 w15 w16se wp14">
   <w:endnote w:type="separator" w:id="-1">
     <w:p>
       <w:pPr>
@@ -10050,7 +9481,7 @@
 </file>
 
 <file path=word/footnotes.xml><?xml version="1.0" encoding="utf-8"?>
-<w:footnotes xmlns:ve="http://schemas.openxmlformats.org/markup-compatibility/2006" xmlns:o="urn:schemas-microsoft-com:office:office" xmlns:r="http://schemas.openxmlformats.org/officeDocument/2006/relationships" xmlns:m="http://schemas.openxmlformats.org/officeDocument/2006/math" xmlns:v="urn:schemas-microsoft-com:vml" xmlns:wp="http://schemas.openxmlformats.org/drawingml/2006/wordprocessingDrawing" xmlns:w10="urn:schemas-microsoft-com:office:word" xmlns:w="http://schemas.openxmlformats.org/wordprocessingml/2006/main" xmlns:wne="http://schemas.microsoft.com/office/word/2006/wordml">
+<w:footnotes xmlns:wpc="http://schemas.microsoft.com/office/word/2010/wordprocessingCanvas" xmlns:cx="http://schemas.microsoft.com/office/drawing/2014/chartex" xmlns:mc="http://schemas.openxmlformats.org/markup-compatibility/2006" xmlns:o="urn:schemas-microsoft-com:office:office" xmlns:r="http://schemas.openxmlformats.org/officeDocument/2006/relationships" xmlns:m="http://schemas.openxmlformats.org/officeDocument/2006/math" xmlns:v="urn:schemas-microsoft-com:vml" xmlns:wp14="http://schemas.microsoft.com/office/word/2010/wordprocessingDrawing" xmlns:wp="http://schemas.openxmlformats.org/drawingml/2006/wordprocessingDrawing" xmlns:w10="urn:schemas-microsoft-com:office:word" xmlns:w="http://schemas.openxmlformats.org/wordprocessingml/2006/main" xmlns:w14="http://schemas.microsoft.com/office/word/2010/wordml" xmlns:w15="http://schemas.microsoft.com/office/word/2012/wordml" xmlns:w16se="http://schemas.microsoft.com/office/word/2015/wordml/symex" xmlns:wpg="http://schemas.microsoft.com/office/word/2010/wordprocessingGroup" xmlns:wpi="http://schemas.microsoft.com/office/word/2010/wordprocessingInk" xmlns:wne="http://schemas.microsoft.com/office/word/2006/wordml" xmlns:wps="http://schemas.microsoft.com/office/word/2010/wordprocessingShape" mc:Ignorable="w14 w15 w16se wp14">
   <w:footnote w:type="separator" w:id="-1">
     <w:p>
       <w:pPr>
@@ -10075,7 +9506,7 @@
 </file>
 
 <file path=word/styles.xml><?xml version="1.0" encoding="utf-8"?>
-<w:styles xmlns:r="http://schemas.openxmlformats.org/officeDocument/2006/relationships" xmlns:w="http://schemas.openxmlformats.org/wordprocessingml/2006/main">
+<w:styles xmlns:mc="http://schemas.openxmlformats.org/markup-compatibility/2006" xmlns:r="http://schemas.openxmlformats.org/officeDocument/2006/relationships" xmlns:w="http://schemas.openxmlformats.org/wordprocessingml/2006/main" xmlns:w14="http://schemas.microsoft.com/office/word/2010/wordml" xmlns:w15="http://schemas.microsoft.com/office/word/2012/wordml" xmlns:w16se="http://schemas.microsoft.com/office/word/2015/wordml/symex" mc:Ignorable="w14 w15 w16se">
   <w:docDefaults>
     <w:rPrDefault>
       <w:rPr>
@@ -10092,146 +9523,380 @@
       </w:pPr>
     </w:pPrDefault>
   </w:docDefaults>
-  <w:latentStyles w:defLockedState="0" w:defUIPriority="99" w:defSemiHidden="1" w:defUnhideWhenUsed="1" w:defQFormat="0" w:count="267">
-    <w:lsdException w:name="Normal" w:semiHidden="0" w:uiPriority="0" w:unhideWhenUsed="0" w:qFormat="1"/>
-    <w:lsdException w:name="heading 1" w:semiHidden="0" w:uiPriority="9" w:unhideWhenUsed="0" w:qFormat="1"/>
-    <w:lsdException w:name="heading 2" w:uiPriority="9" w:qFormat="1"/>
-    <w:lsdException w:name="heading 3" w:uiPriority="9" w:qFormat="1"/>
-    <w:lsdException w:name="heading 4" w:uiPriority="9" w:qFormat="1"/>
-    <w:lsdException w:name="heading 5" w:uiPriority="9" w:qFormat="1"/>
-    <w:lsdException w:name="heading 6" w:uiPriority="9" w:qFormat="1"/>
-    <w:lsdException w:name="heading 7" w:uiPriority="9" w:qFormat="1"/>
-    <w:lsdException w:name="heading 8" w:uiPriority="9" w:qFormat="1"/>
-    <w:lsdException w:name="heading 9" w:uiPriority="9" w:qFormat="1"/>
-    <w:lsdException w:name="toc 1" w:uiPriority="39"/>
-    <w:lsdException w:name="toc 2" w:uiPriority="39"/>
-    <w:lsdException w:name="toc 3" w:uiPriority="39"/>
-    <w:lsdException w:name="toc 4" w:uiPriority="39"/>
-    <w:lsdException w:name="toc 5" w:uiPriority="39"/>
-    <w:lsdException w:name="toc 6" w:uiPriority="39"/>
-    <w:lsdException w:name="toc 7" w:uiPriority="39"/>
-    <w:lsdException w:name="toc 8" w:uiPriority="39"/>
-    <w:lsdException w:name="toc 9" w:uiPriority="39"/>
-    <w:lsdException w:name="caption" w:uiPriority="35" w:qFormat="1"/>
-    <w:lsdException w:name="Title" w:semiHidden="0" w:uiPriority="10" w:unhideWhenUsed="0" w:qFormat="1"/>
-    <w:lsdException w:name="Default Paragraph Font" w:uiPriority="1"/>
-    <w:lsdException w:name="Subtitle" w:semiHidden="0" w:uiPriority="11" w:unhideWhenUsed="0" w:qFormat="1"/>
-    <w:lsdException w:name="Strong" w:semiHidden="0" w:uiPriority="22" w:unhideWhenUsed="0" w:qFormat="1"/>
-    <w:lsdException w:name="Emphasis" w:semiHidden="0" w:uiPriority="20" w:unhideWhenUsed="0" w:qFormat="1"/>
-    <w:lsdException w:name="Table Grid" w:semiHidden="0" w:uiPriority="39" w:unhideWhenUsed="0"/>
-    <w:lsdException w:name="Placeholder Text" w:unhideWhenUsed="0"/>
-    <w:lsdException w:name="No Spacing" w:semiHidden="0" w:uiPriority="1" w:unhideWhenUsed="0" w:qFormat="1"/>
-    <w:lsdException w:name="Light Shading" w:semiHidden="0" w:uiPriority="60" w:unhideWhenUsed="0"/>
-    <w:lsdException w:name="Light List" w:semiHidden="0" w:uiPriority="61" w:unhideWhenUsed="0"/>
-    <w:lsdException w:name="Light Grid" w:semiHidden="0" w:uiPriority="62" w:unhideWhenUsed="0"/>
-    <w:lsdException w:name="Medium Shading 1" w:semiHidden="0" w:uiPriority="63" w:unhideWhenUsed="0"/>
-    <w:lsdException w:name="Medium Shading 2" w:semiHidden="0" w:uiPriority="64" w:unhideWhenUsed="0"/>
-    <w:lsdException w:name="Medium List 1" w:semiHidden="0" w:uiPriority="65" w:unhideWhenUsed="0"/>
-    <w:lsdException w:name="Medium List 2" w:semiHidden="0" w:uiPriority="66" w:unhideWhenUsed="0"/>
-    <w:lsdException w:name="Medium Grid 1" w:semiHidden="0" w:uiPriority="67" w:unhideWhenUsed="0"/>
-    <w:lsdException w:name="Medium Grid 2" w:semiHidden="0" w:uiPriority="68" w:unhideWhenUsed="0"/>
-    <w:lsdException w:name="Medium Grid 3" w:semiHidden="0" w:uiPriority="69" w:unhideWhenUsed="0"/>
-    <w:lsdException w:name="Dark List" w:semiHidden="0" w:uiPriority="70" w:unhideWhenUsed="0"/>
-    <w:lsdException w:name="Colorful Shading" w:semiHidden="0" w:uiPriority="71" w:unhideWhenUsed="0"/>
-    <w:lsdException w:name="Colorful List" w:semiHidden="0" w:uiPriority="72" w:unhideWhenUsed="0"/>
-    <w:lsdException w:name="Colorful Grid" w:semiHidden="0" w:uiPriority="73" w:unhideWhenUsed="0"/>
-    <w:lsdException w:name="Light Shading Accent 1" w:semiHidden="0" w:uiPriority="60" w:unhideWhenUsed="0"/>
-    <w:lsdException w:name="Light List Accent 1" w:semiHidden="0" w:uiPriority="61" w:unhideWhenUsed="0"/>
-    <w:lsdException w:name="Light Grid Accent 1" w:semiHidden="0" w:uiPriority="62" w:unhideWhenUsed="0"/>
-    <w:lsdException w:name="Medium Shading 1 Accent 1" w:semiHidden="0" w:uiPriority="63" w:unhideWhenUsed="0"/>
-    <w:lsdException w:name="Medium Shading 2 Accent 1" w:semiHidden="0" w:uiPriority="64" w:unhideWhenUsed="0"/>
-    <w:lsdException w:name="Medium List 1 Accent 1" w:semiHidden="0" w:uiPriority="65" w:unhideWhenUsed="0"/>
-    <w:lsdException w:name="Revision" w:unhideWhenUsed="0"/>
-    <w:lsdException w:name="List Paragraph" w:semiHidden="0" w:uiPriority="34" w:unhideWhenUsed="0" w:qFormat="1"/>
-    <w:lsdException w:name="Quote" w:semiHidden="0" w:uiPriority="29" w:unhideWhenUsed="0" w:qFormat="1"/>
-    <w:lsdException w:name="Intense Quote" w:semiHidden="0" w:uiPriority="30" w:unhideWhenUsed="0" w:qFormat="1"/>
-    <w:lsdException w:name="Medium List 2 Accent 1" w:semiHidden="0" w:uiPriority="66" w:unhideWhenUsed="0"/>
-    <w:lsdException w:name="Medium Grid 1 Accent 1" w:semiHidden="0" w:uiPriority="67" w:unhideWhenUsed="0"/>
-    <w:lsdException w:name="Medium Grid 2 Accent 1" w:semiHidden="0" w:uiPriority="68" w:unhideWhenUsed="0"/>
-    <w:lsdException w:name="Medium Grid 3 Accent 1" w:semiHidden="0" w:uiPriority="69" w:unhideWhenUsed="0"/>
-    <w:lsdException w:name="Dark List Accent 1" w:semiHidden="0" w:uiPriority="70" w:unhideWhenUsed="0"/>
-    <w:lsdException w:name="Colorful Shading Accent 1" w:semiHidden="0" w:uiPriority="71" w:unhideWhenUsed="0"/>
-    <w:lsdException w:name="Colorful List Accent 1" w:semiHidden="0" w:uiPriority="72" w:unhideWhenUsed="0"/>
-    <w:lsdException w:name="Colorful Grid Accent 1" w:semiHidden="0" w:uiPriority="73" w:unhideWhenUsed="0"/>
-    <w:lsdException w:name="Light Shading Accent 2" w:semiHidden="0" w:uiPriority="60" w:unhideWhenUsed="0"/>
-    <w:lsdException w:name="Light List Accent 2" w:semiHidden="0" w:uiPriority="61" w:unhideWhenUsed="0"/>
-    <w:lsdException w:name="Light Grid Accent 2" w:semiHidden="0" w:uiPriority="62" w:unhideWhenUsed="0"/>
-    <w:lsdException w:name="Medium Shading 1 Accent 2" w:semiHidden="0" w:uiPriority="63" w:unhideWhenUsed="0"/>
-    <w:lsdException w:name="Medium Shading 2 Accent 2" w:semiHidden="0" w:uiPriority="64" w:unhideWhenUsed="0"/>
-    <w:lsdException w:name="Medium List 1 Accent 2" w:semiHidden="0" w:uiPriority="65" w:unhideWhenUsed="0"/>
-    <w:lsdException w:name="Medium List 2 Accent 2" w:semiHidden="0" w:uiPriority="66" w:unhideWhenUsed="0"/>
-    <w:lsdException w:name="Medium Grid 1 Accent 2" w:semiHidden="0" w:uiPriority="67" w:unhideWhenUsed="0"/>
-    <w:lsdException w:name="Medium Grid 2 Accent 2" w:semiHidden="0" w:uiPriority="68" w:unhideWhenUsed="0"/>
-    <w:lsdException w:name="Medium Grid 3 Accent 2" w:semiHidden="0" w:uiPriority="69" w:unhideWhenUsed="0"/>
-    <w:lsdException w:name="Dark List Accent 2" w:semiHidden="0" w:uiPriority="70" w:unhideWhenUsed="0"/>
-    <w:lsdException w:name="Colorful Shading Accent 2" w:semiHidden="0" w:uiPriority="71" w:unhideWhenUsed="0"/>
-    <w:lsdException w:name="Colorful List Accent 2" w:semiHidden="0" w:uiPriority="72" w:unhideWhenUsed="0"/>
-    <w:lsdException w:name="Colorful Grid Accent 2" w:semiHidden="0" w:uiPriority="73" w:unhideWhenUsed="0"/>
-    <w:lsdException w:name="Light Shading Accent 3" w:semiHidden="0" w:uiPriority="60" w:unhideWhenUsed="0"/>
-    <w:lsdException w:name="Light List Accent 3" w:semiHidden="0" w:uiPriority="61" w:unhideWhenUsed="0"/>
-    <w:lsdException w:name="Light Grid Accent 3" w:semiHidden="0" w:uiPriority="62" w:unhideWhenUsed="0"/>
-    <w:lsdException w:name="Medium Shading 1 Accent 3" w:semiHidden="0" w:uiPriority="63" w:unhideWhenUsed="0"/>
-    <w:lsdException w:name="Medium Shading 2 Accent 3" w:semiHidden="0" w:uiPriority="64" w:unhideWhenUsed="0"/>
-    <w:lsdException w:name="Medium List 1 Accent 3" w:semiHidden="0" w:uiPriority="65" w:unhideWhenUsed="0"/>
-    <w:lsdException w:name="Medium List 2 Accent 3" w:semiHidden="0" w:uiPriority="66" w:unhideWhenUsed="0"/>
-    <w:lsdException w:name="Medium Grid 1 Accent 3" w:semiHidden="0" w:uiPriority="67" w:unhideWhenUsed="0"/>
-    <w:lsdException w:name="Medium Grid 2 Accent 3" w:semiHidden="0" w:uiPriority="68" w:unhideWhenUsed="0"/>
-    <w:lsdException w:name="Medium Grid 3 Accent 3" w:semiHidden="0" w:uiPriority="69" w:unhideWhenUsed="0"/>
-    <w:lsdException w:name="Dark List Accent 3" w:semiHidden="0" w:uiPriority="70" w:unhideWhenUsed="0"/>
-    <w:lsdException w:name="Colorful Shading Accent 3" w:semiHidden="0" w:uiPriority="71" w:unhideWhenUsed="0"/>
-    <w:lsdException w:name="Colorful List Accent 3" w:semiHidden="0" w:uiPriority="72" w:unhideWhenUsed="0"/>
-    <w:lsdException w:name="Colorful Grid Accent 3" w:semiHidden="0" w:uiPriority="73" w:unhideWhenUsed="0"/>
-    <w:lsdException w:name="Light Shading Accent 4" w:semiHidden="0" w:uiPriority="60" w:unhideWhenUsed="0"/>
-    <w:lsdException w:name="Light List Accent 4" w:semiHidden="0" w:uiPriority="61" w:unhideWhenUsed="0"/>
-    <w:lsdException w:name="Light Grid Accent 4" w:semiHidden="0" w:uiPriority="62" w:unhideWhenUsed="0"/>
-    <w:lsdException w:name="Medium Shading 1 Accent 4" w:semiHidden="0" w:uiPriority="63" w:unhideWhenUsed="0"/>
-    <w:lsdException w:name="Medium Shading 2 Accent 4" w:semiHidden="0" w:uiPriority="64" w:unhideWhenUsed="0"/>
-    <w:lsdException w:name="Medium List 1 Accent 4" w:semiHidden="0" w:uiPriority="65" w:unhideWhenUsed="0"/>
-    <w:lsdException w:name="Medium List 2 Accent 4" w:semiHidden="0" w:uiPriority="66" w:unhideWhenUsed="0"/>
-    <w:lsdException w:name="Medium Grid 1 Accent 4" w:semiHidden="0" w:uiPriority="67" w:unhideWhenUsed="0"/>
-    <w:lsdException w:name="Medium Grid 2 Accent 4" w:semiHidden="0" w:uiPriority="68" w:unhideWhenUsed="0"/>
-    <w:lsdException w:name="Medium Grid 3 Accent 4" w:semiHidden="0" w:uiPriority="69" w:unhideWhenUsed="0"/>
-    <w:lsdException w:name="Dark List Accent 4" w:semiHidden="0" w:uiPriority="70" w:unhideWhenUsed="0"/>
-    <w:lsdException w:name="Colorful Shading Accent 4" w:semiHidden="0" w:uiPriority="71" w:unhideWhenUsed="0"/>
-    <w:lsdException w:name="Colorful List Accent 4" w:semiHidden="0" w:uiPriority="72" w:unhideWhenUsed="0"/>
-    <w:lsdException w:name="Colorful Grid Accent 4" w:semiHidden="0" w:uiPriority="73" w:unhideWhenUsed="0"/>
-    <w:lsdException w:name="Light Shading Accent 5" w:semiHidden="0" w:uiPriority="60" w:unhideWhenUsed="0"/>
-    <w:lsdException w:name="Light List Accent 5" w:semiHidden="0" w:uiPriority="61" w:unhideWhenUsed="0"/>
-    <w:lsdException w:name="Light Grid Accent 5" w:semiHidden="0" w:uiPriority="62" w:unhideWhenUsed="0"/>
-    <w:lsdException w:name="Medium Shading 1 Accent 5" w:semiHidden="0" w:uiPriority="63" w:unhideWhenUsed="0"/>
-    <w:lsdException w:name="Medium Shading 2 Accent 5" w:semiHidden="0" w:uiPriority="64" w:unhideWhenUsed="0"/>
-    <w:lsdException w:name="Medium List 1 Accent 5" w:semiHidden="0" w:uiPriority="65" w:unhideWhenUsed="0"/>
-    <w:lsdException w:name="Medium List 2 Accent 5" w:semiHidden="0" w:uiPriority="66" w:unhideWhenUsed="0"/>
-    <w:lsdException w:name="Medium Grid 1 Accent 5" w:semiHidden="0" w:uiPriority="67" w:unhideWhenUsed="0"/>
-    <w:lsdException w:name="Medium Grid 2 Accent 5" w:semiHidden="0" w:uiPriority="68" w:unhideWhenUsed="0"/>
-    <w:lsdException w:name="Medium Grid 3 Accent 5" w:semiHidden="0" w:uiPriority="69" w:unhideWhenUsed="0"/>
-    <w:lsdException w:name="Dark List Accent 5" w:semiHidden="0" w:uiPriority="70" w:unhideWhenUsed="0"/>
-    <w:lsdException w:name="Colorful Shading Accent 5" w:semiHidden="0" w:uiPriority="71" w:unhideWhenUsed="0"/>
-    <w:lsdException w:name="Colorful List Accent 5" w:semiHidden="0" w:uiPriority="72" w:unhideWhenUsed="0"/>
-    <w:lsdException w:name="Colorful Grid Accent 5" w:semiHidden="0" w:uiPriority="73" w:unhideWhenUsed="0"/>
-    <w:lsdException w:name="Light Shading Accent 6" w:semiHidden="0" w:uiPriority="60" w:unhideWhenUsed="0"/>
-    <w:lsdException w:name="Light List Accent 6" w:semiHidden="0" w:uiPriority="61" w:unhideWhenUsed="0"/>
-    <w:lsdException w:name="Light Grid Accent 6" w:semiHidden="0" w:uiPriority="62" w:unhideWhenUsed="0"/>
-    <w:lsdException w:name="Medium Shading 1 Accent 6" w:semiHidden="0" w:uiPriority="63" w:unhideWhenUsed="0"/>
-    <w:lsdException w:name="Medium Shading 2 Accent 6" w:semiHidden="0" w:uiPriority="64" w:unhideWhenUsed="0"/>
-    <w:lsdException w:name="Medium List 1 Accent 6" w:semiHidden="0" w:uiPriority="65" w:unhideWhenUsed="0"/>
-    <w:lsdException w:name="Medium List 2 Accent 6" w:semiHidden="0" w:uiPriority="66" w:unhideWhenUsed="0"/>
-    <w:lsdException w:name="Medium Grid 1 Accent 6" w:semiHidden="0" w:uiPriority="67" w:unhideWhenUsed="0"/>
-    <w:lsdException w:name="Medium Grid 2 Accent 6" w:semiHidden="0" w:uiPriority="68" w:unhideWhenUsed="0"/>
-    <w:lsdException w:name="Medium Grid 3 Accent 6" w:semiHidden="0" w:uiPriority="69" w:unhideWhenUsed="0"/>
-    <w:lsdException w:name="Dark List Accent 6" w:semiHidden="0" w:uiPriority="70" w:unhideWhenUsed="0"/>
-    <w:lsdException w:name="Colorful Shading Accent 6" w:semiHidden="0" w:uiPriority="71" w:unhideWhenUsed="0"/>
-    <w:lsdException w:name="Colorful List Accent 6" w:semiHidden="0" w:uiPriority="72" w:unhideWhenUsed="0"/>
-    <w:lsdException w:name="Colorful Grid Accent 6" w:semiHidden="0" w:uiPriority="73" w:unhideWhenUsed="0"/>
-    <w:lsdException w:name="Subtle Emphasis" w:semiHidden="0" w:uiPriority="19" w:unhideWhenUsed="0" w:qFormat="1"/>
-    <w:lsdException w:name="Intense Emphasis" w:semiHidden="0" w:uiPriority="21" w:unhideWhenUsed="0" w:qFormat="1"/>
-    <w:lsdException w:name="Subtle Reference" w:semiHidden="0" w:uiPriority="31" w:unhideWhenUsed="0" w:qFormat="1"/>
-    <w:lsdException w:name="Intense Reference" w:semiHidden="0" w:uiPriority="32" w:unhideWhenUsed="0" w:qFormat="1"/>
-    <w:lsdException w:name="Book Title" w:semiHidden="0" w:uiPriority="33" w:unhideWhenUsed="0" w:qFormat="1"/>
-    <w:lsdException w:name="Bibliography" w:uiPriority="37"/>
-    <w:lsdException w:name="TOC Heading" w:uiPriority="39" w:qFormat="1"/>
+  <w:latentStyles w:defLockedState="0" w:defUIPriority="99" w:defSemiHidden="0" w:defUnhideWhenUsed="0" w:defQFormat="0" w:count="371">
+    <w:lsdException w:name="Normal" w:uiPriority="0" w:qFormat="1"/>
+    <w:lsdException w:name="heading 1" w:uiPriority="9" w:qFormat="1"/>
+    <w:lsdException w:name="heading 2" w:semiHidden="1" w:uiPriority="9" w:unhideWhenUsed="1" w:qFormat="1"/>
+    <w:lsdException w:name="heading 3" w:semiHidden="1" w:uiPriority="9" w:unhideWhenUsed="1" w:qFormat="1"/>
+    <w:lsdException w:name="heading 4" w:semiHidden="1" w:uiPriority="9" w:unhideWhenUsed="1" w:qFormat="1"/>
+    <w:lsdException w:name="heading 5" w:semiHidden="1" w:uiPriority="9" w:unhideWhenUsed="1" w:qFormat="1"/>
+    <w:lsdException w:name="heading 6" w:semiHidden="1" w:uiPriority="9" w:unhideWhenUsed="1" w:qFormat="1"/>
+    <w:lsdException w:name="heading 7" w:semiHidden="1" w:uiPriority="9" w:unhideWhenUsed="1" w:qFormat="1"/>
+    <w:lsdException w:name="heading 8" w:semiHidden="1" w:uiPriority="9" w:unhideWhenUsed="1" w:qFormat="1"/>
+    <w:lsdException w:name="heading 9" w:semiHidden="1" w:uiPriority="9" w:unhideWhenUsed="1" w:qFormat="1"/>
+    <w:lsdException w:name="index 1" w:semiHidden="1" w:unhideWhenUsed="1"/>
+    <w:lsdException w:name="index 2" w:semiHidden="1" w:unhideWhenUsed="1"/>
+    <w:lsdException w:name="index 3" w:semiHidden="1" w:unhideWhenUsed="1"/>
+    <w:lsdException w:name="index 4" w:semiHidden="1" w:unhideWhenUsed="1"/>
+    <w:lsdException w:name="index 5" w:semiHidden="1" w:unhideWhenUsed="1"/>
+    <w:lsdException w:name="index 6" w:semiHidden="1" w:unhideWhenUsed="1"/>
+    <w:lsdException w:name="index 7" w:semiHidden="1" w:unhideWhenUsed="1"/>
+    <w:lsdException w:name="index 8" w:semiHidden="1" w:unhideWhenUsed="1"/>
+    <w:lsdException w:name="index 9" w:semiHidden="1" w:unhideWhenUsed="1"/>
+    <w:lsdException w:name="toc 1" w:semiHidden="1" w:uiPriority="39" w:unhideWhenUsed="1"/>
+    <w:lsdException w:name="toc 2" w:semiHidden="1" w:uiPriority="39" w:unhideWhenUsed="1"/>
+    <w:lsdException w:name="toc 3" w:semiHidden="1" w:uiPriority="39" w:unhideWhenUsed="1"/>
+    <w:lsdException w:name="toc 4" w:semiHidden="1" w:uiPriority="39" w:unhideWhenUsed="1"/>
+    <w:lsdException w:name="toc 5" w:semiHidden="1" w:uiPriority="39" w:unhideWhenUsed="1"/>
+    <w:lsdException w:name="toc 6" w:semiHidden="1" w:uiPriority="39" w:unhideWhenUsed="1"/>
+    <w:lsdException w:name="toc 7" w:semiHidden="1" w:uiPriority="39" w:unhideWhenUsed="1"/>
+    <w:lsdException w:name="toc 8" w:semiHidden="1" w:uiPriority="39" w:unhideWhenUsed="1"/>
+    <w:lsdException w:name="toc 9" w:semiHidden="1" w:uiPriority="39" w:unhideWhenUsed="1"/>
+    <w:lsdException w:name="Normal Indent" w:semiHidden="1" w:unhideWhenUsed="1"/>
+    <w:lsdException w:name="footnote text" w:semiHidden="1" w:unhideWhenUsed="1"/>
+    <w:lsdException w:name="annotation text" w:semiHidden="1" w:unhideWhenUsed="1"/>
+    <w:lsdException w:name="header" w:semiHidden="1" w:unhideWhenUsed="1"/>
+    <w:lsdException w:name="footer" w:semiHidden="1" w:unhideWhenUsed="1"/>
+    <w:lsdException w:name="index heading" w:semiHidden="1" w:unhideWhenUsed="1"/>
+    <w:lsdException w:name="caption" w:semiHidden="1" w:uiPriority="35" w:unhideWhenUsed="1" w:qFormat="1"/>
+    <w:lsdException w:name="table of figures" w:semiHidden="1" w:unhideWhenUsed="1"/>
+    <w:lsdException w:name="envelope address" w:semiHidden="1" w:unhideWhenUsed="1"/>
+    <w:lsdException w:name="envelope return" w:semiHidden="1" w:unhideWhenUsed="1"/>
+    <w:lsdException w:name="footnote reference" w:semiHidden="1" w:unhideWhenUsed="1"/>
+    <w:lsdException w:name="annotation reference" w:semiHidden="1" w:unhideWhenUsed="1"/>
+    <w:lsdException w:name="line number" w:semiHidden="1" w:unhideWhenUsed="1"/>
+    <w:lsdException w:name="page number" w:semiHidden="1" w:unhideWhenUsed="1"/>
+    <w:lsdException w:name="endnote reference" w:semiHidden="1" w:unhideWhenUsed="1"/>
+    <w:lsdException w:name="endnote text" w:semiHidden="1" w:unhideWhenUsed="1"/>
+    <w:lsdException w:name="table of authorities" w:semiHidden="1" w:unhideWhenUsed="1"/>
+    <w:lsdException w:name="macro" w:semiHidden="1" w:unhideWhenUsed="1"/>
+    <w:lsdException w:name="toa heading" w:semiHidden="1" w:unhideWhenUsed="1"/>
+    <w:lsdException w:name="List" w:semiHidden="1" w:unhideWhenUsed="1"/>
+    <w:lsdException w:name="List Bullet" w:semiHidden="1" w:unhideWhenUsed="1"/>
+    <w:lsdException w:name="List Number" w:semiHidden="1" w:unhideWhenUsed="1"/>
+    <w:lsdException w:name="List 2" w:semiHidden="1" w:unhideWhenUsed="1"/>
+    <w:lsdException w:name="List 3" w:semiHidden="1" w:unhideWhenUsed="1"/>
+    <w:lsdException w:name="List 4" w:semiHidden="1" w:unhideWhenUsed="1"/>
+    <w:lsdException w:name="List 5" w:semiHidden="1" w:unhideWhenUsed="1"/>
+    <w:lsdException w:name="List Bullet 2" w:semiHidden="1" w:unhideWhenUsed="1"/>
+    <w:lsdException w:name="List Bullet 3" w:semiHidden="1" w:unhideWhenUsed="1"/>
+    <w:lsdException w:name="List Bullet 4" w:semiHidden="1" w:unhideWhenUsed="1"/>
+    <w:lsdException w:name="List Bullet 5" w:semiHidden="1" w:unhideWhenUsed="1"/>
+    <w:lsdException w:name="List Number 2" w:semiHidden="1" w:unhideWhenUsed="1"/>
+    <w:lsdException w:name="List Number 3" w:semiHidden="1" w:unhideWhenUsed="1"/>
+    <w:lsdException w:name="List Number 4" w:semiHidden="1" w:unhideWhenUsed="1"/>
+    <w:lsdException w:name="List Number 5" w:semiHidden="1" w:unhideWhenUsed="1"/>
+    <w:lsdException w:name="Title" w:uiPriority="10" w:qFormat="1"/>
+    <w:lsdException w:name="Closing" w:semiHidden="1" w:unhideWhenUsed="1"/>
+    <w:lsdException w:name="Signature" w:semiHidden="1" w:unhideWhenUsed="1"/>
+    <w:lsdException w:name="Default Paragraph Font" w:semiHidden="1" w:uiPriority="1" w:unhideWhenUsed="1"/>
+    <w:lsdException w:name="Body Text" w:semiHidden="1" w:unhideWhenUsed="1"/>
+    <w:lsdException w:name="Body Text Indent" w:semiHidden="1" w:unhideWhenUsed="1"/>
+    <w:lsdException w:name="List Continue" w:semiHidden="1" w:unhideWhenUsed="1"/>
+    <w:lsdException w:name="List Continue 2" w:semiHidden="1" w:unhideWhenUsed="1"/>
+    <w:lsdException w:name="List Continue 3" w:semiHidden="1" w:unhideWhenUsed="1"/>
+    <w:lsdException w:name="List Continue 4" w:semiHidden="1" w:unhideWhenUsed="1"/>
+    <w:lsdException w:name="List Continue 5" w:semiHidden="1" w:unhideWhenUsed="1"/>
+    <w:lsdException w:name="Message Header" w:semiHidden="1" w:unhideWhenUsed="1"/>
+    <w:lsdException w:name="Subtitle" w:uiPriority="11" w:qFormat="1"/>
+    <w:lsdException w:name="Salutation" w:semiHidden="1" w:unhideWhenUsed="1"/>
+    <w:lsdException w:name="Date" w:semiHidden="1" w:unhideWhenUsed="1"/>
+    <w:lsdException w:name="Body Text First Indent" w:semiHidden="1" w:unhideWhenUsed="1"/>
+    <w:lsdException w:name="Body Text First Indent 2" w:semiHidden="1" w:unhideWhenUsed="1"/>
+    <w:lsdException w:name="Note Heading" w:semiHidden="1" w:unhideWhenUsed="1"/>
+    <w:lsdException w:name="Body Text 2" w:semiHidden="1" w:unhideWhenUsed="1"/>
+    <w:lsdException w:name="Body Text 3" w:semiHidden="1" w:unhideWhenUsed="1"/>
+    <w:lsdException w:name="Body Text Indent 2" w:semiHidden="1" w:unhideWhenUsed="1"/>
+    <w:lsdException w:name="Body Text Indent 3" w:semiHidden="1" w:unhideWhenUsed="1"/>
+    <w:lsdException w:name="Block Text" w:semiHidden="1" w:unhideWhenUsed="1"/>
+    <w:lsdException w:name="Hyperlink" w:semiHidden="1" w:unhideWhenUsed="1"/>
+    <w:lsdException w:name="FollowedHyperlink" w:semiHidden="1" w:unhideWhenUsed="1"/>
+    <w:lsdException w:name="Strong" w:uiPriority="22" w:qFormat="1"/>
+    <w:lsdException w:name="Emphasis" w:uiPriority="20" w:qFormat="1"/>
+    <w:lsdException w:name="Document Map" w:semiHidden="1" w:unhideWhenUsed="1"/>
+    <w:lsdException w:name="Plain Text" w:semiHidden="1" w:unhideWhenUsed="1"/>
+    <w:lsdException w:name="E-mail Signature" w:semiHidden="1" w:unhideWhenUsed="1"/>
+    <w:lsdException w:name="HTML Top of Form" w:semiHidden="1" w:unhideWhenUsed="1"/>
+    <w:lsdException w:name="HTML Bottom of Form" w:semiHidden="1" w:unhideWhenUsed="1"/>
+    <w:lsdException w:name="Normal (Web)" w:semiHidden="1" w:unhideWhenUsed="1"/>
+    <w:lsdException w:name="HTML Acronym" w:semiHidden="1" w:unhideWhenUsed="1"/>
+    <w:lsdException w:name="HTML Address" w:semiHidden="1" w:unhideWhenUsed="1"/>
+    <w:lsdException w:name="HTML Cite" w:semiHidden="1" w:unhideWhenUsed="1"/>
+    <w:lsdException w:name="HTML Code" w:semiHidden="1" w:unhideWhenUsed="1"/>
+    <w:lsdException w:name="HTML Definition" w:semiHidden="1" w:unhideWhenUsed="1"/>
+    <w:lsdException w:name="HTML Keyboard" w:semiHidden="1" w:unhideWhenUsed="1"/>
+    <w:lsdException w:name="HTML Preformatted" w:semiHidden="1" w:unhideWhenUsed="1"/>
+    <w:lsdException w:name="HTML Sample" w:semiHidden="1" w:unhideWhenUsed="1"/>
+    <w:lsdException w:name="HTML Typewriter" w:semiHidden="1" w:unhideWhenUsed="1"/>
+    <w:lsdException w:name="HTML Variable" w:semiHidden="1" w:unhideWhenUsed="1"/>
+    <w:lsdException w:name="Normal Table" w:semiHidden="1" w:unhideWhenUsed="1"/>
+    <w:lsdException w:name="annotation subject" w:semiHidden="1" w:unhideWhenUsed="1"/>
+    <w:lsdException w:name="No List" w:semiHidden="1" w:unhideWhenUsed="1"/>
+    <w:lsdException w:name="Outline List 1" w:semiHidden="1" w:unhideWhenUsed="1"/>
+    <w:lsdException w:name="Outline List 2" w:semiHidden="1" w:unhideWhenUsed="1"/>
+    <w:lsdException w:name="Outline List 3" w:semiHidden="1" w:unhideWhenUsed="1"/>
+    <w:lsdException w:name="Table Simple 1" w:semiHidden="1" w:unhideWhenUsed="1"/>
+    <w:lsdException w:name="Table Simple 2" w:semiHidden="1" w:unhideWhenUsed="1"/>
+    <w:lsdException w:name="Table Simple 3" w:semiHidden="1" w:unhideWhenUsed="1"/>
+    <w:lsdException w:name="Table Classic 1" w:semiHidden="1" w:unhideWhenUsed="1"/>
+    <w:lsdException w:name="Table Classic 2" w:semiHidden="1" w:unhideWhenUsed="1"/>
+    <w:lsdException w:name="Table Classic 3" w:semiHidden="1" w:unhideWhenUsed="1"/>
+    <w:lsdException w:name="Table Classic 4" w:semiHidden="1" w:unhideWhenUsed="1"/>
+    <w:lsdException w:name="Table Colorful 1" w:semiHidden="1" w:unhideWhenUsed="1"/>
+    <w:lsdException w:name="Table Colorful 2" w:semiHidden="1" w:unhideWhenUsed="1"/>
+    <w:lsdException w:name="Table Colorful 3" w:semiHidden="1" w:unhideWhenUsed="1"/>
+    <w:lsdException w:name="Table Columns 1" w:semiHidden="1" w:unhideWhenUsed="1"/>
+    <w:lsdException w:name="Table Columns 2" w:semiHidden="1" w:unhideWhenUsed="1"/>
+    <w:lsdException w:name="Table Columns 3" w:semiHidden="1" w:unhideWhenUsed="1"/>
+    <w:lsdException w:name="Table Columns 4" w:semiHidden="1" w:unhideWhenUsed="1"/>
+    <w:lsdException w:name="Table Columns 5" w:semiHidden="1" w:unhideWhenUsed="1"/>
+    <w:lsdException w:name="Table Grid 1" w:semiHidden="1" w:unhideWhenUsed="1"/>
+    <w:lsdException w:name="Table Grid 2" w:semiHidden="1" w:unhideWhenUsed="1"/>
+    <w:lsdException w:name="Table Grid 3" w:semiHidden="1" w:unhideWhenUsed="1"/>
+    <w:lsdException w:name="Table Grid 4" w:semiHidden="1" w:unhideWhenUsed="1"/>
+    <w:lsdException w:name="Table Grid 5" w:semiHidden="1" w:unhideWhenUsed="1"/>
+    <w:lsdException w:name="Table Grid 6" w:semiHidden="1" w:unhideWhenUsed="1"/>
+    <w:lsdException w:name="Table Grid 7" w:semiHidden="1" w:unhideWhenUsed="1"/>
+    <w:lsdException w:name="Table Grid 8" w:semiHidden="1" w:unhideWhenUsed="1"/>
+    <w:lsdException w:name="Table List 1" w:semiHidden="1" w:unhideWhenUsed="1"/>
+    <w:lsdException w:name="Table List 2" w:semiHidden="1" w:unhideWhenUsed="1"/>
+    <w:lsdException w:name="Table List 3" w:semiHidden="1" w:unhideWhenUsed="1"/>
+    <w:lsdException w:name="Table List 4" w:semiHidden="1" w:unhideWhenUsed="1"/>
+    <w:lsdException w:name="Table List 5" w:semiHidden="1" w:unhideWhenUsed="1"/>
+    <w:lsdException w:name="Table List 6" w:semiHidden="1" w:unhideWhenUsed="1"/>
+    <w:lsdException w:name="Table List 7" w:semiHidden="1" w:unhideWhenUsed="1"/>
+    <w:lsdException w:name="Table List 8" w:semiHidden="1" w:unhideWhenUsed="1"/>
+    <w:lsdException w:name="Table 3D effects 1" w:semiHidden="1" w:unhideWhenUsed="1"/>
+    <w:lsdException w:name="Table 3D effects 2" w:semiHidden="1" w:unhideWhenUsed="1"/>
+    <w:lsdException w:name="Table 3D effects 3" w:semiHidden="1" w:unhideWhenUsed="1"/>
+    <w:lsdException w:name="Table Contemporary" w:semiHidden="1" w:unhideWhenUsed="1"/>
+    <w:lsdException w:name="Table Elegant" w:semiHidden="1" w:unhideWhenUsed="1"/>
+    <w:lsdException w:name="Table Professional" w:semiHidden="1" w:unhideWhenUsed="1"/>
+    <w:lsdException w:name="Table Subtle 1" w:semiHidden="1" w:unhideWhenUsed="1"/>
+    <w:lsdException w:name="Table Subtle 2" w:semiHidden="1" w:unhideWhenUsed="1"/>
+    <w:lsdException w:name="Table Web 1" w:semiHidden="1" w:unhideWhenUsed="1"/>
+    <w:lsdException w:name="Table Web 2" w:semiHidden="1" w:unhideWhenUsed="1"/>
+    <w:lsdException w:name="Table Web 3" w:semiHidden="1" w:unhideWhenUsed="1"/>
+    <w:lsdException w:name="Balloon Text" w:semiHidden="1" w:unhideWhenUsed="1"/>
+    <w:lsdException w:name="Table Grid" w:uiPriority="39"/>
+    <w:lsdException w:name="Table Theme" w:semiHidden="1" w:unhideWhenUsed="1"/>
+    <w:lsdException w:name="Placeholder Text" w:semiHidden="1"/>
+    <w:lsdException w:name="No Spacing" w:uiPriority="1" w:qFormat="1"/>
+    <w:lsdException w:name="Light Shading" w:uiPriority="60"/>
+    <w:lsdException w:name="Light List" w:uiPriority="61"/>
+    <w:lsdException w:name="Light Grid" w:uiPriority="62"/>
+    <w:lsdException w:name="Medium Shading 1" w:uiPriority="63"/>
+    <w:lsdException w:name="Medium Shading 2" w:uiPriority="64"/>
+    <w:lsdException w:name="Medium List 1" w:uiPriority="65"/>
+    <w:lsdException w:name="Medium List 2" w:uiPriority="66"/>
+    <w:lsdException w:name="Medium Grid 1" w:uiPriority="67"/>
+    <w:lsdException w:name="Medium Grid 2" w:uiPriority="68"/>
+    <w:lsdException w:name="Medium Grid 3" w:uiPriority="69"/>
+    <w:lsdException w:name="Dark List" w:uiPriority="70"/>
+    <w:lsdException w:name="Colorful Shading" w:uiPriority="71"/>
+    <w:lsdException w:name="Colorful List" w:uiPriority="72"/>
+    <w:lsdException w:name="Colorful Grid" w:uiPriority="73"/>
+    <w:lsdException w:name="Light Shading Accent 1" w:uiPriority="60"/>
+    <w:lsdException w:name="Light List Accent 1" w:uiPriority="61"/>
+    <w:lsdException w:name="Light Grid Accent 1" w:uiPriority="62"/>
+    <w:lsdException w:name="Medium Shading 1 Accent 1" w:uiPriority="63"/>
+    <w:lsdException w:name="Medium Shading 2 Accent 1" w:uiPriority="64"/>
+    <w:lsdException w:name="Medium List 1 Accent 1" w:uiPriority="65"/>
+    <w:lsdException w:name="Revision" w:semiHidden="1"/>
+    <w:lsdException w:name="List Paragraph" w:uiPriority="34" w:qFormat="1"/>
+    <w:lsdException w:name="Quote" w:uiPriority="29" w:qFormat="1"/>
+    <w:lsdException w:name="Intense Quote" w:uiPriority="30" w:qFormat="1"/>
+    <w:lsdException w:name="Medium List 2 Accent 1" w:uiPriority="66"/>
+    <w:lsdException w:name="Medium Grid 1 Accent 1" w:uiPriority="67"/>
+    <w:lsdException w:name="Medium Grid 2 Accent 1" w:uiPriority="68"/>
+    <w:lsdException w:name="Medium Grid 3 Accent 1" w:uiPriority="69"/>
+    <w:lsdException w:name="Dark List Accent 1" w:uiPriority="70"/>
+    <w:lsdException w:name="Colorful Shading Accent 1" w:uiPriority="71"/>
+    <w:lsdException w:name="Colorful List Accent 1" w:uiPriority="72"/>
+    <w:lsdException w:name="Colorful Grid Accent 1" w:uiPriority="73"/>
+    <w:lsdException w:name="Light Shading Accent 2" w:uiPriority="60"/>
+    <w:lsdException w:name="Light List Accent 2" w:uiPriority="61"/>
+    <w:lsdException w:name="Light Grid Accent 2" w:uiPriority="62"/>
+    <w:lsdException w:name="Medium Shading 1 Accent 2" w:uiPriority="63"/>
+    <w:lsdException w:name="Medium Shading 2 Accent 2" w:uiPriority="64"/>
+    <w:lsdException w:name="Medium List 1 Accent 2" w:uiPriority="65"/>
+    <w:lsdException w:name="Medium List 2 Accent 2" w:uiPriority="66"/>
+    <w:lsdException w:name="Medium Grid 1 Accent 2" w:uiPriority="67"/>
+    <w:lsdException w:name="Medium Grid 2 Accent 2" w:uiPriority="68"/>
+    <w:lsdException w:name="Medium Grid 3 Accent 2" w:uiPriority="69"/>
+    <w:lsdException w:name="Dark List Accent 2" w:uiPriority="70"/>
+    <w:lsdException w:name="Colorful Shading Accent 2" w:uiPriority="71"/>
+    <w:lsdException w:name="Colorful List Accent 2" w:uiPriority="72"/>
+    <w:lsdException w:name="Colorful Grid Accent 2" w:uiPriority="73"/>
+    <w:lsdException w:name="Light Shading Accent 3" w:uiPriority="60"/>
+    <w:lsdException w:name="Light List Accent 3" w:uiPriority="61"/>
+    <w:lsdException w:name="Light Grid Accent 3" w:uiPriority="62"/>
+    <w:lsdException w:name="Medium Shading 1 Accent 3" w:uiPriority="63"/>
+    <w:lsdException w:name="Medium Shading 2 Accent 3" w:uiPriority="64"/>
+    <w:lsdException w:name="Medium List 1 Accent 3" w:uiPriority="65"/>
+    <w:lsdException w:name="Medium List 2 Accent 3" w:uiPriority="66"/>
+    <w:lsdException w:name="Medium Grid 1 Accent 3" w:uiPriority="67"/>
+    <w:lsdException w:name="Medium Grid 2 Accent 3" w:uiPriority="68"/>
+    <w:lsdException w:name="Medium Grid 3 Accent 3" w:uiPriority="69"/>
+    <w:lsdException w:name="Dark List Accent 3" w:uiPriority="70"/>
+    <w:lsdException w:name="Colorful Shading Accent 3" w:uiPriority="71"/>
+    <w:lsdException w:name="Colorful List Accent 3" w:uiPriority="72"/>
+    <w:lsdException w:name="Colorful Grid Accent 3" w:uiPriority="73"/>
+    <w:lsdException w:name="Light Shading Accent 4" w:uiPriority="60"/>
+    <w:lsdException w:name="Light List Accent 4" w:uiPriority="61"/>
+    <w:lsdException w:name="Light Grid Accent 4" w:uiPriority="62"/>
+    <w:lsdException w:name="Medium Shading 1 Accent 4" w:uiPriority="63"/>
+    <w:lsdException w:name="Medium Shading 2 Accent 4" w:uiPriority="64"/>
+    <w:lsdException w:name="Medium List 1 Accent 4" w:uiPriority="65"/>
+    <w:lsdException w:name="Medium List 2 Accent 4" w:uiPriority="66"/>
+    <w:lsdException w:name="Medium Grid 1 Accent 4" w:uiPriority="67"/>
+    <w:lsdException w:name="Medium Grid 2 Accent 4" w:uiPriority="68"/>
+    <w:lsdException w:name="Medium Grid 3 Accent 4" w:uiPriority="69"/>
+    <w:lsdException w:name="Dark List Accent 4" w:uiPriority="70"/>
+    <w:lsdException w:name="Colorful Shading Accent 4" w:uiPriority="71"/>
+    <w:lsdException w:name="Colorful List Accent 4" w:uiPriority="72"/>
+    <w:lsdException w:name="Colorful Grid Accent 4" w:uiPriority="73"/>
+    <w:lsdException w:name="Light Shading Accent 5" w:uiPriority="60"/>
+    <w:lsdException w:name="Light List Accent 5" w:uiPriority="61"/>
+    <w:lsdException w:name="Light Grid Accent 5" w:uiPriority="62"/>
+    <w:lsdException w:name="Medium Shading 1 Accent 5" w:uiPriority="63"/>
+    <w:lsdException w:name="Medium Shading 2 Accent 5" w:uiPriority="64"/>
+    <w:lsdException w:name="Medium List 1 Accent 5" w:uiPriority="65"/>
+    <w:lsdException w:name="Medium List 2 Accent 5" w:uiPriority="66"/>
+    <w:lsdException w:name="Medium Grid 1 Accent 5" w:uiPriority="67"/>
+    <w:lsdException w:name="Medium Grid 2 Accent 5" w:uiPriority="68"/>
+    <w:lsdException w:name="Medium Grid 3 Accent 5" w:uiPriority="69"/>
+    <w:lsdException w:name="Dark List Accent 5" w:uiPriority="70"/>
+    <w:lsdException w:name="Colorful Shading Accent 5" w:uiPriority="71"/>
+    <w:lsdException w:name="Colorful List Accent 5" w:uiPriority="72"/>
+    <w:lsdException w:name="Colorful Grid Accent 5" w:uiPriority="73"/>
+    <w:lsdException w:name="Light Shading Accent 6" w:uiPriority="60"/>
+    <w:lsdException w:name="Light List Accent 6" w:uiPriority="61"/>
+    <w:lsdException w:name="Light Grid Accent 6" w:uiPriority="62"/>
+    <w:lsdException w:name="Medium Shading 1 Accent 6" w:uiPriority="63"/>
+    <w:lsdException w:name="Medium Shading 2 Accent 6" w:uiPriority="64"/>
+    <w:lsdException w:name="Medium List 1 Accent 6" w:uiPriority="65"/>
+    <w:lsdException w:name="Medium List 2 Accent 6" w:uiPriority="66"/>
+    <w:lsdException w:name="Medium Grid 1 Accent 6" w:uiPriority="67"/>
+    <w:lsdException w:name="Medium Grid 2 Accent 6" w:uiPriority="68"/>
+    <w:lsdException w:name="Medium Grid 3 Accent 6" w:uiPriority="69"/>
+    <w:lsdException w:name="Dark List Accent 6" w:uiPriority="70"/>
+    <w:lsdException w:name="Colorful Shading Accent 6" w:uiPriority="71"/>
+    <w:lsdException w:name="Colorful List Accent 6" w:uiPriority="72"/>
+    <w:lsdException w:name="Colorful Grid Accent 6" w:uiPriority="73"/>
+    <w:lsdException w:name="Subtle Emphasis" w:uiPriority="19" w:qFormat="1"/>
+    <w:lsdException w:name="Intense Emphasis" w:uiPriority="21" w:qFormat="1"/>
+    <w:lsdException w:name="Subtle Reference" w:uiPriority="31" w:qFormat="1"/>
+    <w:lsdException w:name="Intense Reference" w:uiPriority="32" w:qFormat="1"/>
+    <w:lsdException w:name="Book Title" w:uiPriority="33" w:qFormat="1"/>
+    <w:lsdException w:name="Bibliography" w:semiHidden="1" w:uiPriority="37" w:unhideWhenUsed="1"/>
+    <w:lsdException w:name="TOC Heading" w:semiHidden="1" w:uiPriority="39" w:unhideWhenUsed="1" w:qFormat="1"/>
+    <w:lsdException w:name="Plain Table 1" w:uiPriority="41"/>
+    <w:lsdException w:name="Plain Table 2" w:uiPriority="42"/>
+    <w:lsdException w:name="Plain Table 3" w:uiPriority="43"/>
+    <w:lsdException w:name="Plain Table 4" w:uiPriority="44"/>
+    <w:lsdException w:name="Plain Table 5" w:uiPriority="45"/>
+    <w:lsdException w:name="Grid Table Light" w:uiPriority="40"/>
+    <w:lsdException w:name="Grid Table 1 Light" w:uiPriority="46"/>
+    <w:lsdException w:name="Grid Table 2" w:uiPriority="47"/>
+    <w:lsdException w:name="Grid Table 3" w:uiPriority="48"/>
+    <w:lsdException w:name="Grid Table 4" w:uiPriority="49"/>
+    <w:lsdException w:name="Grid Table 5 Dark" w:uiPriority="50"/>
+    <w:lsdException w:name="Grid Table 6 Colorful" w:uiPriority="51"/>
+    <w:lsdException w:name="Grid Table 7 Colorful" w:uiPriority="52"/>
+    <w:lsdException w:name="Grid Table 1 Light Accent 1" w:uiPriority="46"/>
+    <w:lsdException w:name="Grid Table 2 Accent 1" w:uiPriority="47"/>
+    <w:lsdException w:name="Grid Table 3 Accent 1" w:uiPriority="48"/>
+    <w:lsdException w:name="Grid Table 4 Accent 1" w:uiPriority="49"/>
+    <w:lsdException w:name="Grid Table 5 Dark Accent 1" w:uiPriority="50"/>
+    <w:lsdException w:name="Grid Table 6 Colorful Accent 1" w:uiPriority="51"/>
+    <w:lsdException w:name="Grid Table 7 Colorful Accent 1" w:uiPriority="52"/>
+    <w:lsdException w:name="Grid Table 1 Light Accent 2" w:uiPriority="46"/>
+    <w:lsdException w:name="Grid Table 2 Accent 2" w:uiPriority="47"/>
+    <w:lsdException w:name="Grid Table 3 Accent 2" w:uiPriority="48"/>
+    <w:lsdException w:name="Grid Table 4 Accent 2" w:uiPriority="49"/>
+    <w:lsdException w:name="Grid Table 5 Dark Accent 2" w:uiPriority="50"/>
+    <w:lsdException w:name="Grid Table 6 Colorful Accent 2" w:uiPriority="51"/>
+    <w:lsdException w:name="Grid Table 7 Colorful Accent 2" w:uiPriority="52"/>
+    <w:lsdException w:name="Grid Table 1 Light Accent 3" w:uiPriority="46"/>
+    <w:lsdException w:name="Grid Table 2 Accent 3" w:uiPriority="47"/>
+    <w:lsdException w:name="Grid Table 3 Accent 3" w:uiPriority="48"/>
+    <w:lsdException w:name="Grid Table 4 Accent 3" w:uiPriority="49"/>
+    <w:lsdException w:name="Grid Table 5 Dark Accent 3" w:uiPriority="50"/>
+    <w:lsdException w:name="Grid Table 6 Colorful Accent 3" w:uiPriority="51"/>
+    <w:lsdException w:name="Grid Table 7 Colorful Accent 3" w:uiPriority="52"/>
+    <w:lsdException w:name="Grid Table 1 Light Accent 4" w:uiPriority="46"/>
+    <w:lsdException w:name="Grid Table 2 Accent 4" w:uiPriority="47"/>
+    <w:lsdException w:name="Grid Table 3 Accent 4" w:uiPriority="48"/>
+    <w:lsdException w:name="Grid Table 4 Accent 4" w:uiPriority="49"/>
+    <w:lsdException w:name="Grid Table 5 Dark Accent 4" w:uiPriority="50"/>
+    <w:lsdException w:name="Grid Table 6 Colorful Accent 4" w:uiPriority="51"/>
+    <w:lsdException w:name="Grid Table 7 Colorful Accent 4" w:uiPriority="52"/>
+    <w:lsdException w:name="Grid Table 1 Light Accent 5" w:uiPriority="46"/>
+    <w:lsdException w:name="Grid Table 2 Accent 5" w:uiPriority="47"/>
+    <w:lsdException w:name="Grid Table 3 Accent 5" w:uiPriority="48"/>
+    <w:lsdException w:name="Grid Table 4 Accent 5" w:uiPriority="49"/>
+    <w:lsdException w:name="Grid Table 5 Dark Accent 5" w:uiPriority="50"/>
+    <w:lsdException w:name="Grid Table 6 Colorful Accent 5" w:uiPriority="51"/>
+    <w:lsdException w:name="Grid Table 7 Colorful Accent 5" w:uiPriority="52"/>
+    <w:lsdException w:name="Grid Table 1 Light Accent 6" w:uiPriority="46"/>
+    <w:lsdException w:name="Grid Table 2 Accent 6" w:uiPriority="47"/>
+    <w:lsdException w:name="Grid Table 3 Accent 6" w:uiPriority="48"/>
+    <w:lsdException w:name="Grid Table 4 Accent 6" w:uiPriority="49"/>
+    <w:lsdException w:name="Grid Table 5 Dark Accent 6" w:uiPriority="50"/>
+    <w:lsdException w:name="Grid Table 6 Colorful Accent 6" w:uiPriority="51"/>
+    <w:lsdException w:name="Grid Table 7 Colorful Accent 6" w:uiPriority="52"/>
+    <w:lsdException w:name="List Table 1 Light" w:uiPriority="46"/>
+    <w:lsdException w:name="List Table 2" w:uiPriority="47"/>
+    <w:lsdException w:name="List Table 3" w:uiPriority="48"/>
+    <w:lsdException w:name="List Table 4" w:uiPriority="49"/>
+    <w:lsdException w:name="List Table 5 Dark" w:uiPriority="50"/>
+    <w:lsdException w:name="List Table 6 Colorful" w:uiPriority="51"/>
+    <w:lsdException w:name="List Table 7 Colorful" w:uiPriority="52"/>
+    <w:lsdException w:name="List Table 1 Light Accent 1" w:uiPriority="46"/>
+    <w:lsdException w:name="List Table 2 Accent 1" w:uiPriority="47"/>
+    <w:lsdException w:name="List Table 3 Accent 1" w:uiPriority="48"/>
+    <w:lsdException w:name="List Table 4 Accent 1" w:uiPriority="49"/>
+    <w:lsdException w:name="List Table 5 Dark Accent 1" w:uiPriority="50"/>
+    <w:lsdException w:name="List Table 6 Colorful Accent 1" w:uiPriority="51"/>
+    <w:lsdException w:name="List Table 7 Colorful Accent 1" w:uiPriority="52"/>
+    <w:lsdException w:name="List Table 1 Light Accent 2" w:uiPriority="46"/>
+    <w:lsdException w:name="List Table 2 Accent 2" w:uiPriority="47"/>
+    <w:lsdException w:name="List Table 3 Accent 2" w:uiPriority="48"/>
+    <w:lsdException w:name="List Table 4 Accent 2" w:uiPriority="49"/>
+    <w:lsdException w:name="List Table 5 Dark Accent 2" w:uiPriority="50"/>
+    <w:lsdException w:name="List Table 6 Colorful Accent 2" w:uiPriority="51"/>
+    <w:lsdException w:name="List Table 7 Colorful Accent 2" w:uiPriority="52"/>
+    <w:lsdException w:name="List Table 1 Light Accent 3" w:uiPriority="46"/>
+    <w:lsdException w:name="List Table 2 Accent 3" w:uiPriority="47"/>
+    <w:lsdException w:name="List Table 3 Accent 3" w:uiPriority="48"/>
+    <w:lsdException w:name="List Table 4 Accent 3" w:uiPriority="49"/>
+    <w:lsdException w:name="List Table 5 Dark Accent 3" w:uiPriority="50"/>
+    <w:lsdException w:name="List Table 6 Colorful Accent 3" w:uiPriority="51"/>
+    <w:lsdException w:name="List Table 7 Colorful Accent 3" w:uiPriority="52"/>
+    <w:lsdException w:name="List Table 1 Light Accent 4" w:uiPriority="46"/>
+    <w:lsdException w:name="List Table 2 Accent 4" w:uiPriority="47"/>
+    <w:lsdException w:name="List Table 3 Accent 4" w:uiPriority="48"/>
+    <w:lsdException w:name="List Table 4 Accent 4" w:uiPriority="49"/>
+    <w:lsdException w:name="List Table 5 Dark Accent 4" w:uiPriority="50"/>
+    <w:lsdException w:name="List Table 6 Colorful Accent 4" w:uiPriority="51"/>
+    <w:lsdException w:name="List Table 7 Colorful Accent 4" w:uiPriority="52"/>
+    <w:lsdException w:name="List Table 1 Light Accent 5" w:uiPriority="46"/>
+    <w:lsdException w:name="List Table 2 Accent 5" w:uiPriority="47"/>
+    <w:lsdException w:name="List Table 3 Accent 5" w:uiPriority="48"/>
+    <w:lsdException w:name="List Table 4 Accent 5" w:uiPriority="49"/>
+    <w:lsdException w:name="List Table 5 Dark Accent 5" w:uiPriority="50"/>
+    <w:lsdException w:name="List Table 6 Colorful Accent 5" w:uiPriority="51"/>
+    <w:lsdException w:name="List Table 7 Colorful Accent 5" w:uiPriority="52"/>
+    <w:lsdException w:name="List Table 1 Light Accent 6" w:uiPriority="46"/>
+    <w:lsdException w:name="List Table 2 Accent 6" w:uiPriority="47"/>
+    <w:lsdException w:name="List Table 3 Accent 6" w:uiPriority="48"/>
+    <w:lsdException w:name="List Table 4 Accent 6" w:uiPriority="49"/>
+    <w:lsdException w:name="List Table 5 Dark Accent 6" w:uiPriority="50"/>
+    <w:lsdException w:name="List Table 6 Colorful Accent 6" w:uiPriority="51"/>
+    <w:lsdException w:name="List Table 7 Colorful Accent 6" w:uiPriority="52"/>
   </w:latentStyles>
-  <w:style w:type="paragraph" w:default="1" w:styleId="a">
+  <w:style w:type="paragraph" w:default="1" w:styleId="Normal">
     <w:name w:val="Normal"/>
     <w:qFormat/>
     <w:rsid w:val="00233ED1"/>
@@ -10242,18 +9907,17 @@
       <w:autoSpaceDN w:val="0"/>
     </w:pPr>
   </w:style>
-  <w:style w:type="character" w:default="1" w:styleId="a0">
+  <w:style w:type="character" w:default="1" w:styleId="DefaultParagraphFont">
     <w:name w:val="Default Paragraph Font"/>
     <w:uiPriority w:val="1"/>
     <w:semiHidden/>
     <w:unhideWhenUsed/>
   </w:style>
-  <w:style w:type="table" w:default="1" w:styleId="a1">
+  <w:style w:type="table" w:default="1" w:styleId="TableNormal">
     <w:name w:val="Normal Table"/>
     <w:uiPriority w:val="99"/>
     <w:semiHidden/>
     <w:unhideWhenUsed/>
-    <w:qFormat/>
     <w:tblPr>
       <w:tblInd w:w="0" w:type="dxa"/>
       <w:tblCellMar>
@@ -10264,13 +9928,13 @@
       </w:tblCellMar>
     </w:tblPr>
   </w:style>
-  <w:style w:type="numbering" w:default="1" w:styleId="a2">
+  <w:style w:type="numbering" w:default="1" w:styleId="NoList">
     <w:name w:val="No List"/>
     <w:uiPriority w:val="99"/>
     <w:semiHidden/>
     <w:unhideWhenUsed/>
   </w:style>
-  <w:style w:type="paragraph" w:customStyle="1" w:styleId="a3">
+  <w:style w:type="paragraph" w:customStyle="1" w:styleId="a">
     <w:name w:val="바탕글"/>
     <w:rsid w:val="00233ED1"/>
     <w:pPr>
@@ -10490,10 +10154,10 @@
       <w:sz w:val="20"/>
     </w:rPr>
   </w:style>
-  <w:style w:type="paragraph" w:styleId="a4">
+  <w:style w:type="paragraph" w:styleId="BalloonText">
     <w:name w:val="Balloon Text"/>
-    <w:basedOn w:val="a"/>
-    <w:link w:val="Char10"/>
+    <w:basedOn w:val="Normal"/>
+    <w:link w:val="BalloonTextChar"/>
     <w:uiPriority w:val="99"/>
     <w:semiHidden/>
     <w:unhideWhenUsed/>
@@ -10507,10 +10171,10 @@
       <w:szCs w:val="18"/>
     </w:rPr>
   </w:style>
-  <w:style w:type="character" w:customStyle="1" w:styleId="Char10">
-    <w:name w:val="풍선 도움말 텍스트 Char1"/>
-    <w:basedOn w:val="a0"/>
-    <w:link w:val="a4"/>
+  <w:style w:type="character" w:customStyle="1" w:styleId="BalloonTextChar">
+    <w:name w:val="Balloon Text Char"/>
+    <w:basedOn w:val="DefaultParagraphFont"/>
+    <w:link w:val="BalloonText"/>
     <w:uiPriority w:val="99"/>
     <w:semiHidden/>
     <w:rsid w:val="006A2C58"/>
@@ -10520,10 +10184,10 @@
       <w:szCs w:val="18"/>
     </w:rPr>
   </w:style>
-  <w:style w:type="paragraph" w:styleId="a5">
+  <w:style w:type="paragraph" w:styleId="Header">
     <w:name w:val="header"/>
-    <w:basedOn w:val="a"/>
-    <w:link w:val="Char11"/>
+    <w:basedOn w:val="Normal"/>
+    <w:link w:val="HeaderChar"/>
     <w:uiPriority w:val="99"/>
     <w:semiHidden/>
     <w:unhideWhenUsed/>
@@ -10536,18 +10200,18 @@
       <w:snapToGrid w:val="0"/>
     </w:pPr>
   </w:style>
-  <w:style w:type="character" w:customStyle="1" w:styleId="Char11">
-    <w:name w:val="머리글 Char1"/>
-    <w:basedOn w:val="a0"/>
-    <w:link w:val="a5"/>
+  <w:style w:type="character" w:customStyle="1" w:styleId="HeaderChar">
+    <w:name w:val="Header Char"/>
+    <w:basedOn w:val="DefaultParagraphFont"/>
+    <w:link w:val="Header"/>
     <w:uiPriority w:val="99"/>
     <w:semiHidden/>
     <w:rsid w:val="006A2C58"/>
   </w:style>
-  <w:style w:type="paragraph" w:styleId="a6">
+  <w:style w:type="paragraph" w:styleId="Footer">
     <w:name w:val="footer"/>
-    <w:basedOn w:val="a"/>
-    <w:link w:val="Char12"/>
+    <w:basedOn w:val="Normal"/>
+    <w:link w:val="FooterChar"/>
     <w:uiPriority w:val="99"/>
     <w:semiHidden/>
     <w:unhideWhenUsed/>
@@ -10560,10 +10224,10 @@
       <w:snapToGrid w:val="0"/>
     </w:pPr>
   </w:style>
-  <w:style w:type="character" w:customStyle="1" w:styleId="Char12">
-    <w:name w:val="바닥글 Char1"/>
-    <w:basedOn w:val="a0"/>
-    <w:link w:val="a6"/>
+  <w:style w:type="character" w:customStyle="1" w:styleId="FooterChar">
+    <w:name w:val="Footer Char"/>
+    <w:basedOn w:val="DefaultParagraphFont"/>
+    <w:link w:val="Footer"/>
     <w:uiPriority w:val="99"/>
     <w:semiHidden/>
     <w:rsid w:val="006A2C58"/>
@@ -10826,7 +10490,7 @@
   <a:extraClrSchemeLst/>
   <a:extLst>
     <a:ext uri="{05A4C25C-085E-4340-85A3-A5531E510DB2}">
-      <thm15:themeFamily xmlns:thm15="http://schemas.microsoft.com/office/thememl/2012/main" xmlns="" name="Office Theme" id="{62F939B6-93AF-4DB8-9C6B-D6C7DFDC589F}" vid="{4A3C46E8-61CC-4603-A589-7422A47A8E4A}"/>
+      <thm15:themeFamily xmlns:thm15="http://schemas.microsoft.com/office/thememl/2012/main" name="Office Theme" id="{62F939B6-93AF-4DB8-9C6B-D6C7DFDC589F}" vid="{4A3C46E8-61CC-4603-A589-7422A47A8E4A}"/>
     </a:ext>
   </a:extLst>
 </a:theme>
